--- a/סיכום בנקודות מאמר ראשון (1).docx
+++ b/סיכום בנקודות מאמר ראשון (1).docx
@@ -8,51 +8,14 @@
           <w:rtl/>
         </w:rPr>
       </w:pPr>
-      <w:r>
-        <w:fldChar w:fldCharType="begin"/>
-      </w:r>
-      <w:r>
-        <w:instrText>HYPERLINK "https://arxiv.org/pdf/1811.00830.pdf"</w:instrText>
-      </w:r>
-      <w:r>
-        <w:fldChar w:fldCharType="separate"/>
-      </w:r>
-      <w:r>
-        <w:rPr>
-          <w:rStyle w:val="Hyperlink"/>
-        </w:rPr>
-        <w:t>https://arxiv.org</w:t>
-      </w:r>
-      <w:r>
-        <w:rPr>
-          <w:rStyle w:val="Hyperlink"/>
-        </w:rPr>
-        <w:t>/</w:t>
-      </w:r>
-      <w:r>
-        <w:rPr>
-          <w:rStyle w:val="Hyperlink"/>
-        </w:rPr>
-        <w:t>pdf/1811.00</w:t>
-      </w:r>
-      <w:r>
-        <w:rPr>
-          <w:rStyle w:val="Hyperlink"/>
-        </w:rPr>
-        <w:t>8</w:t>
-      </w:r>
-      <w:r>
-        <w:rPr>
-          <w:rStyle w:val="Hyperlink"/>
-        </w:rPr>
-        <w:t>30.pdf</w:t>
-      </w:r>
-      <w:r>
-        <w:rPr>
-          <w:rStyle w:val="Hyperlink"/>
-        </w:rPr>
-        <w:fldChar w:fldCharType="end"/>
-      </w:r>
+      <w:hyperlink r:id="rId7" w:history="1">
+        <w:r>
+          <w:rPr>
+            <w:rStyle w:val="Hyperlink"/>
+          </w:rPr>
+          <w:t>https://arxiv.org/pdf/1811.00830.pdf</w:t>
+        </w:r>
+      </w:hyperlink>
     </w:p>
     <w:p>
       <w:pPr>
@@ -103,7 +66,6 @@
       <w:pPr>
         <w:pStyle w:val="1"/>
         <w:rPr>
-          <w:rFonts w:hint="cs"/>
           <w:rtl/>
         </w:rPr>
       </w:pPr>
@@ -133,7 +95,6 @@
         <w:pStyle w:val="a3"/>
         <w:ind w:left="360"/>
         <w:rPr>
-          <w:rFonts w:hint="cs"/>
           <w:rtl/>
         </w:rPr>
       </w:pPr>
@@ -301,7 +262,6 @@
         <w:pStyle w:val="a3"/>
         <w:ind w:left="360"/>
         <w:rPr>
-          <w:rFonts w:hint="cs"/>
           <w:rtl/>
         </w:rPr>
       </w:pPr>
@@ -348,7 +308,6 @@
           <w:numId w:val="7"/>
         </w:numPr>
       </w:pPr>
-      <w:proofErr w:type="gramStart"/>
       <w:r>
         <w:rPr>
           <w:b/>
@@ -371,7 +330,6 @@
         </w:rPr>
         <w:t xml:space="preserve"> הצגת</w:t>
       </w:r>
-      <w:proofErr w:type="gramEnd"/>
       <w:r>
         <w:rPr>
           <w:rFonts w:cs="Arial"/>
@@ -564,11 +522,9 @@
         </w:rPr>
         <w:t xml:space="preserve">לְהִתְנַגֵד. טבלת ההפניה ההצלבה מוצגת על ידי הסמן </w:t>
       </w:r>
-      <w:proofErr w:type="spellStart"/>
       <w:r>
         <w:t>xref</w:t>
       </w:r>
-      <w:proofErr w:type="spellEnd"/>
       <w:r>
         <w:rPr>
           <w:rFonts w:cs="Arial"/>
@@ -803,7 +759,7 @@
                     <pic:cNvPicPr/>
                   </pic:nvPicPr>
                   <pic:blipFill>
-                    <a:blip r:embed="rId7">
+                    <a:blip r:embed="rId8">
                       <a:extLst>
                         <a:ext uri="{28A0092B-C50C-407E-A947-70E740481C1C}">
                           <a14:useLocalDpi xmlns:a14="http://schemas.microsoft.com/office/drawing/2010/main" val="0"/>
@@ -1026,7 +982,7 @@
                     <pic:cNvPicPr/>
                   </pic:nvPicPr>
                   <pic:blipFill>
-                    <a:blip r:embed="rId8">
+                    <a:blip r:embed="rId9">
                       <a:extLst>
                         <a:ext uri="{28A0092B-C50C-407E-A947-70E740481C1C}">
                           <a14:useLocalDpi xmlns:a14="http://schemas.microsoft.com/office/drawing/2010/main" val="0"/>
@@ -1297,17 +1253,8 @@
           <w:rFonts w:cs="Arial"/>
           <w:rtl/>
         </w:rPr>
-        <w:t xml:space="preserve">ולאחר מכן כל אובייקט בגוף נחקר על ידי המיקום שהוא צריך להיות לפי קרוס </w:t>
-      </w:r>
-      <w:proofErr w:type="spellStart"/>
-      <w:r>
-        <w:rPr>
-          <w:rFonts w:cs="Arial"/>
-          <w:rtl/>
-        </w:rPr>
-        <w:t>רפרנס</w:t>
-      </w:r>
-      <w:proofErr w:type="spellEnd"/>
+        <w:t>ולאחר מכן כל אובייקט בגוף נחקר על ידי המיקום שהוא צריך להיות לפי קרוס רפרנס</w:t>
+      </w:r>
       <w:r>
         <w:rPr>
           <w:rFonts w:cs="Arial"/>
@@ -1409,7 +1356,6 @@
           <w:rtl/>
         </w:rPr>
       </w:pPr>
-      <w:proofErr w:type="gramStart"/>
       <w:r>
         <w:rPr>
           <w:b/>
@@ -1434,7 +1380,6 @@
         </w:rPr>
         <w:t>התקפות</w:t>
       </w:r>
-      <w:proofErr w:type="gramEnd"/>
       <w:r>
         <w:rPr>
           <w:rFonts w:hint="cs"/>
@@ -1539,7 +1484,7 @@
                     <pic:cNvPicPr/>
                   </pic:nvPicPr>
                   <pic:blipFill>
-                    <a:blip r:embed="rId9">
+                    <a:blip r:embed="rId10">
                       <a:extLst>
                         <a:ext uri="{28A0092B-C50C-407E-A947-70E740481C1C}">
                           <a14:useLocalDpi xmlns:a14="http://schemas.microsoft.com/office/drawing/2010/main" val="0"/>
@@ -1604,29 +1549,7 @@
           <w:rtl/>
         </w:rPr>
         <w:lastRenderedPageBreak/>
-        <w:t xml:space="preserve">למידת מכונה בשביל גילוי </w:t>
-      </w:r>
-      <w:proofErr w:type="spellStart"/>
-      <w:r>
-        <w:rPr>
-          <w:rFonts w:hint="cs"/>
-          <w:b/>
-          <w:bCs/>
-          <w:u w:val="single"/>
-          <w:rtl/>
-        </w:rPr>
-        <w:t>נוזקות</w:t>
-      </w:r>
-      <w:proofErr w:type="spellEnd"/>
-      <w:r>
-        <w:rPr>
-          <w:rFonts w:hint="cs"/>
-          <w:b/>
-          <w:bCs/>
-          <w:u w:val="single"/>
-          <w:rtl/>
-        </w:rPr>
-        <w:t xml:space="preserve"> בקבצי </w:t>
+        <w:t xml:space="preserve">למידת מכונה בשביל גילוי נוזקות בקבצי </w:t>
       </w:r>
       <w:r>
         <w:rPr>
@@ -1680,7 +1603,7 @@
                     <pic:cNvPicPr/>
                   </pic:nvPicPr>
                   <pic:blipFill>
-                    <a:blip r:embed="rId10"/>
+                    <a:blip r:embed="rId11"/>
                     <a:stretch>
                       <a:fillRect/>
                     </a:stretch>
@@ -1772,39 +1695,7 @@
           <w:rFonts w:hint="cs"/>
           <w:rtl/>
         </w:rPr>
-        <w:t xml:space="preserve"> על ידי בידוד נתונים חיוניים </w:t>
-      </w:r>
-      <w:proofErr w:type="gramStart"/>
-      <w:r>
-        <w:rPr>
-          <w:rFonts w:hint="cs"/>
-          <w:rtl/>
-        </w:rPr>
-        <w:t>למשל :</w:t>
-      </w:r>
-      <w:proofErr w:type="gramEnd"/>
-      <w:r>
-        <w:rPr>
-          <w:rFonts w:hint="cs"/>
-          <w:rtl/>
-        </w:rPr>
-        <w:t xml:space="preserve"> </w:t>
-      </w:r>
-      <w:proofErr w:type="spellStart"/>
-      <w:r>
-        <w:rPr>
-          <w:rFonts w:hint="cs"/>
-          <w:rtl/>
-        </w:rPr>
-        <w:t>ג'אבה</w:t>
-      </w:r>
-      <w:proofErr w:type="spellEnd"/>
-      <w:r>
-        <w:rPr>
-          <w:rFonts w:hint="cs"/>
-          <w:rtl/>
-        </w:rPr>
-        <w:t xml:space="preserve"> סקריפט, מילות מפתח, </w:t>
+        <w:t xml:space="preserve"> על ידי בידוד נתונים חיוניים למשל : ג'אבה סקריפט, מילות מפתח, </w:t>
       </w:r>
       <w:r>
         <w:rPr>
@@ -1820,23 +1711,7 @@
           <w:rFonts w:hint="cs"/>
           <w:rtl/>
         </w:rPr>
-        <w:t xml:space="preserve"> </w:t>
-      </w:r>
-      <w:proofErr w:type="spellStart"/>
-      <w:r>
-        <w:rPr>
-          <w:rFonts w:hint="cs"/>
-          <w:rtl/>
-        </w:rPr>
-        <w:t>וכו</w:t>
-      </w:r>
-      <w:proofErr w:type="spellEnd"/>
-      <w:r>
-        <w:rPr>
-          <w:rFonts w:hint="cs"/>
-          <w:rtl/>
-        </w:rPr>
-        <w:t>'.</w:t>
+        <w:t xml:space="preserve"> וכו'.</w:t>
       </w:r>
     </w:p>
     <w:p>
@@ -1887,23 +1762,7 @@
           <w:rFonts w:hint="cs"/>
           <w:rtl/>
         </w:rPr>
-        <w:t xml:space="preserve"> </w:t>
-      </w:r>
-      <w:proofErr w:type="spellStart"/>
-      <w:r>
-        <w:rPr>
-          <w:rFonts w:hint="cs"/>
-          <w:rtl/>
-        </w:rPr>
-        <w:t>וכו</w:t>
-      </w:r>
-      <w:proofErr w:type="spellEnd"/>
-      <w:r>
-        <w:rPr>
-          <w:rFonts w:hint="cs"/>
-          <w:rtl/>
-        </w:rPr>
-        <w:t>'.</w:t>
+        <w:t xml:space="preserve"> וכו'.</w:t>
       </w:r>
     </w:p>
     <w:p>
@@ -2065,35 +1924,14 @@
         <w:t xml:space="preserve">  אשר בקובץ כמה מקודדים. למשל ע"י </w:t>
       </w:r>
       <w:r>
-        <w:t xml:space="preserve">pdf-parser, </w:t>
-      </w:r>
-      <w:proofErr w:type="spellStart"/>
-      <w:r>
-        <w:t>peePdf</w:t>
-      </w:r>
-      <w:proofErr w:type="spellEnd"/>
-      <w:r>
-        <w:rPr>
-          <w:rFonts w:hint="cs"/>
-          <w:rtl/>
-        </w:rPr>
-        <w:t xml:space="preserve"> ניתוח זה משמעותית לוקח פחות זמן ופחות יקר, אך חסרונו הוא </w:t>
-      </w:r>
-      <w:proofErr w:type="spellStart"/>
-      <w:r>
-        <w:rPr>
-          <w:rFonts w:hint="cs"/>
-          <w:rtl/>
-        </w:rPr>
-        <w:t>עירפול</w:t>
-      </w:r>
-      <w:proofErr w:type="spellEnd"/>
-      <w:r>
-        <w:rPr>
-          <w:rFonts w:hint="cs"/>
-          <w:rtl/>
-        </w:rPr>
-        <w:t xml:space="preserve"> מידע, כלומר יכול להיות שבסופו של דבר לא נדע בוודאות האם הקובץ זדוני או לא.</w:t>
+        <w:t>pdf-parser, peePdf</w:t>
+      </w:r>
+      <w:r>
+        <w:rPr>
+          <w:rFonts w:hint="cs"/>
+          <w:rtl/>
+        </w:rPr>
+        <w:t xml:space="preserve"> ניתוח זה משמעותית לוקח פחות זמן ופחות יקר, אך חסרונו הוא עירפול מידע, כלומר יכול להיות שבסופו של דבר לא נדע בוודאות האם הקובץ זדוני או לא.</w:t>
       </w:r>
     </w:p>
     <w:p>
@@ -2122,23 +1960,7 @@
           <w:rFonts w:hint="cs"/>
           <w:rtl/>
         </w:rPr>
-        <w:t xml:space="preserve"> הרצה של הקובץ בתוך </w:t>
-      </w:r>
-      <w:proofErr w:type="spellStart"/>
-      <w:r>
-        <w:rPr>
-          <w:rFonts w:hint="cs"/>
-          <w:rtl/>
-        </w:rPr>
-        <w:t>סאנד</w:t>
-      </w:r>
-      <w:proofErr w:type="spellEnd"/>
-      <w:r>
-        <w:rPr>
-          <w:rFonts w:hint="cs"/>
-          <w:rtl/>
-        </w:rPr>
-        <w:t>-בוקס וכדומה</w:t>
+        <w:t xml:space="preserve"> הרצה של הקובץ בתוך סאנד-בוקס וכדומה</w:t>
       </w:r>
       <w:r>
         <w:rPr>
@@ -2211,23 +2033,7 @@
           <w:rFonts w:hint="cs"/>
           <w:rtl/>
         </w:rPr>
-        <w:t xml:space="preserve"> בגלל שזה </w:t>
-      </w:r>
-      <w:proofErr w:type="spellStart"/>
-      <w:r>
-        <w:rPr>
-          <w:rFonts w:hint="cs"/>
-          <w:rtl/>
-        </w:rPr>
-        <w:t>גינארי</w:t>
-      </w:r>
-      <w:proofErr w:type="spellEnd"/>
-      <w:r>
-        <w:rPr>
-          <w:rFonts w:hint="cs"/>
-          <w:rtl/>
-        </w:rPr>
-        <w:t xml:space="preserve"> יכול להיות שישנם הרבה פונקציות שאתה בכלל לא צריך וסתם מעמיס על המערכת וכמו כן יכולים להיות באגים ובגלל שזה צד שלישי לא נדע עליהם.</w:t>
+        <w:t xml:space="preserve"> בגלל שזה גינארי יכול להיות שישנם הרבה פונקציות שאתה בכלל לא צריך וסתם מעמיס על המערכת וכמו כן יכולים להיות באגים ובגלל שזה צד שלישי לא נדע עליהם.</w:t>
       </w:r>
     </w:p>
     <w:p>
@@ -2256,53 +2062,21 @@
           <w:rFonts w:hint="cs"/>
           <w:rtl/>
         </w:rPr>
-        <w:t xml:space="preserve"> ניתוח שאתה עושה בעצמך, יתרון: מותאם אישית לבעיה שלך. חיסרון: לבנות את </w:t>
-      </w:r>
-      <w:proofErr w:type="spellStart"/>
-      <w:r>
-        <w:rPr>
-          <w:rFonts w:hint="cs"/>
-          <w:rtl/>
-        </w:rPr>
-        <w:t>הכל</w:t>
-      </w:r>
-      <w:proofErr w:type="spellEnd"/>
-      <w:r>
-        <w:rPr>
-          <w:rFonts w:hint="cs"/>
-          <w:rtl/>
-        </w:rPr>
-        <w:t xml:space="preserve"> מאפס וכמו לכל מתכנת גם לך יכול להיות באגים וגם לוקח הרבה זמן לבנות.</w:t>
-      </w:r>
-    </w:p>
-    <w:p>
-      <w:pPr>
-        <w:rPr>
-          <w:rtl/>
-        </w:rPr>
-      </w:pPr>
-      <w:r>
-        <w:rPr>
-          <w:rFonts w:hint="cs"/>
-          <w:rtl/>
-        </w:rPr>
-        <w:t xml:space="preserve">טבלה שמראה אלו חברות נותנות לנו שירות של צד שלישי(חלק מהם זה קוד פתוח לא </w:t>
-      </w:r>
-      <w:proofErr w:type="spellStart"/>
-      <w:r>
-        <w:rPr>
-          <w:rFonts w:hint="cs"/>
-          <w:rtl/>
-        </w:rPr>
-        <w:t>הכל</w:t>
-      </w:r>
-      <w:proofErr w:type="spellEnd"/>
-      <w:r>
-        <w:rPr>
-          <w:rFonts w:hint="cs"/>
-          <w:rtl/>
-        </w:rPr>
-        <w:t xml:space="preserve"> בתשלום).  ואפשר לראות גם במה הם מתמחות יותר ובמה פחות עוזרות לגלות.</w:t>
+        <w:t xml:space="preserve"> ניתוח שאתה עושה בעצמך, יתרון: מותאם אישית לבעיה שלך. חיסרון: לבנות את הכל מאפס וכמו לכל מתכנת גם לך יכול להיות באגים וגם לוקח הרבה זמן לבנות.</w:t>
+      </w:r>
+    </w:p>
+    <w:p>
+      <w:pPr>
+        <w:rPr>
+          <w:rtl/>
+        </w:rPr>
+      </w:pPr>
+      <w:r>
+        <w:rPr>
+          <w:rFonts w:hint="cs"/>
+          <w:rtl/>
+        </w:rPr>
+        <w:t>טבלה שמראה אלו חברות נותנות לנו שירות של צד שלישי(חלק מהם זה קוד פתוח לא הכל בתשלום).  ואפשר לראות גם במה הם מתמחות יותר ובמה פחות עוזרות לגלות.</w:t>
       </w:r>
     </w:p>
     <w:p>
@@ -2341,7 +2115,7 @@
                     <pic:cNvPicPr/>
                   </pic:nvPicPr>
                   <pic:blipFill>
-                    <a:blip r:embed="rId11">
+                    <a:blip r:embed="rId12">
                       <a:extLst>
                         <a:ext uri="{28A0092B-C50C-407E-A947-70E740481C1C}">
                           <a14:useLocalDpi xmlns:a14="http://schemas.microsoft.com/office/drawing/2010/main" val="0"/>
@@ -2407,23 +2181,7 @@
           <w:rFonts w:hint="cs"/>
           <w:rtl/>
         </w:rPr>
-        <w:t xml:space="preserve">ישנם 3 כיווני חקירה עיקריים כמו שאפשר לראות בטבלה כמו שאנו יודעים אלו הפרטים בהם בד"כ שותלים את </w:t>
-      </w:r>
-      <w:proofErr w:type="spellStart"/>
-      <w:r>
-        <w:rPr>
-          <w:rFonts w:hint="cs"/>
-          <w:rtl/>
-        </w:rPr>
-        <w:t>הנוזקה</w:t>
-      </w:r>
-      <w:proofErr w:type="spellEnd"/>
-      <w:r>
-        <w:rPr>
-          <w:rFonts w:hint="cs"/>
-          <w:rtl/>
-        </w:rPr>
-        <w:t>:</w:t>
+        <w:t>ישנם 3 כיווני חקירה עיקריים כמו שאפשר לראות בטבלה כמו שאנו יודעים אלו הפרטים בהם בד"כ שותלים את הנוזקה:</w:t>
       </w:r>
     </w:p>
     <w:p>
@@ -2435,13 +2193,8 @@
         </w:numPr>
       </w:pPr>
       <w:r>
-        <w:t xml:space="preserve">PDF </w:t>
-      </w:r>
-      <w:proofErr w:type="spellStart"/>
-      <w:r>
-        <w:t>Stracture</w:t>
-      </w:r>
-      <w:proofErr w:type="spellEnd"/>
+        <w:t>PDF Stracture</w:t>
+      </w:r>
       <w:r>
         <w:rPr>
           <w:rFonts w:hint="cs"/>
@@ -2501,23 +2254,7 @@
           <w:rFonts w:hint="cs"/>
           <w:rtl/>
         </w:rPr>
-        <w:t xml:space="preserve"> ,למשל לניתוח של כמה אובייקטים יש לנו כמה מהם מקודדים </w:t>
-      </w:r>
-      <w:proofErr w:type="spellStart"/>
-      <w:r>
-        <w:rPr>
-          <w:rFonts w:hint="cs"/>
-          <w:rtl/>
-        </w:rPr>
-        <w:t>וכו</w:t>
-      </w:r>
-      <w:proofErr w:type="spellEnd"/>
-      <w:r>
-        <w:rPr>
-          <w:rFonts w:hint="cs"/>
-          <w:rtl/>
-        </w:rPr>
-        <w:t xml:space="preserve">'. </w:t>
+        <w:t xml:space="preserve"> ,למשל לניתוח של כמה אובייקטים יש לנו כמה מהם מקודדים וכו'. </w:t>
       </w:r>
     </w:p>
     <w:p>
@@ -2555,23 +2292,7 @@
           <w:rFonts w:hint="cs"/>
           <w:rtl/>
         </w:rPr>
-        <w:t xml:space="preserve"> מתייחס לקוד </w:t>
-      </w:r>
-      <w:proofErr w:type="spellStart"/>
-      <w:r>
-        <w:rPr>
-          <w:rFonts w:hint="cs"/>
-          <w:rtl/>
-        </w:rPr>
-        <w:t>הג'אבה</w:t>
-      </w:r>
-      <w:proofErr w:type="spellEnd"/>
-      <w:r>
-        <w:rPr>
-          <w:rFonts w:hint="cs"/>
-          <w:rtl/>
-        </w:rPr>
-        <w:t xml:space="preserve"> סקריפט המוטבע בתוך הקובץ, כלומר כאן אנו מנתחים את הקוד האם הוא זדוני או לא, וכאן כמו מקודם אפשר לעשות זאת בשני אפשריות ניתוח סטטי או דינאמי שהסברנו למעלה.</w:t>
+        <w:t xml:space="preserve"> מתייחס לקוד הג'אבה סקריפט המוטבע בתוך הקובץ, כלומר כאן אנו מנתחים את הקוד האם הוא זדוני או לא, וכאן כמו מקודם אפשר לעשות זאת בשני אפשריות ניתוח סטטי או דינאמי שהסברנו למעלה.</w:t>
       </w:r>
     </w:p>
     <w:p>
@@ -2682,7 +2403,6 @@
         </w:rPr>
         <w:t xml:space="preserve"> </w:t>
       </w:r>
-      <w:proofErr w:type="gramStart"/>
       <w:r>
         <w:rPr>
           <w:rFonts w:cs="Arial"/>
@@ -2694,15 +2414,7 @@
           <w:rFonts w:cs="Arial"/>
           <w:rtl/>
         </w:rPr>
-        <w:t>,</w:t>
-      </w:r>
-      <w:proofErr w:type="gramEnd"/>
-      <w:r>
-        <w:rPr>
-          <w:rFonts w:cs="Arial"/>
-          <w:rtl/>
-        </w:rPr>
-        <w:t xml:space="preserve"> מאפשר למשתמשים לנווט באובייקט</w:t>
+        <w:t>, מאפשר למשתמשים לנווט באובייקט</w:t>
       </w:r>
     </w:p>
     <w:p>
@@ -2741,23 +2453,7 @@
           <w:rFonts w:cs="Arial"/>
           <w:rtl/>
         </w:rPr>
-        <w:t xml:space="preserve">ומפענח זרמים </w:t>
-      </w:r>
-      <w:proofErr w:type="spellStart"/>
-      <w:r>
-        <w:rPr>
-          <w:rFonts w:cs="Arial"/>
-          <w:rtl/>
-        </w:rPr>
-        <w:t>וכו</w:t>
-      </w:r>
-      <w:proofErr w:type="spellEnd"/>
-      <w:r>
-        <w:rPr>
-          <w:rFonts w:cs="Arial"/>
-          <w:rtl/>
-        </w:rPr>
-        <w:t>'. יתר על כן, הוא מטמיע מידע פופולרי לזיהוי</w:t>
+        <w:t>ומפענח זרמים וכו'. יתר על כן, הוא מטמיע מידע פופולרי לזיהוי</w:t>
       </w:r>
     </w:p>
     <w:p>
@@ -2798,7 +2494,6 @@
           <w:rtl/>
         </w:rPr>
       </w:pPr>
-      <w:proofErr w:type="spellStart"/>
       <w:r>
         <w:rPr>
           <w:rFonts w:cs="Arial"/>
@@ -2807,7 +2502,6 @@
         </w:rPr>
         <w:t>JSand</w:t>
       </w:r>
-      <w:proofErr w:type="spellEnd"/>
       <w:r>
         <w:rPr>
           <w:rFonts w:cs="Arial"/>
@@ -2829,14 +2523,12 @@
         </w:rPr>
         <w:t xml:space="preserve">מנתח זה היה חלק ממנוע </w:t>
       </w:r>
-      <w:proofErr w:type="spellStart"/>
       <w:r>
         <w:rPr>
           <w:rFonts w:cs="Arial"/>
         </w:rPr>
         <w:t>Wepawet</w:t>
       </w:r>
-      <w:proofErr w:type="spellEnd"/>
       <w:r>
         <w:rPr>
           <w:rFonts w:cs="Arial"/>
@@ -2960,14 +2652,12 @@
         </w:rPr>
         <w:t xml:space="preserve">התקפות. לרוע המזל, שירות </w:t>
       </w:r>
-      <w:proofErr w:type="spellStart"/>
       <w:r>
         <w:rPr>
           <w:rFonts w:cs="Arial"/>
         </w:rPr>
         <w:t>Wepawet</w:t>
       </w:r>
-      <w:proofErr w:type="spellEnd"/>
       <w:r>
         <w:rPr>
           <w:rFonts w:cs="Arial"/>
@@ -2991,14 +2681,12 @@
         </w:rPr>
         <w:t xml:space="preserve">כדי לבדוק את </w:t>
       </w:r>
-      <w:proofErr w:type="spellStart"/>
       <w:r>
         <w:rPr>
           <w:rFonts w:cs="Arial"/>
         </w:rPr>
         <w:t>JSand</w:t>
       </w:r>
-      <w:proofErr w:type="spellEnd"/>
       <w:r>
         <w:rPr>
           <w:rFonts w:cs="Arial"/>
@@ -3019,7 +2707,6 @@
           <w:rtl/>
         </w:rPr>
       </w:pPr>
-      <w:proofErr w:type="spellStart"/>
       <w:r>
         <w:rPr>
           <w:rFonts w:cs="Arial"/>
@@ -3028,7 +2715,6 @@
         </w:rPr>
         <w:t>PDFId</w:t>
       </w:r>
-      <w:proofErr w:type="spellEnd"/>
       <w:r>
         <w:rPr>
           <w:rFonts w:cs="Arial"/>
@@ -3048,23 +2734,7 @@
           <w:rFonts w:cs="Arial"/>
           <w:rtl/>
         </w:rPr>
-        <w:t xml:space="preserve"> מנתח זה פותח כדי לחלץ את </w:t>
-      </w:r>
-      <w:proofErr w:type="spellStart"/>
-      <w:r>
-        <w:rPr>
-          <w:rFonts w:cs="Arial"/>
-          <w:rtl/>
-        </w:rPr>
-        <w:t>אובייקטי</w:t>
-      </w:r>
-      <w:proofErr w:type="spellEnd"/>
-      <w:r>
-        <w:rPr>
-          <w:rFonts w:cs="Arial"/>
-          <w:rtl/>
-        </w:rPr>
-        <w:t xml:space="preserve"> שם ה-</w:t>
+        <w:t xml:space="preserve"> מנתח זה פותח כדי לחלץ את אובייקטי שם ה-</w:t>
       </w:r>
       <w:r>
         <w:rPr>
@@ -3091,7 +2761,6 @@
           <w:rFonts w:cs="Arial"/>
         </w:rPr>
       </w:pPr>
-      <w:proofErr w:type="spellStart"/>
       <w:r>
         <w:rPr>
           <w:rFonts w:cs="Arial"/>
@@ -3100,7 +2769,6 @@
         </w:rPr>
         <w:t>PeePDF</w:t>
       </w:r>
-      <w:proofErr w:type="spellEnd"/>
       <w:r>
         <w:rPr>
           <w:rFonts w:cs="Arial"/>
@@ -3235,7 +2903,6 @@
           <w:rtl/>
         </w:rPr>
       </w:pPr>
-      <w:proofErr w:type="spellStart"/>
       <w:r>
         <w:rPr>
           <w:rFonts w:cs="Arial"/>
@@ -3244,7 +2911,6 @@
         </w:rPr>
         <w:t>PhoneyPDF</w:t>
       </w:r>
-      <w:proofErr w:type="spellEnd"/>
       <w:r>
         <w:rPr>
           <w:rFonts w:cs="Arial"/>
@@ -3418,7 +3084,6 @@
         </w:rPr>
         <w:t xml:space="preserve"> </w:t>
       </w:r>
-      <w:proofErr w:type="spellStart"/>
       <w:r>
         <w:rPr>
           <w:rFonts w:cs="Arial"/>
@@ -3427,7 +3092,6 @@
         </w:rPr>
         <w:t>Popler</w:t>
       </w:r>
-      <w:proofErr w:type="spellEnd"/>
       <w:r>
         <w:rPr>
           <w:rFonts w:cs="Arial"/>
@@ -3623,6 +3287,7 @@
       <w:r>
         <w:rPr>
           <w:rStyle w:val="20"/>
+          <w:noProof/>
           <w:rtl/>
         </w:rPr>
         <w:lastRenderedPageBreak/>
@@ -3650,7 +3315,7 @@
                     <pic:cNvPicPr/>
                   </pic:nvPicPr>
                   <pic:blipFill>
-                    <a:blip r:embed="rId12">
+                    <a:blip r:embed="rId13">
                       <a:extLst>
                         <a:ext uri="{28A0092B-C50C-407E-A947-70E740481C1C}">
                           <a14:useLocalDpi xmlns:a14="http://schemas.microsoft.com/office/drawing/2010/main" val="0"/>
@@ -3774,26 +3439,14 @@
         <w:t xml:space="preserve">- </w:t>
       </w:r>
       <w:r>
-        <w:t xml:space="preserve">java </w:t>
-      </w:r>
-      <w:proofErr w:type="gramStart"/>
-      <w:r>
-        <w:t>script</w:t>
-      </w:r>
-      <w:r>
-        <w:rPr>
-          <w:rFonts w:hint="cs"/>
-          <w:rtl/>
-        </w:rPr>
-        <w:t xml:space="preserve"> :</w:t>
-      </w:r>
-      <w:proofErr w:type="gramEnd"/>
-      <w:r>
-        <w:rPr>
-          <w:rFonts w:hint="cs"/>
-          <w:rtl/>
-        </w:rPr>
-        <w:t xml:space="preserve"> תכונות הקשורות למבנה קוד ומתאפיינות באופרטורים ספציפיים וכמותם</w:t>
+        <w:t>java script</w:t>
+      </w:r>
+      <w:r>
+        <w:rPr>
+          <w:rFonts w:hint="cs"/>
+          <w:rtl/>
+        </w:rPr>
+        <w:t xml:space="preserve"> : תכונות הקשורות למבנה קוד ומתאפיינות באופרטורים ספציפיים וכמותם</w:t>
       </w:r>
       <w:r>
         <w:br/>
@@ -4282,29 +3935,7 @@
           <w:iCs w:val="0"/>
           <w:rtl/>
         </w:rPr>
-        <w:t xml:space="preserve"> בתרחיש כזה אנו מניחים כי התוקף יודע </w:t>
-      </w:r>
-      <w:proofErr w:type="spellStart"/>
-      <w:r>
-        <w:rPr>
-          <w:rStyle w:val="af"/>
-          <w:rFonts w:hint="cs"/>
-          <w:i w:val="0"/>
-          <w:iCs w:val="0"/>
-          <w:rtl/>
-        </w:rPr>
-        <w:t>הכל</w:t>
-      </w:r>
-      <w:proofErr w:type="spellEnd"/>
-      <w:r>
-        <w:rPr>
-          <w:rStyle w:val="af"/>
-          <w:rFonts w:hint="cs"/>
-          <w:i w:val="0"/>
-          <w:iCs w:val="0"/>
-          <w:rtl/>
-        </w:rPr>
-        <w:t xml:space="preserve"> על המערכת שלנו למרות שזה ,קורה לעתים רחוקות, מעשית זה אפשרי וכך אפשר להיערך למקרה הקיצוני ביותר.</w:t>
+        <w:t xml:space="preserve"> בתרחיש כזה אנו מניחים כי התוקף יודע הכל על המערכת שלנו למרות שזה ,קורה לעתים רחוקות, מעשית זה אפשרי וכך אפשר להיערך למקרה הקיצוני ביותר.</w:t>
       </w:r>
       <w:r>
         <w:rPr>
@@ -4479,6 +4110,7 @@
           <w:rFonts w:cs="Arial"/>
           <w:i w:val="0"/>
           <w:iCs w:val="0"/>
+          <w:noProof/>
           <w:rtl/>
         </w:rPr>
         <w:drawing>
@@ -4505,7 +4137,7 @@
                     <pic:cNvPicPr/>
                   </pic:nvPicPr>
                   <pic:blipFill>
-                    <a:blip r:embed="rId13">
+                    <a:blip r:embed="rId14">
                       <a:extLst>
                         <a:ext uri="{28A0092B-C50C-407E-A947-70E740481C1C}">
                           <a14:useLocalDpi xmlns:a14="http://schemas.microsoft.com/office/drawing/2010/main" val="0"/>
@@ -4552,7 +4184,6 @@
       <w:pPr>
         <w:rPr>
           <w:rStyle w:val="af"/>
-          <w:rFonts w:hint="cs"/>
           <w:i w:val="0"/>
           <w:iCs w:val="0"/>
           <w:rtl/>
@@ -4563,7 +4194,6 @@
       <w:pPr>
         <w:rPr>
           <w:rStyle w:val="af"/>
-          <w:rFonts w:hint="cs"/>
           <w:i w:val="0"/>
           <w:iCs w:val="0"/>
           <w:rtl/>
@@ -4817,7 +4447,6 @@
       <w:pPr>
         <w:pStyle w:val="a3"/>
         <w:rPr>
-          <w:rFonts w:hint="cs"/>
           <w:rtl/>
         </w:rPr>
       </w:pPr>
@@ -4872,23 +4501,7 @@
           <w:rFonts w:hint="cs"/>
           <w:rtl/>
         </w:rPr>
-        <w:t xml:space="preserve">לאחר מכן פירטנו על חלקיו ובאילו מהם ניתן להחדיר </w:t>
-      </w:r>
-      <w:proofErr w:type="spellStart"/>
-      <w:r>
-        <w:rPr>
-          <w:rFonts w:hint="cs"/>
-          <w:rtl/>
-        </w:rPr>
-        <w:t>נוסקה</w:t>
-      </w:r>
-      <w:proofErr w:type="spellEnd"/>
-      <w:r>
-        <w:rPr>
-          <w:rFonts w:hint="cs"/>
-          <w:rtl/>
-        </w:rPr>
-        <w:t xml:space="preserve"> לקובץ.</w:t>
+        <w:t>לאחר מכן פירטנו על חלקיו ובאילו מהם ניתן להחדיר נוסקה לקובץ.</w:t>
       </w:r>
       <w:r>
         <w:rPr>
@@ -4941,8 +4554,54 @@
         <w:t>מנע מהמכונה הלומדת.</w:t>
       </w:r>
     </w:p>
+    <w:p>
+      <w:pPr>
+        <w:pStyle w:val="a3"/>
+        <w:rPr>
+          <w:rtl/>
+        </w:rPr>
+      </w:pPr>
+    </w:p>
+    <w:p>
+      <w:pPr>
+        <w:pStyle w:val="a3"/>
+        <w:rPr>
+          <w:rFonts w:hint="cs"/>
+          <w:rtl/>
+        </w:rPr>
+      </w:pPr>
+      <w:r>
+        <w:rPr>
+          <w:rFonts w:hint="cs"/>
+          <w:rtl/>
+        </w:rPr>
+        <w:t xml:space="preserve">דאטה סט </w:t>
+      </w:r>
+      <w:r>
+        <w:rPr>
+          <w:rtl/>
+        </w:rPr>
+        <w:t>–</w:t>
+      </w:r>
+      <w:r>
+        <w:rPr>
+          <w:rFonts w:hint="cs"/>
+          <w:rtl/>
+        </w:rPr>
+        <w:t xml:space="preserve"> נבנה לבד בעצמנו בעזרת:</w:t>
+      </w:r>
+      <w:r>
+        <w:rPr>
+          <w:rtl/>
+        </w:rPr>
+        <w:br/>
+      </w:r>
+      <w:r>
+        <w:t>https://github.com/kartik2309/Malicious_pdf_detection</w:t>
+      </w:r>
+    </w:p>
     <w:sectPr>
-      <w:headerReference w:type="default" r:id="rId14"/>
+      <w:headerReference w:type="default" r:id="rId15"/>
       <w:pgSz w:w="11906" w:h="16838"/>
       <w:pgMar w:top="1440" w:right="1800" w:bottom="1440" w:left="1800" w:header="708" w:footer="708" w:gutter="0"/>
       <w:cols w:space="708"/>

--- a/סיכום בנקודות מאמר ראשון (1).docx
+++ b/סיכום בנקודות מאמר ראשון (1).docx
@@ -125,7 +125,10 @@
     <w:p>
       <w:pPr>
         <w:pStyle w:val="a3"/>
-        <w:ind w:left="360"/>
+        <w:numPr>
+          <w:ilvl w:val="0"/>
+          <w:numId w:val="8"/>
+        </w:numPr>
       </w:pPr>
       <w:r>
         <w:rPr>
@@ -145,14 +148,25 @@
         <w:t>eneral structure</w:t>
       </w:r>
       <w:r>
-        <w:t>: header, body, Cross-Reference (X-Ref) Table, Trailer</w:t>
-      </w:r>
-    </w:p>
-    <w:p>
-      <w:pPr>
-        <w:pStyle w:val="a3"/>
-        <w:ind w:left="360"/>
-        <w:rPr>
+        <w:rPr>
+          <w:rFonts w:hint="cs"/>
+          <w:rtl/>
+        </w:rPr>
+        <w:t xml:space="preserve"> - </w:t>
+      </w:r>
+      <w:r>
+        <w:t>header, body, Cross-Reference (X-Ref) Table, Trailer</w:t>
+      </w:r>
+    </w:p>
+    <w:p>
+      <w:pPr>
+        <w:pStyle w:val="a3"/>
+        <w:numPr>
+          <w:ilvl w:val="0"/>
+          <w:numId w:val="8"/>
+        </w:numPr>
+        <w:rPr>
+          <w:rFonts w:hint="cs"/>
           <w:rtl/>
         </w:rPr>
       </w:pPr>
@@ -162,7 +176,7 @@
           <w:bCs/>
           <w:u w:val="single"/>
         </w:rPr>
-        <w:t xml:space="preserve">Objects </w:t>
+        <w:t>Objects</w:t>
       </w:r>
       <w:r>
         <w:rPr>
@@ -181,6 +195,62 @@
         </w:rPr>
         <w:t>כפי שצוין קודם לכן, אובייקטים מזוהים בדרך כלל על ידי מספר, והם יותר</w:t>
       </w:r>
+      <w:r>
+        <w:rPr>
+          <w:rFonts w:cs="Arial"/>
+          <w:rtl/>
+        </w:rPr>
+        <w:br/>
+      </w:r>
+      <w:r>
+        <w:rPr>
+          <w:rFonts w:cs="Arial"/>
+          <w:rtl/>
+        </w:rPr>
+        <w:t>המכונה באופן רשמי אובייקטים עקיפים. עם זאת, כל אלמנט בתוך הגוף נחשב בדרך כלל</w:t>
+      </w:r>
+      <w:r>
+        <w:rPr>
+          <w:rFonts w:cs="Arial"/>
+          <w:rtl/>
+        </w:rPr>
+        <w:br/>
+      </w:r>
+      <w:r>
+        <w:rPr>
+          <w:rFonts w:cs="Arial"/>
+          <w:rtl/>
+        </w:rPr>
+        <w:t>כאובייקט, גם אם מספר אינו מזהה אותו. כאשר חפץ אינו מזוהה במספר</w:t>
+      </w:r>
+      <w:r>
+        <w:rPr>
+          <w:rFonts w:cs="Arial"/>
+          <w:rtl/>
+        </w:rPr>
+        <w:br/>
+      </w:r>
+      <w:r>
+        <w:rPr>
+          <w:rFonts w:cs="Arial"/>
+          <w:rtl/>
+        </w:rPr>
+        <w:t>(כלומר, כאשר הוא חלק מאובייקטים אחרים), זה נקרא ישיר.</w:t>
+      </w:r>
+      <w:r>
+        <w:rPr>
+          <w:rFonts w:cs="Arial"/>
+          <w:rtl/>
+        </w:rPr>
+        <w:br/>
+      </w:r>
+      <w:r>
+        <w:rPr>
+          <w:rFonts w:cs="Arial"/>
+          <w:rtl/>
+        </w:rPr>
+        <w:t>אובייקטים עקיפים מורכבים בדרך כלל משילוב של אובייקטים ישירים</w:t>
+      </w:r>
     </w:p>
     <w:p>
       <w:pPr>
@@ -195,55 +265,7 @@
           <w:rFonts w:cs="Arial"/>
           <w:rtl/>
         </w:rPr>
-        <w:t>המכונה באופן רשמי אובייקטים עקיפים. עם זאת, כל אלמנט בתוך הגוף נחשב בדרך כלל</w:t>
-      </w:r>
-    </w:p>
-    <w:p>
-      <w:pPr>
-        <w:pStyle w:val="a3"/>
-        <w:ind w:left="360"/>
-        <w:rPr>
-          <w:rtl/>
-        </w:rPr>
-      </w:pPr>
-      <w:r>
-        <w:rPr>
-          <w:rFonts w:cs="Arial"/>
-          <w:rtl/>
-        </w:rPr>
-        <w:t>כאובייקט, גם אם מספר אינו מזהה אותו. כאשר חפץ אינו מזוהה במספר</w:t>
-      </w:r>
-    </w:p>
-    <w:p>
-      <w:pPr>
-        <w:pStyle w:val="a3"/>
-        <w:ind w:left="360"/>
-        <w:rPr>
-          <w:rtl/>
-        </w:rPr>
-      </w:pPr>
-      <w:r>
-        <w:rPr>
-          <w:rFonts w:cs="Arial"/>
-          <w:rtl/>
-        </w:rPr>
-        <w:t>(כלומר, כאשר הוא חלק מאובייקטים אחרים), זה נקרא ישיר.</w:t>
-      </w:r>
-    </w:p>
-    <w:p>
-      <w:pPr>
-        <w:pStyle w:val="a3"/>
-        <w:ind w:left="360"/>
-        <w:rPr>
-          <w:rtl/>
-        </w:rPr>
-      </w:pPr>
-      <w:r>
-        <w:rPr>
-          <w:rFonts w:cs="Arial"/>
-          <w:rtl/>
-        </w:rPr>
-        <w:t xml:space="preserve">אובייקטים עקיפים מורכבים בדרך כלל משילוב של אובייקטים ישירים. </w:t>
+        <w:t xml:space="preserve">. </w:t>
       </w:r>
     </w:p>
     <w:p>
@@ -957,7 +979,6 @@
           <w:noProof/>
           <w:rtl/>
         </w:rPr>
-        <w:lastRenderedPageBreak/>
         <w:drawing>
           <wp:anchor distT="0" distB="0" distL="114300" distR="114300" simplePos="0" relativeHeight="251662336" behindDoc="0" locked="0" layoutInCell="1" allowOverlap="1" wp14:anchorId="46E7076C" wp14:editId="01DDDFFC">
             <wp:simplePos x="0" y="0"/>
@@ -4566,7 +4587,6 @@
       <w:pPr>
         <w:pStyle w:val="a3"/>
         <w:rPr>
-          <w:rFonts w:hint="cs"/>
           <w:rtl/>
         </w:rPr>
       </w:pPr>
@@ -4688,6 +4708,95 @@
 <file path=word/numbering.xml><?xml version="1.0" encoding="utf-8"?>
 <w:numbering xmlns:wpc="http://schemas.microsoft.com/office/word/2010/wordprocessingCanvas" xmlns:cx="http://schemas.microsoft.com/office/drawing/2014/chartex" xmlns:cx1="http://schemas.microsoft.com/office/drawing/2015/9/8/chartex" xmlns:cx2="http://schemas.microsoft.com/office/drawing/2015/10/21/chartex" xmlns:cx3="http://schemas.microsoft.com/office/drawing/2016/5/9/chartex" xmlns:cx4="http://schemas.microsoft.com/office/drawing/2016/5/10/chartex" xmlns:cx5="http://schemas.microsoft.com/office/drawing/2016/5/11/chartex" xmlns:cx6="http://schemas.microsoft.com/office/drawing/2016/5/12/chartex" xmlns:cx7="http://schemas.microsoft.com/office/drawing/2016/5/13/chartex" xmlns:cx8="http://schemas.microsoft.com/office/drawing/2016/5/14/chartex" xmlns:mc="http://schemas.openxmlformats.org/markup-compatibility/2006" xmlns:aink="http://schemas.microsoft.com/office/drawing/2016/ink" xmlns:am3d="http://schemas.microsoft.com/office/drawing/2017/model3d" xmlns:o="urn:schemas-microsoft-com:office:office" xmlns:oel="http://schemas.microsoft.com/office/2019/extlst" xmlns:r="http://schemas.openxmlformats.org/officeDocument/2006/relationships" xmlns:m="http://schemas.openxmlformats.org/officeDocument/2006/math" xmlns:v="urn:schemas-microsoft-com:vml" xmlns:wp14="http://schemas.microsoft.com/office/word/2010/wordprocessingDrawing" xmlns:wp="http://schemas.openxmlformats.org/drawingml/2006/wordprocessingDrawing" xmlns:w10="urn:schemas-microsoft-com:office:word" xmlns:w="http://schemas.openxmlformats.org/wordprocessingml/2006/main" xmlns:w14="http://schemas.microsoft.com/office/word/2010/wordml" xmlns:w15="http://schemas.microsoft.com/office/word/2012/wordml" xmlns:w16cex="http://schemas.microsoft.com/office/word/2018/wordml/cex" xmlns:w16cid="http://schemas.microsoft.com/office/word/2016/wordml/cid" xmlns:w16="http://schemas.microsoft.com/office/word/2018/wordml" xmlns:w16sdtdh="http://schemas.microsoft.com/office/word/2020/wordml/sdtdatahash" xmlns:w16se="http://schemas.microsoft.com/office/word/2015/wordml/symex" xmlns:wpg="http://schemas.microsoft.com/office/word/2010/wordprocessingGroup" xmlns:wpi="http://schemas.microsoft.com/office/word/2010/wordprocessingInk" xmlns:wne="http://schemas.microsoft.com/office/word/2006/wordml" xmlns:wps="http://schemas.microsoft.com/office/word/2010/wordprocessingShape" mc:Ignorable="w14 w15 w16se w16cid w16 w16cex w16sdtdh wp14">
   <w:abstractNum w:abstractNumId="0" w15:restartNumberingAfterBreak="0">
+    <w:nsid w:val="023A244E"/>
+    <w:multiLevelType w:val="hybridMultilevel"/>
+    <w:tmpl w:val="450C7326"/>
+    <w:lvl w:ilvl="0" w:tplc="0409000F">
+      <w:start w:val="1"/>
+      <w:numFmt w:val="decimal"/>
+      <w:lvlText w:val="%1."/>
+      <w:lvlJc w:val="left"/>
+      <w:pPr>
+        <w:ind w:left="720" w:hanging="360"/>
+      </w:pPr>
+      <w:rPr>
+        <w:rFonts w:hint="default"/>
+      </w:rPr>
+    </w:lvl>
+    <w:lvl w:ilvl="1" w:tplc="04090019" w:tentative="1">
+      <w:start w:val="1"/>
+      <w:numFmt w:val="lowerLetter"/>
+      <w:lvlText w:val="%2."/>
+      <w:lvlJc w:val="left"/>
+      <w:pPr>
+        <w:ind w:left="1440" w:hanging="360"/>
+      </w:pPr>
+    </w:lvl>
+    <w:lvl w:ilvl="2" w:tplc="0409001B" w:tentative="1">
+      <w:start w:val="1"/>
+      <w:numFmt w:val="lowerRoman"/>
+      <w:lvlText w:val="%3."/>
+      <w:lvlJc w:val="right"/>
+      <w:pPr>
+        <w:ind w:left="2160" w:hanging="180"/>
+      </w:pPr>
+    </w:lvl>
+    <w:lvl w:ilvl="3" w:tplc="0409000F" w:tentative="1">
+      <w:start w:val="1"/>
+      <w:numFmt w:val="decimal"/>
+      <w:lvlText w:val="%4."/>
+      <w:lvlJc w:val="left"/>
+      <w:pPr>
+        <w:ind w:left="2880" w:hanging="360"/>
+      </w:pPr>
+    </w:lvl>
+    <w:lvl w:ilvl="4" w:tplc="04090019" w:tentative="1">
+      <w:start w:val="1"/>
+      <w:numFmt w:val="lowerLetter"/>
+      <w:lvlText w:val="%5."/>
+      <w:lvlJc w:val="left"/>
+      <w:pPr>
+        <w:ind w:left="3600" w:hanging="360"/>
+      </w:pPr>
+    </w:lvl>
+    <w:lvl w:ilvl="5" w:tplc="0409001B" w:tentative="1">
+      <w:start w:val="1"/>
+      <w:numFmt w:val="lowerRoman"/>
+      <w:lvlText w:val="%6."/>
+      <w:lvlJc w:val="right"/>
+      <w:pPr>
+        <w:ind w:left="4320" w:hanging="180"/>
+      </w:pPr>
+    </w:lvl>
+    <w:lvl w:ilvl="6" w:tplc="0409000F" w:tentative="1">
+      <w:start w:val="1"/>
+      <w:numFmt w:val="decimal"/>
+      <w:lvlText w:val="%7."/>
+      <w:lvlJc w:val="left"/>
+      <w:pPr>
+        <w:ind w:left="5040" w:hanging="360"/>
+      </w:pPr>
+    </w:lvl>
+    <w:lvl w:ilvl="7" w:tplc="04090019" w:tentative="1">
+      <w:start w:val="1"/>
+      <w:numFmt w:val="lowerLetter"/>
+      <w:lvlText w:val="%8."/>
+      <w:lvlJc w:val="left"/>
+      <w:pPr>
+        <w:ind w:left="5760" w:hanging="360"/>
+      </w:pPr>
+    </w:lvl>
+    <w:lvl w:ilvl="8" w:tplc="0409001B" w:tentative="1">
+      <w:start w:val="1"/>
+      <w:numFmt w:val="lowerRoman"/>
+      <w:lvlText w:val="%9."/>
+      <w:lvlJc w:val="right"/>
+      <w:pPr>
+        <w:ind w:left="6480" w:hanging="180"/>
+      </w:pPr>
+    </w:lvl>
+  </w:abstractNum>
+  <w:abstractNum w:abstractNumId="1" w15:restartNumberingAfterBreak="0">
     <w:nsid w:val="0B572C4D"/>
     <w:multiLevelType w:val="hybridMultilevel"/>
     <w:tmpl w:val="DD5E1B32"/>
@@ -4776,7 +4885,7 @@
       </w:pPr>
     </w:lvl>
   </w:abstractNum>
-  <w:abstractNum w:abstractNumId="1" w15:restartNumberingAfterBreak="0">
+  <w:abstractNum w:abstractNumId="2" w15:restartNumberingAfterBreak="0">
     <w:nsid w:val="32010947"/>
     <w:multiLevelType w:val="hybridMultilevel"/>
     <w:tmpl w:val="A7F861D4"/>
@@ -4889,7 +4998,7 @@
       </w:rPr>
     </w:lvl>
   </w:abstractNum>
-  <w:abstractNum w:abstractNumId="2" w15:restartNumberingAfterBreak="0">
+  <w:abstractNum w:abstractNumId="3" w15:restartNumberingAfterBreak="0">
     <w:nsid w:val="3AC5597A"/>
     <w:multiLevelType w:val="hybridMultilevel"/>
     <w:tmpl w:val="F3049368"/>
@@ -5001,7 +5110,7 @@
       </w:rPr>
     </w:lvl>
   </w:abstractNum>
-  <w:abstractNum w:abstractNumId="3" w15:restartNumberingAfterBreak="0">
+  <w:abstractNum w:abstractNumId="4" w15:restartNumberingAfterBreak="0">
     <w:nsid w:val="56571B01"/>
     <w:multiLevelType w:val="hybridMultilevel"/>
     <w:tmpl w:val="DC1E0F58"/>
@@ -5090,7 +5199,7 @@
       </w:pPr>
     </w:lvl>
   </w:abstractNum>
-  <w:abstractNum w:abstractNumId="4" w15:restartNumberingAfterBreak="0">
+  <w:abstractNum w:abstractNumId="5" w15:restartNumberingAfterBreak="0">
     <w:nsid w:val="6A522349"/>
     <w:multiLevelType w:val="hybridMultilevel"/>
     <w:tmpl w:val="A8543090"/>
@@ -5203,7 +5312,7 @@
       </w:rPr>
     </w:lvl>
   </w:abstractNum>
-  <w:abstractNum w:abstractNumId="5" w15:restartNumberingAfterBreak="0">
+  <w:abstractNum w:abstractNumId="6" w15:restartNumberingAfterBreak="0">
     <w:nsid w:val="70135F62"/>
     <w:multiLevelType w:val="hybridMultilevel"/>
     <w:tmpl w:val="766A6236"/>
@@ -5292,7 +5401,7 @@
       </w:pPr>
     </w:lvl>
   </w:abstractNum>
-  <w:abstractNum w:abstractNumId="6" w15:restartNumberingAfterBreak="0">
+  <w:abstractNum w:abstractNumId="7" w15:restartNumberingAfterBreak="0">
     <w:nsid w:val="7D4F125C"/>
     <w:multiLevelType w:val="hybridMultilevel"/>
     <w:tmpl w:val="6BC61050"/>
@@ -5382,25 +5491,28 @@
     </w:lvl>
   </w:abstractNum>
   <w:num w:numId="1" w16cid:durableId="441069989">
+    <w:abstractNumId w:val="3"/>
+  </w:num>
+  <w:num w:numId="2" w16cid:durableId="1665468188">
+    <w:abstractNumId w:val="4"/>
+  </w:num>
+  <w:num w:numId="3" w16cid:durableId="2054697441">
+    <w:abstractNumId w:val="7"/>
+  </w:num>
+  <w:num w:numId="4" w16cid:durableId="2116561247">
+    <w:abstractNumId w:val="6"/>
+  </w:num>
+  <w:num w:numId="5" w16cid:durableId="1926065947">
     <w:abstractNumId w:val="2"/>
   </w:num>
-  <w:num w:numId="2" w16cid:durableId="1665468188">
-    <w:abstractNumId w:val="3"/>
+  <w:num w:numId="6" w16cid:durableId="613633411">
+    <w:abstractNumId w:val="1"/>
   </w:num>
-  <w:num w:numId="3" w16cid:durableId="2054697441">
-    <w:abstractNumId w:val="6"/>
-  </w:num>
-  <w:num w:numId="4" w16cid:durableId="2116561247">
+  <w:num w:numId="7" w16cid:durableId="1410694415">
     <w:abstractNumId w:val="5"/>
   </w:num>
-  <w:num w:numId="5" w16cid:durableId="1926065947">
-    <w:abstractNumId w:val="1"/>
-  </w:num>
-  <w:num w:numId="6" w16cid:durableId="613633411">
+  <w:num w:numId="8" w16cid:durableId="1124352898">
     <w:abstractNumId w:val="0"/>
-  </w:num>
-  <w:num w:numId="7" w16cid:durableId="1410694415">
-    <w:abstractNumId w:val="4"/>
   </w:num>
 </w:numbering>
 </file>

--- a/סיכום בנקודות מאמר ראשון (1).docx
+++ b/סיכום בנקודות מאמר ראשון (1).docx
@@ -2,21 +2,6 @@
 <file path=word/document.xml><?xml version="1.0" encoding="utf-8"?>
 <w:document xmlns:wpc="http://schemas.microsoft.com/office/word/2010/wordprocessingCanvas" xmlns:cx="http://schemas.microsoft.com/office/drawing/2014/chartex" xmlns:cx1="http://schemas.microsoft.com/office/drawing/2015/9/8/chartex" xmlns:cx2="http://schemas.microsoft.com/office/drawing/2015/10/21/chartex" xmlns:cx3="http://schemas.microsoft.com/office/drawing/2016/5/9/chartex" xmlns:cx4="http://schemas.microsoft.com/office/drawing/2016/5/10/chartex" xmlns:cx5="http://schemas.microsoft.com/office/drawing/2016/5/11/chartex" xmlns:cx6="http://schemas.microsoft.com/office/drawing/2016/5/12/chartex" xmlns:cx7="http://schemas.microsoft.com/office/drawing/2016/5/13/chartex" xmlns:cx8="http://schemas.microsoft.com/office/drawing/2016/5/14/chartex" xmlns:mc="http://schemas.openxmlformats.org/markup-compatibility/2006" xmlns:aink="http://schemas.microsoft.com/office/drawing/2016/ink" xmlns:am3d="http://schemas.microsoft.com/office/drawing/2017/model3d" xmlns:o="urn:schemas-microsoft-com:office:office" xmlns:oel="http://schemas.microsoft.com/office/2019/extlst" xmlns:r="http://schemas.openxmlformats.org/officeDocument/2006/relationships" xmlns:m="http://schemas.openxmlformats.org/officeDocument/2006/math" xmlns:v="urn:schemas-microsoft-com:vml" xmlns:wp14="http://schemas.microsoft.com/office/word/2010/wordprocessingDrawing" xmlns:wp="http://schemas.openxmlformats.org/drawingml/2006/wordprocessingDrawing" xmlns:w10="urn:schemas-microsoft-com:office:word" xmlns:w="http://schemas.openxmlformats.org/wordprocessingml/2006/main" xmlns:w14="http://schemas.microsoft.com/office/word/2010/wordml" xmlns:w15="http://schemas.microsoft.com/office/word/2012/wordml" xmlns:w16cex="http://schemas.microsoft.com/office/word/2018/wordml/cex" xmlns:w16cid="http://schemas.microsoft.com/office/word/2016/wordml/cid" xmlns:w16="http://schemas.microsoft.com/office/word/2018/wordml" xmlns:w16sdtdh="http://schemas.microsoft.com/office/word/2020/wordml/sdtdatahash" xmlns:w16se="http://schemas.microsoft.com/office/word/2015/wordml/symex" xmlns:wpg="http://schemas.microsoft.com/office/word/2010/wordprocessingGroup" xmlns:wpi="http://schemas.microsoft.com/office/word/2010/wordprocessingInk" xmlns:wne="http://schemas.microsoft.com/office/word/2006/wordml" xmlns:wps="http://schemas.microsoft.com/office/word/2010/wordprocessingShape" mc:Ignorable="w14 w15 w16se w16cid w16 w16cex w16sdtdh wp14">
   <w:body>
-    <w:p>
-      <w:pPr>
-        <w:rPr>
-          <w:rtl/>
-        </w:rPr>
-      </w:pPr>
-      <w:hyperlink r:id="rId7" w:history="1">
-        <w:r>
-          <w:rPr>
-            <w:rStyle w:val="Hyperlink"/>
-          </w:rPr>
-          <w:t>https://arxiv.org/pdf/1811.00830.pdf</w:t>
-        </w:r>
-      </w:hyperlink>
-    </w:p>
     <w:p>
       <w:pPr>
         <w:jc w:val="center"/>
@@ -26,7 +11,6 @@
           <w:sz w:val="32"/>
           <w:szCs w:val="32"/>
           <w:u w:val="single"/>
-          <w:rtl/>
         </w:rPr>
       </w:pPr>
       <w:r>
@@ -37,7 +21,7 @@
           <w:szCs w:val="32"/>
           <w:u w:val="single"/>
         </w:rPr>
-        <w:t>Towards Adversarial Malware Detection: Lessons Learned from PDF-based Attacks</w:t>
+        <w:t xml:space="preserve">PDF malware detection - </w:t>
       </w:r>
       <w:r>
         <w:rPr>
@@ -47,19 +31,26 @@
           <w:szCs w:val="32"/>
           <w:u w:val="single"/>
         </w:rPr>
-        <w:br/>
-      </w:r>
-      <w:r>
-        <w:rPr>
-          <w:rFonts w:hint="cs"/>
-          <w:b/>
-          <w:bCs/>
-          <w:sz w:val="32"/>
-          <w:szCs w:val="32"/>
-          <w:u w:val="single"/>
-          <w:rtl/>
-        </w:rPr>
-        <w:t>סיכום:</w:t>
+        <w:t>preliminary research</w:t>
+      </w:r>
+    </w:p>
+    <w:p>
+      <w:pPr>
+        <w:pStyle w:val="1"/>
+        <w:rPr>
+          <w:sz w:val="44"/>
+          <w:szCs w:val="44"/>
+          <w:rtl/>
+        </w:rPr>
+      </w:pPr>
+      <w:r>
+        <w:rPr>
+          <w:rFonts w:hint="cs"/>
+          <w:sz w:val="44"/>
+          <w:szCs w:val="44"/>
+          <w:rtl/>
+        </w:rPr>
+        <w:t>הקדמה:</w:t>
       </w:r>
     </w:p>
     <w:p>
@@ -166,7 +157,6 @@
           <w:numId w:val="8"/>
         </w:numPr>
         <w:rPr>
-          <w:rFonts w:hint="cs"/>
           <w:rtl/>
         </w:rPr>
       </w:pPr>
@@ -544,9 +534,11 @@
         </w:rPr>
         <w:t xml:space="preserve">לְהִתְנַגֵד. טבלת ההפניה ההצלבה מוצגת על ידי הסמן </w:t>
       </w:r>
+      <w:proofErr w:type="spellStart"/>
       <w:r>
         <w:t>xref</w:t>
       </w:r>
+      <w:proofErr w:type="spellEnd"/>
       <w:r>
         <w:rPr>
           <w:rFonts w:cs="Arial"/>
@@ -781,7 +773,7 @@
                     <pic:cNvPicPr/>
                   </pic:nvPicPr>
                   <pic:blipFill>
-                    <a:blip r:embed="rId8">
+                    <a:blip r:embed="rId7">
                       <a:extLst>
                         <a:ext uri="{28A0092B-C50C-407E-A947-70E740481C1C}">
                           <a14:useLocalDpi xmlns:a14="http://schemas.microsoft.com/office/drawing/2010/main" val="0"/>
@@ -973,20 +965,30 @@
           <w:rtl/>
         </w:rPr>
       </w:pPr>
+    </w:p>
+    <w:p>
+      <w:pPr>
+        <w:pStyle w:val="a3"/>
+        <w:ind w:left="360"/>
+        <w:rPr>
+          <w:rtl/>
+        </w:rPr>
+      </w:pPr>
       <w:r>
         <w:rPr>
           <w:rFonts w:cs="Arial"/>
           <w:noProof/>
           <w:rtl/>
         </w:rPr>
+        <w:lastRenderedPageBreak/>
         <w:drawing>
-          <wp:anchor distT="0" distB="0" distL="114300" distR="114300" simplePos="0" relativeHeight="251662336" behindDoc="0" locked="0" layoutInCell="1" allowOverlap="1" wp14:anchorId="46E7076C" wp14:editId="01DDDFFC">
+          <wp:anchor distT="0" distB="0" distL="114300" distR="114300" simplePos="0" relativeHeight="251662336" behindDoc="0" locked="0" layoutInCell="1" allowOverlap="1" wp14:anchorId="46E7076C" wp14:editId="3E0F2389">
             <wp:simplePos x="0" y="0"/>
             <wp:positionH relativeFrom="margin">
               <wp:align>center</wp:align>
             </wp:positionH>
             <wp:positionV relativeFrom="paragraph">
-              <wp:posOffset>-241300</wp:posOffset>
+              <wp:posOffset>-685800</wp:posOffset>
             </wp:positionV>
             <wp:extent cx="3200400" cy="3013110"/>
             <wp:effectExtent l="0" t="0" r="0" b="0"/>
@@ -1003,7 +1005,7 @@
                     <pic:cNvPicPr/>
                   </pic:nvPicPr>
                   <pic:blipFill>
-                    <a:blip r:embed="rId9">
+                    <a:blip r:embed="rId8">
                       <a:extLst>
                         <a:ext uri="{28A0092B-C50C-407E-A947-70E740481C1C}">
                           <a14:useLocalDpi xmlns:a14="http://schemas.microsoft.com/office/drawing/2010/main" val="0"/>
@@ -1086,7 +1088,6 @@
         <w:pStyle w:val="a3"/>
         <w:ind w:left="360"/>
         <w:rPr>
-          <w:rFonts w:cs="Arial"/>
           <w:rtl/>
         </w:rPr>
       </w:pPr>
@@ -1096,7 +1097,6 @@
         <w:pStyle w:val="a3"/>
         <w:ind w:left="360"/>
         <w:rPr>
-          <w:rFonts w:cs="Arial"/>
           <w:rtl/>
         </w:rPr>
       </w:pPr>
@@ -1106,7 +1106,6 @@
         <w:pStyle w:val="a3"/>
         <w:ind w:left="360"/>
         <w:rPr>
-          <w:rFonts w:cs="Arial"/>
           <w:rtl/>
         </w:rPr>
       </w:pPr>
@@ -1116,7 +1115,6 @@
         <w:pStyle w:val="a3"/>
         <w:ind w:left="360"/>
         <w:rPr>
-          <w:rFonts w:cs="Arial"/>
           <w:rtl/>
         </w:rPr>
       </w:pPr>
@@ -1163,56 +1161,6 @@
     </w:p>
     <w:p>
       <w:pPr>
-        <w:pStyle w:val="a3"/>
-        <w:ind w:left="360"/>
-        <w:rPr>
-          <w:rFonts w:cs="Arial"/>
-          <w:rtl/>
-        </w:rPr>
-      </w:pPr>
-    </w:p>
-    <w:p>
-      <w:pPr>
-        <w:pStyle w:val="a3"/>
-        <w:ind w:left="360"/>
-        <w:rPr>
-          <w:rFonts w:cs="Arial"/>
-          <w:rtl/>
-        </w:rPr>
-      </w:pPr>
-    </w:p>
-    <w:p>
-      <w:pPr>
-        <w:pStyle w:val="a3"/>
-        <w:ind w:left="360"/>
-        <w:rPr>
-          <w:rFonts w:cs="Arial"/>
-          <w:rtl/>
-        </w:rPr>
-      </w:pPr>
-    </w:p>
-    <w:p>
-      <w:pPr>
-        <w:pStyle w:val="a3"/>
-        <w:ind w:left="360"/>
-        <w:rPr>
-          <w:rFonts w:cs="Arial"/>
-          <w:rtl/>
-        </w:rPr>
-      </w:pPr>
-    </w:p>
-    <w:p>
-      <w:pPr>
-        <w:pStyle w:val="a3"/>
-        <w:ind w:left="360"/>
-        <w:rPr>
-          <w:rFonts w:cs="Arial"/>
-          <w:rtl/>
-        </w:rPr>
-      </w:pPr>
-    </w:p>
-    <w:p>
-      <w:pPr>
         <w:pStyle w:val="2"/>
         <w:rPr>
           <w:rtl/>
@@ -1274,8 +1222,17 @@
           <w:rFonts w:cs="Arial"/>
           <w:rtl/>
         </w:rPr>
-        <w:t>ולאחר מכן כל אובייקט בגוף נחקר על ידי המיקום שהוא צריך להיות לפי קרוס רפרנס</w:t>
-      </w:r>
+        <w:t xml:space="preserve">ולאחר מכן כל אובייקט בגוף נחקר על ידי המיקום שהוא צריך להיות לפי קרוס </w:t>
+      </w:r>
+      <w:proofErr w:type="spellStart"/>
+      <w:r>
+        <w:rPr>
+          <w:rFonts w:cs="Arial"/>
+          <w:rtl/>
+        </w:rPr>
+        <w:t>רפרנס</w:t>
+      </w:r>
+      <w:proofErr w:type="spellEnd"/>
       <w:r>
         <w:rPr>
           <w:rFonts w:cs="Arial"/>
@@ -1505,7 +1462,7 @@
                     <pic:cNvPicPr/>
                   </pic:nvPicPr>
                   <pic:blipFill>
-                    <a:blip r:embed="rId10">
+                    <a:blip r:embed="rId9">
                       <a:extLst>
                         <a:ext uri="{28A0092B-C50C-407E-A947-70E740481C1C}">
                           <a14:useLocalDpi xmlns:a14="http://schemas.microsoft.com/office/drawing/2010/main" val="0"/>
@@ -1556,6 +1513,7 @@
       <w:pPr>
         <w:pStyle w:val="1"/>
         <w:rPr>
+          <w:rFonts w:hint="cs"/>
           <w:b/>
           <w:bCs/>
           <w:u w:val="single"/>
@@ -1570,16 +1528,56 @@
           <w:rtl/>
         </w:rPr>
         <w:lastRenderedPageBreak/>
-        <w:t xml:space="preserve">למידת מכונה בשביל גילוי נוזקות בקבצי </w:t>
-      </w:r>
+        <w:t xml:space="preserve">למידת מכונה בשביל גילוי </w:t>
+      </w:r>
+      <w:proofErr w:type="spellStart"/>
       <w:r>
         <w:rPr>
           <w:rFonts w:hint="cs"/>
           <w:b/>
           <w:bCs/>
           <w:u w:val="single"/>
+          <w:rtl/>
+        </w:rPr>
+        <w:t>נוזקות</w:t>
+      </w:r>
+      <w:proofErr w:type="spellEnd"/>
+      <w:r>
+        <w:rPr>
+          <w:rFonts w:hint="cs"/>
+          <w:b/>
+          <w:bCs/>
+          <w:u w:val="single"/>
+          <w:rtl/>
+        </w:rPr>
+        <w:t xml:space="preserve"> בקבצי </w:t>
+      </w:r>
+      <w:r>
+        <w:rPr>
+          <w:rFonts w:hint="cs"/>
+          <w:b/>
+          <w:bCs/>
+          <w:u w:val="single"/>
         </w:rPr>
         <w:t>PDF</w:t>
+      </w:r>
+      <w:r>
+        <w:rPr>
+          <w:rFonts w:hint="cs"/>
+          <w:b/>
+          <w:bCs/>
+          <w:u w:val="single"/>
+          <w:rtl/>
+        </w:rPr>
+        <w:t xml:space="preserve"> </w:t>
+      </w:r>
+      <w:r>
+        <w:rPr>
+          <w:b/>
+          <w:bCs/>
+          <w:u w:val="single"/>
+        </w:rPr>
+        <w:t xml:space="preserve"> </w:t>
       </w:r>
     </w:p>
     <w:p>
@@ -1624,7 +1622,7 @@
                     <pic:cNvPicPr/>
                   </pic:nvPicPr>
                   <pic:blipFill>
-                    <a:blip r:embed="rId11"/>
+                    <a:blip r:embed="rId10"/>
                     <a:stretch>
                       <a:fillRect/>
                     </a:stretch>
@@ -1716,7 +1714,23 @@
           <w:rFonts w:hint="cs"/>
           <w:rtl/>
         </w:rPr>
-        <w:t xml:space="preserve"> על ידי בידוד נתונים חיוניים למשל : ג'אבה סקריפט, מילות מפתח, </w:t>
+        <w:t xml:space="preserve"> על ידי בידוד נתונים חיוניים למשל : </w:t>
+      </w:r>
+      <w:proofErr w:type="spellStart"/>
+      <w:r>
+        <w:rPr>
+          <w:rFonts w:hint="cs"/>
+          <w:rtl/>
+        </w:rPr>
+        <w:t>ג'אבה</w:t>
+      </w:r>
+      <w:proofErr w:type="spellEnd"/>
+      <w:r>
+        <w:rPr>
+          <w:rFonts w:hint="cs"/>
+          <w:rtl/>
+        </w:rPr>
+        <w:t xml:space="preserve"> סקריפט, מילות מפתח, </w:t>
       </w:r>
       <w:r>
         <w:rPr>
@@ -1732,7 +1746,23 @@
           <w:rFonts w:hint="cs"/>
           <w:rtl/>
         </w:rPr>
-        <w:t xml:space="preserve"> וכו'.</w:t>
+        <w:t xml:space="preserve"> </w:t>
+      </w:r>
+      <w:proofErr w:type="spellStart"/>
+      <w:r>
+        <w:rPr>
+          <w:rFonts w:hint="cs"/>
+          <w:rtl/>
+        </w:rPr>
+        <w:t>וכו</w:t>
+      </w:r>
+      <w:proofErr w:type="spellEnd"/>
+      <w:r>
+        <w:rPr>
+          <w:rFonts w:hint="cs"/>
+          <w:rtl/>
+        </w:rPr>
+        <w:t>'.</w:t>
       </w:r>
     </w:p>
     <w:p>
@@ -1783,7 +1813,23 @@
           <w:rFonts w:hint="cs"/>
           <w:rtl/>
         </w:rPr>
-        <w:t xml:space="preserve"> וכו'.</w:t>
+        <w:t xml:space="preserve"> </w:t>
+      </w:r>
+      <w:proofErr w:type="spellStart"/>
+      <w:r>
+        <w:rPr>
+          <w:rFonts w:hint="cs"/>
+          <w:rtl/>
+        </w:rPr>
+        <w:t>וכו</w:t>
+      </w:r>
+      <w:proofErr w:type="spellEnd"/>
+      <w:r>
+        <w:rPr>
+          <w:rFonts w:hint="cs"/>
+          <w:rtl/>
+        </w:rPr>
+        <w:t>'.</w:t>
       </w:r>
     </w:p>
     <w:p>
@@ -1945,14 +1991,35 @@
         <w:t xml:space="preserve">  אשר בקובץ כמה מקודדים. למשל ע"י </w:t>
       </w:r>
       <w:r>
-        <w:t>pdf-parser, peePdf</w:t>
-      </w:r>
-      <w:r>
-        <w:rPr>
-          <w:rFonts w:hint="cs"/>
-          <w:rtl/>
-        </w:rPr>
-        <w:t xml:space="preserve"> ניתוח זה משמעותית לוקח פחות זמן ופחות יקר, אך חסרונו הוא עירפול מידע, כלומר יכול להיות שבסופו של דבר לא נדע בוודאות האם הקובץ זדוני או לא.</w:t>
+        <w:t xml:space="preserve">pdf-parser, </w:t>
+      </w:r>
+      <w:proofErr w:type="spellStart"/>
+      <w:r>
+        <w:t>peePdf</w:t>
+      </w:r>
+      <w:proofErr w:type="spellEnd"/>
+      <w:r>
+        <w:rPr>
+          <w:rFonts w:hint="cs"/>
+          <w:rtl/>
+        </w:rPr>
+        <w:t xml:space="preserve"> ניתוח זה משמעותית לוקח פחות זמן ופחות יקר, אך חסרונו הוא </w:t>
+      </w:r>
+      <w:proofErr w:type="spellStart"/>
+      <w:r>
+        <w:rPr>
+          <w:rFonts w:hint="cs"/>
+          <w:rtl/>
+        </w:rPr>
+        <w:t>עירפול</w:t>
+      </w:r>
+      <w:proofErr w:type="spellEnd"/>
+      <w:r>
+        <w:rPr>
+          <w:rFonts w:hint="cs"/>
+          <w:rtl/>
+        </w:rPr>
+        <w:t xml:space="preserve"> מידע, כלומר יכול להיות שבסופו של דבר לא נדע בוודאות האם הקובץ זדוני או לא.</w:t>
       </w:r>
     </w:p>
     <w:p>
@@ -1981,7 +2048,23 @@
           <w:rFonts w:hint="cs"/>
           <w:rtl/>
         </w:rPr>
-        <w:t xml:space="preserve"> הרצה של הקובץ בתוך סאנד-בוקס וכדומה</w:t>
+        <w:t xml:space="preserve"> הרצה של הקובץ בתוך </w:t>
+      </w:r>
+      <w:proofErr w:type="spellStart"/>
+      <w:r>
+        <w:rPr>
+          <w:rFonts w:hint="cs"/>
+          <w:rtl/>
+        </w:rPr>
+        <w:t>סאנד</w:t>
+      </w:r>
+      <w:proofErr w:type="spellEnd"/>
+      <w:r>
+        <w:rPr>
+          <w:rFonts w:hint="cs"/>
+          <w:rtl/>
+        </w:rPr>
+        <w:t>-בוקס וכדומה</w:t>
       </w:r>
       <w:r>
         <w:rPr>
@@ -2054,7 +2137,23 @@
           <w:rFonts w:hint="cs"/>
           <w:rtl/>
         </w:rPr>
-        <w:t xml:space="preserve"> בגלל שזה גינארי יכול להיות שישנם הרבה פונקציות שאתה בכלל לא צריך וסתם מעמיס על המערכת וכמו כן יכולים להיות באגים ובגלל שזה צד שלישי לא נדע עליהם.</w:t>
+        <w:t xml:space="preserve"> בגלל שזה </w:t>
+      </w:r>
+      <w:proofErr w:type="spellStart"/>
+      <w:r>
+        <w:rPr>
+          <w:rFonts w:hint="cs"/>
+          <w:rtl/>
+        </w:rPr>
+        <w:t>גינארי</w:t>
+      </w:r>
+      <w:proofErr w:type="spellEnd"/>
+      <w:r>
+        <w:rPr>
+          <w:rFonts w:hint="cs"/>
+          <w:rtl/>
+        </w:rPr>
+        <w:t xml:space="preserve"> יכול להיות שישנם הרבה פונקציות שאתה בכלל לא צריך וסתם מעמיס על המערכת וכמו כן יכולים להיות באגים ובגלל שזה צד שלישי לא נדע עליהם.</w:t>
       </w:r>
     </w:p>
     <w:p>
@@ -2083,21 +2182,53 @@
           <w:rFonts w:hint="cs"/>
           <w:rtl/>
         </w:rPr>
-        <w:t xml:space="preserve"> ניתוח שאתה עושה בעצמך, יתרון: מותאם אישית לבעיה שלך. חיסרון: לבנות את הכל מאפס וכמו לכל מתכנת גם לך יכול להיות באגים וגם לוקח הרבה זמן לבנות.</w:t>
-      </w:r>
-    </w:p>
-    <w:p>
-      <w:pPr>
-        <w:rPr>
-          <w:rtl/>
-        </w:rPr>
-      </w:pPr>
-      <w:r>
-        <w:rPr>
-          <w:rFonts w:hint="cs"/>
-          <w:rtl/>
-        </w:rPr>
-        <w:t>טבלה שמראה אלו חברות נותנות לנו שירות של צד שלישי(חלק מהם זה קוד פתוח לא הכל בתשלום).  ואפשר לראות גם במה הם מתמחות יותר ובמה פחות עוזרות לגלות.</w:t>
+        <w:t xml:space="preserve"> ניתוח שאתה עושה בעצמך, יתרון: מותאם אישית לבעיה שלך. חיסרון: לבנות את </w:t>
+      </w:r>
+      <w:proofErr w:type="spellStart"/>
+      <w:r>
+        <w:rPr>
+          <w:rFonts w:hint="cs"/>
+          <w:rtl/>
+        </w:rPr>
+        <w:t>הכל</w:t>
+      </w:r>
+      <w:proofErr w:type="spellEnd"/>
+      <w:r>
+        <w:rPr>
+          <w:rFonts w:hint="cs"/>
+          <w:rtl/>
+        </w:rPr>
+        <w:t xml:space="preserve"> מאפס וכמו לכל מתכנת גם לך יכול להיות באגים וגם לוקח הרבה זמן לבנות.</w:t>
+      </w:r>
+    </w:p>
+    <w:p>
+      <w:pPr>
+        <w:rPr>
+          <w:rtl/>
+        </w:rPr>
+      </w:pPr>
+      <w:r>
+        <w:rPr>
+          <w:rFonts w:hint="cs"/>
+          <w:rtl/>
+        </w:rPr>
+        <w:t xml:space="preserve">טבלה שמראה אלו חברות נותנות לנו שירות של צד שלישי(חלק מהם זה קוד פתוח לא </w:t>
+      </w:r>
+      <w:proofErr w:type="spellStart"/>
+      <w:r>
+        <w:rPr>
+          <w:rFonts w:hint="cs"/>
+          <w:rtl/>
+        </w:rPr>
+        <w:t>הכל</w:t>
+      </w:r>
+      <w:proofErr w:type="spellEnd"/>
+      <w:r>
+        <w:rPr>
+          <w:rFonts w:hint="cs"/>
+          <w:rtl/>
+        </w:rPr>
+        <w:t xml:space="preserve"> בתשלום).  ואפשר לראות גם במה הם מתמחות יותר ובמה פחות עוזרות לגלות.</w:t>
       </w:r>
     </w:p>
     <w:p>
@@ -2136,7 +2267,7 @@
                     <pic:cNvPicPr/>
                   </pic:nvPicPr>
                   <pic:blipFill>
-                    <a:blip r:embed="rId12">
+                    <a:blip r:embed="rId11">
                       <a:extLst>
                         <a:ext uri="{28A0092B-C50C-407E-A947-70E740481C1C}">
                           <a14:useLocalDpi xmlns:a14="http://schemas.microsoft.com/office/drawing/2010/main" val="0"/>
@@ -2202,7 +2333,23 @@
           <w:rFonts w:hint="cs"/>
           <w:rtl/>
         </w:rPr>
-        <w:t>ישנם 3 כיווני חקירה עיקריים כמו שאפשר לראות בטבלה כמו שאנו יודעים אלו הפרטים בהם בד"כ שותלים את הנוזקה:</w:t>
+        <w:t xml:space="preserve">ישנם 3 כיווני חקירה עיקריים כמו שאפשר לראות בטבלה כמו שאנו יודעים אלו הפרטים בהם בד"כ שותלים את </w:t>
+      </w:r>
+      <w:proofErr w:type="spellStart"/>
+      <w:r>
+        <w:rPr>
+          <w:rFonts w:hint="cs"/>
+          <w:rtl/>
+        </w:rPr>
+        <w:t>הנוזקה</w:t>
+      </w:r>
+      <w:proofErr w:type="spellEnd"/>
+      <w:r>
+        <w:rPr>
+          <w:rFonts w:hint="cs"/>
+          <w:rtl/>
+        </w:rPr>
+        <w:t>:</w:t>
       </w:r>
     </w:p>
     <w:p>
@@ -2214,8 +2361,13 @@
         </w:numPr>
       </w:pPr>
       <w:r>
-        <w:t>PDF Stracture</w:t>
-      </w:r>
+        <w:t xml:space="preserve">PDF </w:t>
+      </w:r>
+      <w:proofErr w:type="spellStart"/>
+      <w:r>
+        <w:t>Stracture</w:t>
+      </w:r>
+      <w:proofErr w:type="spellEnd"/>
       <w:r>
         <w:rPr>
           <w:rFonts w:hint="cs"/>
@@ -2275,7 +2427,23 @@
           <w:rFonts w:hint="cs"/>
           <w:rtl/>
         </w:rPr>
-        <w:t xml:space="preserve"> ,למשל לניתוח של כמה אובייקטים יש לנו כמה מהם מקודדים וכו'. </w:t>
+        <w:t xml:space="preserve"> ,למשל לניתוח של כמה אובייקטים יש לנו כמה מהם מקודדים </w:t>
+      </w:r>
+      <w:proofErr w:type="spellStart"/>
+      <w:r>
+        <w:rPr>
+          <w:rFonts w:hint="cs"/>
+          <w:rtl/>
+        </w:rPr>
+        <w:t>וכו</w:t>
+      </w:r>
+      <w:proofErr w:type="spellEnd"/>
+      <w:r>
+        <w:rPr>
+          <w:rFonts w:hint="cs"/>
+          <w:rtl/>
+        </w:rPr>
+        <w:t xml:space="preserve">'. </w:t>
       </w:r>
     </w:p>
     <w:p>
@@ -2313,7 +2481,23 @@
           <w:rFonts w:hint="cs"/>
           <w:rtl/>
         </w:rPr>
-        <w:t xml:space="preserve"> מתייחס לקוד הג'אבה סקריפט המוטבע בתוך הקובץ, כלומר כאן אנו מנתחים את הקוד האם הוא זדוני או לא, וכאן כמו מקודם אפשר לעשות זאת בשני אפשריות ניתוח סטטי או דינאמי שהסברנו למעלה.</w:t>
+        <w:t xml:space="preserve"> מתייחס לקוד </w:t>
+      </w:r>
+      <w:proofErr w:type="spellStart"/>
+      <w:r>
+        <w:rPr>
+          <w:rFonts w:hint="cs"/>
+          <w:rtl/>
+        </w:rPr>
+        <w:t>הג'אבה</w:t>
+      </w:r>
+      <w:proofErr w:type="spellEnd"/>
+      <w:r>
+        <w:rPr>
+          <w:rFonts w:hint="cs"/>
+          <w:rtl/>
+        </w:rPr>
+        <w:t xml:space="preserve"> סקריפט המוטבע בתוך הקובץ, כלומר כאן אנו מנתחים את הקוד האם הוא זדוני או לא, וכאן כמו מקודם אפשר לעשות זאת בשני אפשריות ניתוח סטטי או דינאמי שהסברנו למעלה.</w:t>
       </w:r>
     </w:p>
     <w:p>
@@ -2474,7 +2658,23 @@
           <w:rFonts w:cs="Arial"/>
           <w:rtl/>
         </w:rPr>
-        <w:t>ומפענח זרמים וכו'. יתר על כן, הוא מטמיע מידע פופולרי לזיהוי</w:t>
+        <w:t xml:space="preserve">ומפענח זרמים </w:t>
+      </w:r>
+      <w:proofErr w:type="spellStart"/>
+      <w:r>
+        <w:rPr>
+          <w:rFonts w:cs="Arial"/>
+          <w:rtl/>
+        </w:rPr>
+        <w:t>וכו</w:t>
+      </w:r>
+      <w:proofErr w:type="spellEnd"/>
+      <w:r>
+        <w:rPr>
+          <w:rFonts w:cs="Arial"/>
+          <w:rtl/>
+        </w:rPr>
+        <w:t>'. יתר על כן, הוא מטמיע מידע פופולרי לזיהוי</w:t>
       </w:r>
     </w:p>
     <w:p>
@@ -2515,6 +2715,7 @@
           <w:rtl/>
         </w:rPr>
       </w:pPr>
+      <w:proofErr w:type="spellStart"/>
       <w:r>
         <w:rPr>
           <w:rFonts w:cs="Arial"/>
@@ -2523,6 +2724,7 @@
         </w:rPr>
         <w:t>JSand</w:t>
       </w:r>
+      <w:proofErr w:type="spellEnd"/>
       <w:r>
         <w:rPr>
           <w:rFonts w:cs="Arial"/>
@@ -2544,12 +2746,14 @@
         </w:rPr>
         <w:t xml:space="preserve">מנתח זה היה חלק ממנוע </w:t>
       </w:r>
+      <w:proofErr w:type="spellStart"/>
       <w:r>
         <w:rPr>
           <w:rFonts w:cs="Arial"/>
         </w:rPr>
         <w:t>Wepawet</w:t>
       </w:r>
+      <w:proofErr w:type="spellEnd"/>
       <w:r>
         <w:rPr>
           <w:rFonts w:cs="Arial"/>
@@ -2673,12 +2877,14 @@
         </w:rPr>
         <w:t xml:space="preserve">התקפות. לרוע המזל, שירות </w:t>
       </w:r>
+      <w:proofErr w:type="spellStart"/>
       <w:r>
         <w:rPr>
           <w:rFonts w:cs="Arial"/>
         </w:rPr>
         <w:t>Wepawet</w:t>
       </w:r>
+      <w:proofErr w:type="spellEnd"/>
       <w:r>
         <w:rPr>
           <w:rFonts w:cs="Arial"/>
@@ -2702,12 +2908,14 @@
         </w:rPr>
         <w:t xml:space="preserve">כדי לבדוק את </w:t>
       </w:r>
+      <w:proofErr w:type="spellStart"/>
       <w:r>
         <w:rPr>
           <w:rFonts w:cs="Arial"/>
         </w:rPr>
         <w:t>JSand</w:t>
       </w:r>
+      <w:proofErr w:type="spellEnd"/>
       <w:r>
         <w:rPr>
           <w:rFonts w:cs="Arial"/>
@@ -2728,6 +2936,7 @@
           <w:rtl/>
         </w:rPr>
       </w:pPr>
+      <w:proofErr w:type="spellStart"/>
       <w:r>
         <w:rPr>
           <w:rFonts w:cs="Arial"/>
@@ -2736,6 +2945,7 @@
         </w:rPr>
         <w:t>PDFId</w:t>
       </w:r>
+      <w:proofErr w:type="spellEnd"/>
       <w:r>
         <w:rPr>
           <w:rFonts w:cs="Arial"/>
@@ -2755,7 +2965,23 @@
           <w:rFonts w:cs="Arial"/>
           <w:rtl/>
         </w:rPr>
-        <w:t xml:space="preserve"> מנתח זה פותח כדי לחלץ את אובייקטי שם ה-</w:t>
+        <w:t xml:space="preserve"> מנתח זה פותח כדי לחלץ את </w:t>
+      </w:r>
+      <w:proofErr w:type="spellStart"/>
+      <w:r>
+        <w:rPr>
+          <w:rFonts w:cs="Arial"/>
+          <w:rtl/>
+        </w:rPr>
+        <w:t>אובייקטי</w:t>
+      </w:r>
+      <w:proofErr w:type="spellEnd"/>
+      <w:r>
+        <w:rPr>
+          <w:rFonts w:cs="Arial"/>
+          <w:rtl/>
+        </w:rPr>
+        <w:t xml:space="preserve"> שם ה-</w:t>
       </w:r>
       <w:r>
         <w:rPr>
@@ -2782,6 +3008,7 @@
           <w:rFonts w:cs="Arial"/>
         </w:rPr>
       </w:pPr>
+      <w:proofErr w:type="spellStart"/>
       <w:r>
         <w:rPr>
           <w:rFonts w:cs="Arial"/>
@@ -2790,6 +3017,7 @@
         </w:rPr>
         <w:t>PeePDF</w:t>
       </w:r>
+      <w:proofErr w:type="spellEnd"/>
       <w:r>
         <w:rPr>
           <w:rFonts w:cs="Arial"/>
@@ -2924,6 +3152,7 @@
           <w:rtl/>
         </w:rPr>
       </w:pPr>
+      <w:proofErr w:type="spellStart"/>
       <w:r>
         <w:rPr>
           <w:rFonts w:cs="Arial"/>
@@ -2932,6 +3161,7 @@
         </w:rPr>
         <w:t>PhoneyPDF</w:t>
       </w:r>
+      <w:proofErr w:type="spellEnd"/>
       <w:r>
         <w:rPr>
           <w:rFonts w:cs="Arial"/>
@@ -3105,6 +3335,7 @@
         </w:rPr>
         <w:t xml:space="preserve"> </w:t>
       </w:r>
+      <w:proofErr w:type="spellStart"/>
       <w:r>
         <w:rPr>
           <w:rFonts w:cs="Arial"/>
@@ -3113,6 +3344,7 @@
         </w:rPr>
         <w:t>Popler</w:t>
       </w:r>
+      <w:proofErr w:type="spellEnd"/>
       <w:r>
         <w:rPr>
           <w:rFonts w:cs="Arial"/>
@@ -3336,7 +3568,7 @@
                     <pic:cNvPicPr/>
                   </pic:nvPicPr>
                   <pic:blipFill>
-                    <a:blip r:embed="rId13">
+                    <a:blip r:embed="rId12">
                       <a:extLst>
                         <a:ext uri="{28A0092B-C50C-407E-A947-70E740481C1C}">
                           <a14:useLocalDpi xmlns:a14="http://schemas.microsoft.com/office/drawing/2010/main" val="0"/>
@@ -3649,6 +3881,11 @@
       </w:r>
     </w:p>
     <w:p>
+      <w:pPr>
+        <w:rPr>
+          <w:rtl/>
+        </w:rPr>
+      </w:pPr>
       <w:r>
         <w:rPr>
           <w:rStyle w:val="20"/>
@@ -3684,12 +3921,542 @@
       </w:r>
     </w:p>
     <w:p>
-      <w:r>
-        <w:rPr>
-          <w:rFonts w:hint="cs"/>
-          <w:rtl/>
-        </w:rPr>
-        <w:t>-----------------------------------</w:t>
+      <w:pPr>
+        <w:rPr>
+          <w:rtl/>
+        </w:rPr>
+      </w:pPr>
+    </w:p>
+    <w:p>
+      <w:pPr>
+        <w:pStyle w:val="1"/>
+        <w:rPr>
+          <w:rtl/>
+        </w:rPr>
+      </w:pPr>
+      <w:r>
+        <w:t>Related works:</w:t>
+      </w:r>
+    </w:p>
+    <w:p>
+      <w:pPr>
+        <w:rPr>
+          <w:rtl/>
+        </w:rPr>
+      </w:pPr>
+    </w:p>
+    <w:p>
+      <w:pPr>
+        <w:rPr>
+          <w:rFonts w:hint="cs"/>
+          <w:b/>
+          <w:bCs/>
+          <w:rtl/>
+        </w:rPr>
+      </w:pPr>
+      <w:r>
+        <w:rPr>
+          <w:rFonts w:hint="cs"/>
+          <w:rtl/>
+        </w:rPr>
+        <w:t>טכנולוגיות הזיהוי מתחלקות ל3 : סטטי, דינאמי, ומשולב (סטטי ודינאמי יחד).</w:t>
+      </w:r>
+      <w:r>
+        <w:rPr>
+          <w:rtl/>
+        </w:rPr>
+        <w:br/>
+      </w:r>
+      <w:r>
+        <w:rPr>
+          <w:rFonts w:hint="cs"/>
+          <w:b/>
+          <w:bCs/>
+          <w:rtl/>
+        </w:rPr>
+        <w:t>ניתוח סטטי</w:t>
+      </w:r>
+      <w:r>
+        <w:rPr>
+          <w:rtl/>
+        </w:rPr>
+        <w:br/>
+      </w:r>
+      <w:r>
+        <w:rPr>
+          <w:rFonts w:hint="cs"/>
+          <w:rtl/>
+        </w:rPr>
+        <w:t xml:space="preserve">בשנת 2008 לראשונה זוהו קבצים זדוניים באמצעות שיטת </w:t>
+      </w:r>
+      <w:r>
+        <w:t>Markov n-grams</w:t>
+      </w:r>
+      <w:r>
+        <w:rPr>
+          <w:rFonts w:hint="cs"/>
+          <w:rtl/>
+        </w:rPr>
+        <w:t xml:space="preserve"> שהייתה מודל סטטי באמצעות למידת מכונה. הרעיון הכללי שלו היה לאתר קודים זדוניים ולהשוותם אל מול הטכנולוגיה הקודמת שהי</w:t>
+      </w:r>
+      <w:r>
+        <w:rPr>
+          <w:rFonts w:hint="cs"/>
+          <w:rtl/>
+        </w:rPr>
+        <w:t>י</w:t>
+      </w:r>
+      <w:r>
+        <w:rPr>
+          <w:rFonts w:hint="cs"/>
+          <w:rtl/>
+        </w:rPr>
+        <w:t>תה קיימת.</w:t>
+      </w:r>
+      <w:r>
+        <w:rPr>
+          <w:rFonts w:hint="cs"/>
+          <w:rtl/>
+        </w:rPr>
+        <w:t xml:space="preserve"> </w:t>
+      </w:r>
+      <w:r>
+        <w:rPr>
+          <w:rtl/>
+        </w:rPr>
+        <w:br/>
+      </w:r>
+      <w:r>
+        <w:rPr>
+          <w:rFonts w:hint="cs"/>
+          <w:rtl/>
+        </w:rPr>
+        <w:t>זמן קצר לאחר מכן בשנת 2009 הוצגה שיטת זיהוי המבוססת על עצי החלטה ובה מיצוי הפיצ'רים של הקובץ היה גם לרמת הבתים</w:t>
+      </w:r>
+      <w:r>
+        <w:rPr>
+          <w:rFonts w:hint="cs"/>
+          <w:rtl/>
+        </w:rPr>
+        <w:t xml:space="preserve"> והאלגוריתם המשומש שם היה אלגוריתם סטנדרטי של כריית נתונים שניתח כל בלוק בקובץ, הוא התבסס על חוסר חתימה ויכולת לזהות תוכנות זדוניות של </w:t>
+      </w:r>
+      <w:r>
+        <w:t>zero-day</w:t>
+      </w:r>
+      <w:r>
+        <w:rPr>
+          <w:rFonts w:hint="cs"/>
+          <w:rtl/>
+        </w:rPr>
+        <w:t xml:space="preserve"> בצורה מד</w:t>
+      </w:r>
+      <w:r>
+        <w:rPr>
+          <w:rFonts w:hint="cs"/>
+          <w:rtl/>
+        </w:rPr>
+        <w:t>ו</w:t>
+      </w:r>
+      <w:r>
+        <w:rPr>
+          <w:rFonts w:hint="cs"/>
+          <w:rtl/>
+        </w:rPr>
+        <w:t>יקת.</w:t>
+      </w:r>
+      <w:r>
+        <w:rPr>
+          <w:rtl/>
+        </w:rPr>
+        <w:br/>
+      </w:r>
+      <w:r>
+        <w:rPr>
+          <w:rFonts w:hint="cs"/>
+          <w:rtl/>
+        </w:rPr>
+        <w:t xml:space="preserve"> </w:t>
+      </w:r>
+      <w:r>
+        <w:rPr>
+          <w:rFonts w:hint="cs"/>
+          <w:rtl/>
+        </w:rPr>
+        <w:t xml:space="preserve">לאחר מכן כבר בשנת 2011 פותחה </w:t>
+      </w:r>
+      <w:proofErr w:type="spellStart"/>
+      <w:r>
+        <w:rPr>
+          <w:rFonts w:hint="cs"/>
+        </w:rPr>
+        <w:t>PJ</w:t>
+      </w:r>
+      <w:r>
+        <w:t>scan</w:t>
+      </w:r>
+      <w:proofErr w:type="spellEnd"/>
+      <w:r>
+        <w:rPr>
+          <w:rFonts w:hint="cs"/>
+          <w:rtl/>
+        </w:rPr>
+        <w:t xml:space="preserve"> טכנולוגיית זיהוי למסמכי </w:t>
+      </w:r>
+      <w:r>
+        <w:rPr>
+          <w:rFonts w:hint="cs"/>
+        </w:rPr>
+        <w:t>PDF</w:t>
+      </w:r>
+      <w:r>
+        <w:rPr>
+          <w:rFonts w:hint="cs"/>
+          <w:rtl/>
+        </w:rPr>
+        <w:t xml:space="preserve"> זדוניים, שהייתה שיטת ניתוח סטטי מבוססת </w:t>
+      </w:r>
+      <w:proofErr w:type="spellStart"/>
+      <w:r>
+        <w:t>javaScript</w:t>
+      </w:r>
+      <w:proofErr w:type="spellEnd"/>
+      <w:r>
+        <w:rPr>
+          <w:rFonts w:hint="cs"/>
+          <w:rtl/>
+        </w:rPr>
+        <w:t xml:space="preserve"> ויכלה להשיג כבר כ85 אחוזי דיוק בזיהוי. בהשוואה לדגמים דינאמיים טכנולוגיה זו נפלה לא מעט פעמים בזיהוי קבצים תקינים כזדוניים.</w:t>
+      </w:r>
+      <w:r>
+        <w:rPr>
+          <w:rtl/>
+        </w:rPr>
+        <w:br/>
+      </w:r>
+      <w:r>
+        <w:rPr>
+          <w:rFonts w:hint="cs"/>
+          <w:rtl/>
+        </w:rPr>
+        <w:t xml:space="preserve">במהלך 2012 הוצעה שיטה אשר השתמשה בשיטת זיהוי תבניות כדי לחלץ תכונות ממילות מפתח בקבצי </w:t>
+      </w:r>
+      <w:r>
+        <w:rPr>
+          <w:rFonts w:hint="cs"/>
+        </w:rPr>
+        <w:t>PDF</w:t>
+      </w:r>
+      <w:r>
+        <w:rPr>
+          <w:rFonts w:hint="cs"/>
+          <w:rtl/>
+        </w:rPr>
+        <w:t xml:space="preserve"> וסיפקה באמצעות אלגוריתם יער אקראי.</w:t>
+      </w:r>
+      <w:r>
+        <w:rPr>
+          <w:rFonts w:hint="cs"/>
+          <w:rtl/>
+        </w:rPr>
+        <w:t xml:space="preserve"> שיטה זו בדקה כל התקפה על קובץ </w:t>
+      </w:r>
+      <w:r>
+        <w:rPr>
+          <w:rFonts w:hint="cs"/>
+        </w:rPr>
+        <w:t>PDF</w:t>
+      </w:r>
+      <w:r>
+        <w:rPr>
+          <w:rFonts w:hint="cs"/>
+          <w:rtl/>
+        </w:rPr>
+        <w:t xml:space="preserve"> ולאו דווקא </w:t>
+      </w:r>
+      <w:r>
+        <w:rPr>
+          <w:rFonts w:hint="cs"/>
+          <w:rtl/>
+        </w:rPr>
+        <w:t xml:space="preserve">מתקפת </w:t>
+      </w:r>
+      <w:proofErr w:type="spellStart"/>
+      <w:r>
+        <w:t>js</w:t>
+      </w:r>
+      <w:proofErr w:type="spellEnd"/>
+      <w:r>
+        <w:rPr>
+          <w:rFonts w:hint="cs"/>
+          <w:rtl/>
+        </w:rPr>
+        <w:t xml:space="preserve"> .</w:t>
+      </w:r>
+      <w:r>
+        <w:rPr>
+          <w:rtl/>
+        </w:rPr>
+        <w:br/>
+      </w:r>
+      <w:r>
+        <w:rPr>
+          <w:rFonts w:hint="cs"/>
+          <w:rtl/>
+        </w:rPr>
+        <w:t xml:space="preserve">באותה שנה הוצגה </w:t>
+      </w:r>
+      <w:r>
+        <w:t xml:space="preserve"> </w:t>
+      </w:r>
+      <w:r>
+        <w:rPr>
+          <w:rFonts w:hint="cs"/>
+        </w:rPr>
+        <w:t>PDF</w:t>
+      </w:r>
+      <w:r>
+        <w:t>-rate</w:t>
+      </w:r>
+      <w:r>
+        <w:rPr>
+          <w:rFonts w:hint="cs"/>
+          <w:rtl/>
+        </w:rPr>
+        <w:t xml:space="preserve"> גלאי </w:t>
+      </w:r>
+      <w:r>
+        <w:rPr>
+          <w:rFonts w:hint="cs"/>
+        </w:rPr>
+        <w:t>PDF</w:t>
+      </w:r>
+      <w:r>
+        <w:rPr>
+          <w:rFonts w:hint="cs"/>
+          <w:rtl/>
+        </w:rPr>
+        <w:t xml:space="preserve"> זדוני המבוסס על מטא נתונים ותכונות מבנה הקובץ. </w:t>
+      </w:r>
+      <w:r>
+        <w:rPr>
+          <w:rFonts w:hint="cs"/>
+          <w:rtl/>
+        </w:rPr>
+        <w:t xml:space="preserve">שיטה זו יכלה להשיג את התוצאות המיטביות ביותר באותה תקופה גם כנגד תכונות זדוניות לא ידועות עם </w:t>
+      </w:r>
+      <w:r>
+        <w:rPr>
+          <w:rFonts w:hint="cs"/>
+          <w:rtl/>
+        </w:rPr>
+        <w:lastRenderedPageBreak/>
+        <w:t>שיעור סיווג גבוה של 99 אחוז דיוק</w:t>
+      </w:r>
+      <w:r>
+        <w:rPr>
+          <w:rFonts w:hint="cs"/>
+          <w:rtl/>
+        </w:rPr>
+        <w:t>, והייתה יעילה גם כנגד מתקפות ח</w:t>
+      </w:r>
+      <w:r>
+        <w:rPr>
+          <w:rFonts w:hint="cs"/>
+          <w:rtl/>
+        </w:rPr>
+        <w:t>י</w:t>
+      </w:r>
+      <w:r>
+        <w:rPr>
+          <w:rFonts w:hint="cs"/>
+          <w:rtl/>
+        </w:rPr>
+        <w:t>ק</w:t>
+      </w:r>
+      <w:r>
+        <w:rPr>
+          <w:rFonts w:hint="cs"/>
+          <w:rtl/>
+        </w:rPr>
+        <w:t>ו</w:t>
+      </w:r>
+      <w:r>
+        <w:rPr>
+          <w:rFonts w:hint="cs"/>
+          <w:rtl/>
+        </w:rPr>
+        <w:t>י.</w:t>
+      </w:r>
+      <w:r>
+        <w:rPr>
+          <w:rtl/>
+        </w:rPr>
+        <w:br/>
+      </w:r>
+      <w:r>
+        <w:rPr>
+          <w:rFonts w:hint="cs"/>
+          <w:rtl/>
+        </w:rPr>
+        <w:t xml:space="preserve">בשנת 2013 נבנה גלאי שהתבסס על </w:t>
+      </w:r>
+      <w:r>
+        <w:rPr>
+          <w:rFonts w:hint="cs"/>
+          <w:rtl/>
+        </w:rPr>
+        <w:t xml:space="preserve">נתיב מובנה בקבצי </w:t>
+      </w:r>
+      <w:r>
+        <w:rPr>
+          <w:rFonts w:hint="cs"/>
+        </w:rPr>
+        <w:t>PDF</w:t>
+      </w:r>
+      <w:r>
+        <w:rPr>
+          <w:rFonts w:hint="cs"/>
+          <w:rtl/>
+        </w:rPr>
+        <w:t xml:space="preserve"> </w:t>
+      </w:r>
+      <w:r>
+        <w:rPr>
+          <w:rFonts w:hint="cs"/>
+          <w:rtl/>
+        </w:rPr>
+        <w:t>והשתמש גם הוא בעץ החלטות ובנוסף במכשיר וקטור מובנה (</w:t>
+      </w:r>
+      <w:r>
+        <w:rPr>
+          <w:rFonts w:hint="cs"/>
+        </w:rPr>
+        <w:t>S</w:t>
+      </w:r>
+      <w:r>
+        <w:t>VM</w:t>
+      </w:r>
+      <w:r>
+        <w:rPr>
+          <w:rFonts w:hint="cs"/>
+          <w:rtl/>
+        </w:rPr>
+        <w:t xml:space="preserve">) </w:t>
+      </w:r>
+      <w:r>
+        <w:rPr>
+          <w:rFonts w:hint="cs"/>
+          <w:rtl/>
+        </w:rPr>
+        <w:t>כאלגוריתם הלמידה.</w:t>
+      </w:r>
+      <w:r>
+        <w:rPr>
+          <w:rFonts w:hint="cs"/>
+          <w:rtl/>
+        </w:rPr>
+        <w:t xml:space="preserve"> למרות שהיכולות שלו כנגד פרצות אבטחה לא ידועות הייתה חזקה, החוסן שלו היה חלש באופן יחסי.</w:t>
+      </w:r>
+      <w:r>
+        <w:rPr>
+          <w:rtl/>
+        </w:rPr>
+        <w:br/>
+      </w:r>
+      <w:r>
+        <w:rPr>
+          <w:rFonts w:hint="cs"/>
+          <w:rtl/>
+        </w:rPr>
+        <w:t xml:space="preserve">כשנתיים לאחר מכן בשנת 2015 הוצע מודל </w:t>
+      </w:r>
+      <w:r>
+        <w:rPr>
+          <w:rFonts w:hint="cs"/>
+          <w:rtl/>
+        </w:rPr>
+        <w:t xml:space="preserve">זיהוי אוטומטי שחילץ את התכונות מהמבנה וגם מהתוכן של הקובץ כדי למנוע התחמקות על בסיס זיהוי מבנה. הדיוק שלו היה טוב יותר ממערכות אחרות המשתמשות </w:t>
+      </w:r>
+      <w:r>
+        <w:rPr>
+          <w:rFonts w:hint="cs"/>
+          <w:rtl/>
+        </w:rPr>
+        <w:t>בטכנולוגיי</w:t>
+      </w:r>
+      <w:r>
+        <w:rPr>
+          <w:rFonts w:hint="eastAsia"/>
+          <w:rtl/>
+        </w:rPr>
+        <w:t>ת</w:t>
+      </w:r>
+      <w:r>
+        <w:rPr>
+          <w:rFonts w:hint="cs"/>
+          <w:rtl/>
+        </w:rPr>
+        <w:t xml:space="preserve"> ניתוח סטטי</w:t>
+      </w:r>
+      <w:r>
+        <w:rPr>
+          <w:rFonts w:hint="cs"/>
+          <w:rtl/>
+        </w:rPr>
+        <w:t>, אך היה רגיש מדי למערך ה</w:t>
+      </w:r>
+      <w:r>
+        <w:t>train</w:t>
+      </w:r>
+      <w:r>
+        <w:rPr>
+          <w:rFonts w:hint="cs"/>
+          <w:rtl/>
+        </w:rPr>
+        <w:t xml:space="preserve"> .</w:t>
+      </w:r>
+      <w:r>
+        <w:rPr>
+          <w:rtl/>
+        </w:rPr>
+        <w:br/>
+      </w:r>
+      <w:r>
+        <w:rPr>
+          <w:rFonts w:hint="cs"/>
+          <w:rtl/>
+        </w:rPr>
+        <w:t>בשנת 2016 עוד חידשו את המודל הנ''ל בעזרת סטטוס הצבעה של מסווגי משנה כדי לשפוט האם החיזוי אמין.</w:t>
+      </w:r>
+      <w:r>
+        <w:rPr>
+          <w:rFonts w:hint="cs"/>
+          <w:rtl/>
+        </w:rPr>
+        <w:t xml:space="preserve"> במהלך אותה שונה עוד הרחיבו את המודל על מגוון שונה של פורמטים.</w:t>
+      </w:r>
+      <w:r>
+        <w:rPr>
+          <w:rtl/>
+        </w:rPr>
+        <w:br/>
+      </w:r>
+      <w:r>
+        <w:rPr>
+          <w:rFonts w:hint="cs"/>
+          <w:b/>
+          <w:bCs/>
+          <w:rtl/>
+        </w:rPr>
+        <w:t>ניתוח דינאמי</w:t>
+      </w:r>
+      <w:r>
+        <w:rPr>
+          <w:b/>
+          <w:bCs/>
+          <w:rtl/>
+        </w:rPr>
+        <w:br/>
       </w:r>
     </w:p>
     <w:p>
@@ -3730,6 +4497,7 @@
           <w:rStyle w:val="af"/>
           <w:i w:val="0"/>
           <w:iCs w:val="0"/>
+          <w:u w:val="single"/>
           <w:rtl/>
         </w:rPr>
       </w:pPr>
@@ -3956,7 +4724,29 @@
           <w:iCs w:val="0"/>
           <w:rtl/>
         </w:rPr>
-        <w:t xml:space="preserve"> בתרחיש כזה אנו מניחים כי התוקף יודע הכל על המערכת שלנו למרות שזה ,קורה לעתים רחוקות, מעשית זה אפשרי וכך אפשר להיערך למקרה הקיצוני ביותר.</w:t>
+        <w:t xml:space="preserve"> בתרחיש כזה אנו מניחים כי התוקף יודע </w:t>
+      </w:r>
+      <w:proofErr w:type="spellStart"/>
+      <w:r>
+        <w:rPr>
+          <w:rStyle w:val="af"/>
+          <w:rFonts w:hint="cs"/>
+          <w:i w:val="0"/>
+          <w:iCs w:val="0"/>
+          <w:rtl/>
+        </w:rPr>
+        <w:t>הכל</w:t>
+      </w:r>
+      <w:proofErr w:type="spellEnd"/>
+      <w:r>
+        <w:rPr>
+          <w:rStyle w:val="af"/>
+          <w:rFonts w:hint="cs"/>
+          <w:i w:val="0"/>
+          <w:iCs w:val="0"/>
+          <w:rtl/>
+        </w:rPr>
+        <w:t xml:space="preserve"> על המערכת שלנו למרות שזה ,קורה לעתים רחוקות, מעשית זה אפשרי וכך אפשר להיערך למקרה הקיצוני ביותר.</w:t>
       </w:r>
       <w:r>
         <w:rPr>
@@ -4041,90 +4831,68 @@
         </w:rPr>
         <w:br/>
       </w:r>
-      <w:r>
+    </w:p>
+    <w:p>
+      <w:pPr>
         <w:rPr>
           <w:rStyle w:val="af"/>
-          <w:rFonts w:hint="cs"/>
           <w:i w:val="0"/>
           <w:iCs w:val="0"/>
           <w:u w:val="single"/>
           <w:rtl/>
         </w:rPr>
-        <w:t xml:space="preserve">היכולת של התוקף- </w:t>
-      </w:r>
-      <w:r>
-        <w:rPr>
-          <w:rStyle w:val="af"/>
-          <w:rFonts w:hint="cs"/>
-          <w:i w:val="0"/>
-          <w:iCs w:val="0"/>
-          <w:rtl/>
-        </w:rPr>
-        <w:t>לנהל את נתוני הקלט שיוצאו מה</w:t>
-      </w:r>
-      <w:r>
+      </w:pPr>
+    </w:p>
+    <w:p>
+      <w:pPr>
         <w:rPr>
           <w:rStyle w:val="af"/>
           <w:i w:val="0"/>
           <w:iCs w:val="0"/>
-        </w:rPr>
-        <w:t>pdf</w:t>
-      </w:r>
-      <w:r>
-        <w:rPr>
-          <w:rStyle w:val="af"/>
-          <w:rFonts w:hint="cs"/>
-          <w:i w:val="0"/>
-          <w:iCs w:val="0"/>
-          <w:rtl/>
-        </w:rPr>
-        <w:t xml:space="preserve"> לתוך הוקטור שבהמשך יוכנס למכונה. האם לתוקף יש יכולת להשפיע באופן שונה על קלטים שלו שיוכנסו ל</w:t>
-      </w:r>
-      <w:r>
+          <w:u w:val="single"/>
+          <w:rtl/>
+        </w:rPr>
+      </w:pPr>
+    </w:p>
+    <w:p>
+      <w:pPr>
         <w:rPr>
           <w:rStyle w:val="af"/>
           <w:i w:val="0"/>
           <w:iCs w:val="0"/>
-        </w:rPr>
-        <w:t>train</w:t>
-      </w:r>
-      <w:r>
-        <w:rPr>
-          <w:rStyle w:val="af"/>
-          <w:rFonts w:hint="cs"/>
-          <w:i w:val="0"/>
-          <w:iCs w:val="0"/>
-          <w:rtl/>
-        </w:rPr>
-        <w:t xml:space="preserve"> או ל</w:t>
-      </w:r>
-      <w:r>
+          <w:u w:val="single"/>
+          <w:rtl/>
+        </w:rPr>
+      </w:pPr>
+    </w:p>
+    <w:p>
+      <w:pPr>
         <w:rPr>
           <w:rStyle w:val="af"/>
           <w:i w:val="0"/>
           <w:iCs w:val="0"/>
-        </w:rPr>
-        <w:t>test</w:t>
-      </w:r>
-      <w:r>
+          <w:u w:val="single"/>
+          <w:rtl/>
+        </w:rPr>
+      </w:pPr>
+    </w:p>
+    <w:p>
+      <w:pPr>
         <w:rPr>
           <w:rStyle w:val="af"/>
           <w:i w:val="0"/>
           <w:iCs w:val="0"/>
-        </w:rPr>
-        <w:br/>
-      </w:r>
-      <w:r>
-        <w:rPr>
-          <w:rStyle w:val="af"/>
-          <w:rFonts w:hint="cs"/>
-          <w:i w:val="0"/>
-          <w:iCs w:val="0"/>
-          <w:rtl/>
-        </w:rPr>
-        <w:lastRenderedPageBreak/>
-        <w:t xml:space="preserve">האם הוא יוכל להשפיע על הקבצים באופן כזה שישבשו את למידת המכונה בזמן שההתקפה שלו </w:t>
-      </w:r>
+          <w:u w:val="single"/>
+          <w:rtl/>
+        </w:rPr>
+      </w:pPr>
+    </w:p>
+    <w:p>
+      <w:pPr>
+        <w:rPr>
+          <w:rtl/>
+        </w:rPr>
+      </w:pPr>
       <w:r>
         <w:rPr>
           <w:rStyle w:val="af"/>
@@ -4135,13 +4903,13 @@
           <w:rtl/>
         </w:rPr>
         <w:drawing>
-          <wp:anchor distT="0" distB="0" distL="114300" distR="114300" simplePos="0" relativeHeight="251665408" behindDoc="1" locked="0" layoutInCell="1" allowOverlap="1" wp14:anchorId="588FD1CC" wp14:editId="22E7C4FE">
+          <wp:anchor distT="0" distB="0" distL="114300" distR="114300" simplePos="0" relativeHeight="251665408" behindDoc="1" locked="0" layoutInCell="1" allowOverlap="1" wp14:anchorId="588FD1CC" wp14:editId="0701C156">
             <wp:simplePos x="0" y="0"/>
             <wp:positionH relativeFrom="column">
-              <wp:posOffset>-546735</wp:posOffset>
+              <wp:posOffset>-554355</wp:posOffset>
             </wp:positionH>
             <wp:positionV relativeFrom="paragraph">
-              <wp:posOffset>405765</wp:posOffset>
+              <wp:posOffset>997585</wp:posOffset>
             </wp:positionV>
             <wp:extent cx="6164568" cy="1455420"/>
             <wp:effectExtent l="0" t="0" r="8255" b="0"/>
@@ -4158,7 +4926,7 @@
                     <pic:cNvPicPr/>
                   </pic:nvPicPr>
                   <pic:blipFill>
-                    <a:blip r:embed="rId14">
+                    <a:blip r:embed="rId13">
                       <a:extLst>
                         <a:ext uri="{28A0092B-C50C-407E-A947-70E740481C1C}">
                           <a14:useLocalDpi xmlns:a14="http://schemas.microsoft.com/office/drawing/2010/main" val="0"/>
@@ -4196,35 +4964,83 @@
           <w:rFonts w:hint="cs"/>
           <w:i w:val="0"/>
           <w:iCs w:val="0"/>
-          <w:rtl/>
-        </w:rPr>
-        <w:t>תישאר בשלמותה.</w:t>
-      </w:r>
-    </w:p>
-    <w:p>
-      <w:pPr>
+          <w:u w:val="single"/>
+          <w:rtl/>
+        </w:rPr>
+        <w:t xml:space="preserve">היכולת של התוקף- </w:t>
+      </w:r>
+      <w:r>
+        <w:rPr>
+          <w:rStyle w:val="af"/>
+          <w:rFonts w:hint="cs"/>
+          <w:i w:val="0"/>
+          <w:iCs w:val="0"/>
+          <w:rtl/>
+        </w:rPr>
+        <w:t>לנהל את נתוני הקלט שיוצאו מה</w:t>
+      </w:r>
+      <w:r>
         <w:rPr>
           <w:rStyle w:val="af"/>
           <w:i w:val="0"/>
           <w:iCs w:val="0"/>
-          <w:rtl/>
-        </w:rPr>
-      </w:pPr>
-    </w:p>
-    <w:p>
-      <w:pPr>
+        </w:rPr>
+        <w:t>pdf</w:t>
+      </w:r>
+      <w:r>
+        <w:rPr>
+          <w:rStyle w:val="af"/>
+          <w:rFonts w:hint="cs"/>
+          <w:i w:val="0"/>
+          <w:iCs w:val="0"/>
+          <w:rtl/>
+        </w:rPr>
+        <w:t xml:space="preserve"> לתוך הוקטור שבהמשך יוכנס למכונה. האם לתוקף יש יכולת להשפיע באופן שונה על קלטים שלו שיוכנסו ל</w:t>
+      </w:r>
+      <w:r>
         <w:rPr>
           <w:rStyle w:val="af"/>
           <w:i w:val="0"/>
           <w:iCs w:val="0"/>
-          <w:rtl/>
-        </w:rPr>
-      </w:pPr>
-    </w:p>
-    <w:p>
-      <w:pPr>
-        <w:pStyle w:val="a3"/>
-      </w:pPr>
+        </w:rPr>
+        <w:t>train</w:t>
+      </w:r>
+      <w:r>
+        <w:rPr>
+          <w:rStyle w:val="af"/>
+          <w:rFonts w:hint="cs"/>
+          <w:i w:val="0"/>
+          <w:iCs w:val="0"/>
+          <w:rtl/>
+        </w:rPr>
+        <w:t xml:space="preserve"> או ל</w:t>
+      </w:r>
+      <w:r>
+        <w:rPr>
+          <w:rStyle w:val="af"/>
+          <w:i w:val="0"/>
+          <w:iCs w:val="0"/>
+        </w:rPr>
+        <w:t>test</w:t>
+      </w:r>
+      <w:r>
+        <w:rPr>
+          <w:rStyle w:val="af"/>
+          <w:i w:val="0"/>
+          <w:iCs w:val="0"/>
+        </w:rPr>
+        <w:br/>
+      </w:r>
+      <w:r>
+        <w:rPr>
+          <w:rStyle w:val="af"/>
+          <w:rFonts w:hint="cs"/>
+          <w:i w:val="0"/>
+          <w:iCs w:val="0"/>
+          <w:rtl/>
+        </w:rPr>
+        <w:t>האם הוא יוכל להשפיע על הקבצים באופן כזה שישבשו את למידת המכונה בזמן שההתקפה שלו תישאר בשלמותה.</w:t>
+      </w:r>
       <w:r>
         <w:rPr>
           <w:b/>
@@ -4252,13 +5068,245 @@
         </w:rPr>
         <w:br/>
       </w:r>
-      <w:r>
+    </w:p>
+    <w:p>
+      <w:pPr>
+        <w:pStyle w:val="a3"/>
+        <w:rPr>
+          <w:rtl/>
+        </w:rPr>
+      </w:pPr>
+    </w:p>
+    <w:p>
+      <w:pPr>
+        <w:pStyle w:val="a3"/>
+        <w:rPr>
+          <w:rtl/>
+        </w:rPr>
+      </w:pPr>
+    </w:p>
+    <w:p>
+      <w:pPr>
+        <w:pStyle w:val="a3"/>
+        <w:rPr>
+          <w:rtl/>
+        </w:rPr>
+      </w:pPr>
+    </w:p>
+    <w:p>
+      <w:pPr>
+        <w:pStyle w:val="a3"/>
+        <w:rPr>
+          <w:rtl/>
+        </w:rPr>
+      </w:pPr>
+    </w:p>
+    <w:p>
+      <w:pPr>
+        <w:pStyle w:val="a3"/>
+        <w:rPr>
+          <w:rtl/>
+        </w:rPr>
+      </w:pPr>
+    </w:p>
+    <w:p>
+      <w:pPr>
+        <w:pStyle w:val="a3"/>
+        <w:rPr>
+          <w:rtl/>
+        </w:rPr>
+      </w:pPr>
+    </w:p>
+    <w:p>
+      <w:pPr>
+        <w:pStyle w:val="a3"/>
+        <w:rPr>
+          <w:rtl/>
+        </w:rPr>
+      </w:pPr>
+    </w:p>
+    <w:p>
+      <w:pPr>
+        <w:pStyle w:val="a3"/>
+      </w:pPr>
+    </w:p>
+    <w:p>
+      <w:pPr>
+        <w:pStyle w:val="a3"/>
         <w:rPr>
           <w:b/>
           <w:bCs/>
           <w:u w:val="single"/>
           <w:rtl/>
         </w:rPr>
+      </w:pPr>
+      <w:r>
+        <w:rPr>
+          <w:rFonts w:hint="cs"/>
+          <w:rtl/>
+        </w:rPr>
+        <w:t>בטבלה לעיל מפורטות התקפות שונות והשפעתן אל מול מטרת התוקף, אנו נפרט כעת על כל אחת מהן:</w:t>
+      </w:r>
+      <w:r>
+        <w:rPr>
+          <w:rtl/>
+        </w:rPr>
+        <w:br/>
+      </w:r>
+      <w:r>
+        <w:rPr>
+          <w:rFonts w:hint="cs"/>
+          <w:b/>
+          <w:bCs/>
+          <w:rtl/>
+        </w:rPr>
+        <w:t xml:space="preserve">התקפות התחמקות </w:t>
+      </w:r>
+      <w:r>
+        <w:rPr>
+          <w:b/>
+          <w:bCs/>
+        </w:rPr>
+        <w:t>evasion attacks</w:t>
+      </w:r>
+      <w:r>
+        <w:rPr>
+          <w:rFonts w:hint="cs"/>
+          <w:rtl/>
+        </w:rPr>
+        <w:t>- בהגדרה זו התוקף מצליח לבלבל את המכונה כך שתסווג קובץ זדוני כקובץ נקי.</w:t>
+      </w:r>
+      <w:r>
+        <w:rPr>
+          <w:rtl/>
+        </w:rPr>
+        <w:br/>
+      </w:r>
+      <w:r>
+        <w:rPr>
+          <w:rFonts w:hint="cs"/>
+          <w:b/>
+          <w:bCs/>
+          <w:rtl/>
+        </w:rPr>
+        <w:t xml:space="preserve">התקפות הרעלה </w:t>
+      </w:r>
+      <w:r>
+        <w:rPr>
+          <w:b/>
+          <w:bCs/>
+        </w:rPr>
+        <w:t>poisoning attacks</w:t>
+      </w:r>
+      <w:r>
+        <w:rPr>
+          <w:rFonts w:hint="cs"/>
+          <w:b/>
+          <w:bCs/>
+          <w:rtl/>
+        </w:rPr>
+        <w:t xml:space="preserve"> </w:t>
+      </w:r>
+      <w:r>
+        <w:rPr>
+          <w:b/>
+          <w:bCs/>
+          <w:rtl/>
+        </w:rPr>
+        <w:t>–</w:t>
+      </w:r>
+      <w:r>
+        <w:rPr>
+          <w:rFonts w:hint="cs"/>
+          <w:b/>
+          <w:bCs/>
+          <w:rtl/>
+        </w:rPr>
+        <w:t xml:space="preserve"> </w:t>
+      </w:r>
+      <w:r>
+        <w:rPr>
+          <w:rFonts w:hint="cs"/>
+          <w:rtl/>
+        </w:rPr>
+        <w:t>התקפות אלו מכוונות לשלב האימון של המכונה, התוקף מזריק בכוונה דגימות עם תווית שגויה במטרה להפחית את אחוזי הזיהוי ובכך בקצה יגרום לסיווג כללי לא נכון.</w:t>
+      </w:r>
+      <w:r>
+        <w:rPr>
+          <w:rtl/>
+        </w:rPr>
+        <w:br/>
+      </w:r>
+      <w:r>
+        <w:rPr>
+          <w:rFonts w:hint="cs"/>
+          <w:b/>
+          <w:bCs/>
+          <w:rtl/>
+        </w:rPr>
+        <w:t xml:space="preserve">התקפות פרטיות </w:t>
+      </w:r>
+      <w:r>
+        <w:rPr>
+          <w:b/>
+          <w:bCs/>
+          <w:rtl/>
+        </w:rPr>
+        <w:t>–</w:t>
+      </w:r>
+      <w:r>
+        <w:rPr>
+          <w:rFonts w:hint="cs"/>
+          <w:b/>
+          <w:bCs/>
+          <w:rtl/>
+        </w:rPr>
+        <w:t xml:space="preserve"> </w:t>
+      </w:r>
+      <w:r>
+        <w:rPr>
+          <w:b/>
+          <w:bCs/>
+        </w:rPr>
+        <w:t>privacy attacks</w:t>
+      </w:r>
+      <w:r>
+        <w:rPr>
+          <w:rFonts w:hint="cs"/>
+          <w:b/>
+          <w:bCs/>
+          <w:rtl/>
+        </w:rPr>
+        <w:t xml:space="preserve"> </w:t>
+      </w:r>
+      <w:r>
+        <w:rPr>
+          <w:b/>
+          <w:bCs/>
+          <w:rtl/>
+        </w:rPr>
+        <w:t>–</w:t>
+      </w:r>
+      <w:r>
+        <w:rPr>
+          <w:rFonts w:hint="cs"/>
+          <w:b/>
+          <w:bCs/>
+          <w:rtl/>
+        </w:rPr>
+        <w:t xml:space="preserve"> </w:t>
+      </w:r>
+      <w:r>
+        <w:rPr>
+          <w:rFonts w:hint="cs"/>
+          <w:rtl/>
+        </w:rPr>
+        <w:t>מטרת התקפות אלו היא לגנוב מידע על המכונה הלומדת באמצעות שליחת דגימות ספציפיות כנגד המכונה.</w:t>
+      </w:r>
+      <w:r>
+        <w:rPr>
+          <w:rtl/>
+        </w:rPr>
         <w:br/>
       </w:r>
     </w:p>
@@ -4272,175 +5320,6 @@
           <w:rtl/>
         </w:rPr>
       </w:pPr>
-      <w:r>
-        <w:rPr>
-          <w:rFonts w:hint="cs"/>
-          <w:rtl/>
-        </w:rPr>
-        <w:t>בטבלה לעיל מפורטות התקפות שונות והשפעתן אל מול מטרת התוקף, אנו נפרט כעת על כל אחת מהן:</w:t>
-      </w:r>
-      <w:r>
-        <w:rPr>
-          <w:rtl/>
-        </w:rPr>
-        <w:br/>
-      </w:r>
-      <w:r>
-        <w:rPr>
-          <w:rFonts w:hint="cs"/>
-          <w:b/>
-          <w:bCs/>
-          <w:rtl/>
-        </w:rPr>
-        <w:t xml:space="preserve">התקפות התחמקות </w:t>
-      </w:r>
-      <w:r>
-        <w:rPr>
-          <w:b/>
-          <w:bCs/>
-        </w:rPr>
-        <w:t>evasion attacks</w:t>
-      </w:r>
-      <w:r>
-        <w:rPr>
-          <w:rFonts w:hint="cs"/>
-          <w:rtl/>
-        </w:rPr>
-        <w:t>- בהגדרה זו התוקף מצליח לבלבל את המכונה כך שתסווג קובץ זדוני כקובץ נקי.</w:t>
-      </w:r>
-      <w:r>
-        <w:rPr>
-          <w:rtl/>
-        </w:rPr>
-        <w:br/>
-      </w:r>
-      <w:r>
-        <w:rPr>
-          <w:rFonts w:hint="cs"/>
-          <w:b/>
-          <w:bCs/>
-          <w:rtl/>
-        </w:rPr>
-        <w:t xml:space="preserve">התקפות הרעלה </w:t>
-      </w:r>
-      <w:r>
-        <w:rPr>
-          <w:b/>
-          <w:bCs/>
-        </w:rPr>
-        <w:t>poisoning attacks</w:t>
-      </w:r>
-      <w:r>
-        <w:rPr>
-          <w:rFonts w:hint="cs"/>
-          <w:b/>
-          <w:bCs/>
-          <w:rtl/>
-        </w:rPr>
-        <w:t xml:space="preserve"> </w:t>
-      </w:r>
-      <w:r>
-        <w:rPr>
-          <w:b/>
-          <w:bCs/>
-          <w:rtl/>
-        </w:rPr>
-        <w:t>–</w:t>
-      </w:r>
-      <w:r>
-        <w:rPr>
-          <w:rFonts w:hint="cs"/>
-          <w:b/>
-          <w:bCs/>
-          <w:rtl/>
-        </w:rPr>
-        <w:t xml:space="preserve"> </w:t>
-      </w:r>
-      <w:r>
-        <w:rPr>
-          <w:rFonts w:hint="cs"/>
-          <w:rtl/>
-        </w:rPr>
-        <w:t>התקפות אלו מכוונות לשלב האימון של המכונה, התוקף מזריק בכוונה דגימות עם תווית שגויה במטרה להפחית את אחוזי הזיהוי ובכך בקצה יגרום לסיווג כללי לא נכון.</w:t>
-      </w:r>
-      <w:r>
-        <w:rPr>
-          <w:rtl/>
-        </w:rPr>
-        <w:br/>
-      </w:r>
-      <w:r>
-        <w:rPr>
-          <w:rFonts w:hint="cs"/>
-          <w:b/>
-          <w:bCs/>
-          <w:rtl/>
-        </w:rPr>
-        <w:t xml:space="preserve">התקפות פרטיות </w:t>
-      </w:r>
-      <w:r>
-        <w:rPr>
-          <w:b/>
-          <w:bCs/>
-          <w:rtl/>
-        </w:rPr>
-        <w:t>–</w:t>
-      </w:r>
-      <w:r>
-        <w:rPr>
-          <w:rFonts w:hint="cs"/>
-          <w:b/>
-          <w:bCs/>
-          <w:rtl/>
-        </w:rPr>
-        <w:t xml:space="preserve"> </w:t>
-      </w:r>
-      <w:r>
-        <w:rPr>
-          <w:b/>
-          <w:bCs/>
-        </w:rPr>
-        <w:t>privacy attacks</w:t>
-      </w:r>
-      <w:r>
-        <w:rPr>
-          <w:rFonts w:hint="cs"/>
-          <w:b/>
-          <w:bCs/>
-          <w:rtl/>
-        </w:rPr>
-        <w:t xml:space="preserve"> </w:t>
-      </w:r>
-      <w:r>
-        <w:rPr>
-          <w:b/>
-          <w:bCs/>
-          <w:rtl/>
-        </w:rPr>
-        <w:t>–</w:t>
-      </w:r>
-      <w:r>
-        <w:rPr>
-          <w:rFonts w:hint="cs"/>
-          <w:b/>
-          <w:bCs/>
-          <w:rtl/>
-        </w:rPr>
-        <w:t xml:space="preserve"> </w:t>
-      </w:r>
-      <w:r>
-        <w:rPr>
-          <w:rFonts w:hint="cs"/>
-          <w:rtl/>
-        </w:rPr>
-        <w:t>מטרת התקפות אלו היא לגנוב מידע על המכונה הלומדת באמצעות שליחת דגימות ספציפיות כנגד המכונה.</w:t>
-      </w:r>
-      <w:r>
-        <w:rPr>
-          <w:rtl/>
-        </w:rPr>
-        <w:br/>
-      </w:r>
     </w:p>
     <w:p>
       <w:pPr>
@@ -4455,7 +5334,6 @@
     </w:p>
     <w:p>
       <w:pPr>
-        <w:pStyle w:val="a3"/>
         <w:rPr>
           <w:b/>
           <w:bCs/>
@@ -4468,24 +5346,46 @@
       <w:pPr>
         <w:pStyle w:val="a3"/>
         <w:rPr>
-          <w:rtl/>
-        </w:rPr>
-      </w:pPr>
-      <w:r>
-        <w:rPr>
-          <w:rStyle w:val="10"/>
-          <w:rFonts w:hint="cs"/>
-          <w:rtl/>
-        </w:rPr>
-        <w:t>לסיכום:</w:t>
-      </w:r>
-      <w:r>
-        <w:rPr>
           <w:b/>
           <w:bCs/>
           <w:u w:val="single"/>
           <w:rtl/>
         </w:rPr>
+      </w:pPr>
+    </w:p>
+    <w:p>
+      <w:pPr>
+        <w:pStyle w:val="a3"/>
+        <w:rPr>
+          <w:b/>
+          <w:bCs/>
+          <w:u w:val="single"/>
+          <w:rtl/>
+        </w:rPr>
+      </w:pPr>
+    </w:p>
+    <w:p>
+      <w:pPr>
+        <w:pStyle w:val="a3"/>
+        <w:rPr>
+          <w:rtl/>
+        </w:rPr>
+      </w:pPr>
+      <w:r>
+        <w:rPr>
+          <w:rStyle w:val="10"/>
+          <w:rFonts w:hint="cs"/>
+          <w:rtl/>
+        </w:rPr>
+        <w:t>לסיכום:</w:t>
+      </w:r>
+      <w:r>
+        <w:rPr>
+          <w:b/>
+          <w:bCs/>
+          <w:u w:val="single"/>
+          <w:rtl/>
+        </w:rPr>
         <w:br/>
       </w:r>
       <w:r>
@@ -4522,7 +5422,23 @@
           <w:rFonts w:hint="cs"/>
           <w:rtl/>
         </w:rPr>
-        <w:t>לאחר מכן פירטנו על חלקיו ובאילו מהם ניתן להחדיר נוסקה לקובץ.</w:t>
+        <w:t xml:space="preserve">לאחר מכן פירטנו על חלקיו ובאילו מהם ניתן להחדיר </w:t>
+      </w:r>
+      <w:proofErr w:type="spellStart"/>
+      <w:r>
+        <w:rPr>
+          <w:rFonts w:hint="cs"/>
+          <w:rtl/>
+        </w:rPr>
+        <w:t>נוסקה</w:t>
+      </w:r>
+      <w:proofErr w:type="spellEnd"/>
+      <w:r>
+        <w:rPr>
+          <w:rFonts w:hint="cs"/>
+          <w:rtl/>
+        </w:rPr>
+        <w:t xml:space="preserve"> לקובץ.</w:t>
       </w:r>
       <w:r>
         <w:rPr>
@@ -4585,43 +5501,13 @@
     </w:p>
     <w:p>
       <w:pPr>
-        <w:pStyle w:val="a3"/>
-        <w:rPr>
-          <w:rtl/>
-        </w:rPr>
-      </w:pPr>
-      <w:r>
-        <w:rPr>
-          <w:rFonts w:hint="cs"/>
-          <w:rtl/>
-        </w:rPr>
-        <w:t xml:space="preserve">דאטה סט </w:t>
-      </w:r>
-      <w:r>
-        <w:rPr>
-          <w:rtl/>
-        </w:rPr>
-        <w:t>–</w:t>
-      </w:r>
-      <w:r>
-        <w:rPr>
-          <w:rFonts w:hint="cs"/>
-          <w:rtl/>
-        </w:rPr>
-        <w:t xml:space="preserve"> נבנה לבד בעצמנו בעזרת:</w:t>
-      </w:r>
-      <w:r>
-        <w:rPr>
-          <w:rtl/>
-        </w:rPr>
-        <w:br/>
-      </w:r>
-      <w:r>
-        <w:t>https://github.com/kartik2309/Malicious_pdf_detection</w:t>
-      </w:r>
+        <w:rPr>
+          <w:rtl/>
+        </w:rPr>
+      </w:pPr>
     </w:p>
     <w:sectPr>
-      <w:headerReference w:type="default" r:id="rId15"/>
+      <w:headerReference w:type="default" r:id="rId14"/>
       <w:pgSz w:w="11906" w:h="16838"/>
       <w:pgMar w:top="1440" w:right="1800" w:bottom="1440" w:left="1800" w:header="708" w:footer="708" w:gutter="0"/>
       <w:cols w:space="708"/>
@@ -5965,7 +6851,6 @@
   <w:style w:type="character" w:default="1" w:styleId="a0">
     <w:name w:val="Default Paragraph Font"/>
     <w:uiPriority w:val="1"/>
-    <w:semiHidden/>
     <w:unhideWhenUsed/>
   </w:style>
   <w:style w:type="table" w:default="1" w:styleId="a1">

--- a/סיכום בנקודות מאמר ראשון (1).docx
+++ b/סיכום בנקודות מאמר ראשון (1).docx
@@ -534,11 +534,9 @@
         </w:rPr>
         <w:t xml:space="preserve">לְהִתְנַגֵד. טבלת ההפניה ההצלבה מוצגת על ידי הסמן </w:t>
       </w:r>
-      <w:proofErr w:type="spellStart"/>
       <w:r>
         <w:t>xref</w:t>
       </w:r>
-      <w:proofErr w:type="spellEnd"/>
       <w:r>
         <w:rPr>
           <w:rFonts w:cs="Arial"/>
@@ -1222,17 +1220,8 @@
           <w:rFonts w:cs="Arial"/>
           <w:rtl/>
         </w:rPr>
-        <w:t xml:space="preserve">ולאחר מכן כל אובייקט בגוף נחקר על ידי המיקום שהוא צריך להיות לפי קרוס </w:t>
-      </w:r>
-      <w:proofErr w:type="spellStart"/>
-      <w:r>
-        <w:rPr>
-          <w:rFonts w:cs="Arial"/>
-          <w:rtl/>
-        </w:rPr>
-        <w:t>רפרנס</w:t>
-      </w:r>
-      <w:proofErr w:type="spellEnd"/>
+        <w:t>ולאחר מכן כל אובייקט בגוף נחקר על ידי המיקום שהוא צריך להיות לפי קרוס רפרנס</w:t>
+      </w:r>
       <w:r>
         <w:rPr>
           <w:rFonts w:cs="Arial"/>
@@ -1513,7 +1502,6 @@
       <w:pPr>
         <w:pStyle w:val="1"/>
         <w:rPr>
-          <w:rFonts w:hint="cs"/>
           <w:b/>
           <w:bCs/>
           <w:u w:val="single"/>
@@ -1528,29 +1516,7 @@
           <w:rtl/>
         </w:rPr>
         <w:lastRenderedPageBreak/>
-        <w:t xml:space="preserve">למידת מכונה בשביל גילוי </w:t>
-      </w:r>
-      <w:proofErr w:type="spellStart"/>
-      <w:r>
-        <w:rPr>
-          <w:rFonts w:hint="cs"/>
-          <w:b/>
-          <w:bCs/>
-          <w:u w:val="single"/>
-          <w:rtl/>
-        </w:rPr>
-        <w:t>נוזקות</w:t>
-      </w:r>
-      <w:proofErr w:type="spellEnd"/>
-      <w:r>
-        <w:rPr>
-          <w:rFonts w:hint="cs"/>
-          <w:b/>
-          <w:bCs/>
-          <w:u w:val="single"/>
-          <w:rtl/>
-        </w:rPr>
-        <w:t xml:space="preserve"> בקבצי </w:t>
+        <w:t xml:space="preserve">למידת מכונה בשביל גילוי נוזקות בקבצי </w:t>
       </w:r>
       <w:r>
         <w:rPr>
@@ -1714,23 +1680,7 @@
           <w:rFonts w:hint="cs"/>
           <w:rtl/>
         </w:rPr>
-        <w:t xml:space="preserve"> על ידי בידוד נתונים חיוניים למשל : </w:t>
-      </w:r>
-      <w:proofErr w:type="spellStart"/>
-      <w:r>
-        <w:rPr>
-          <w:rFonts w:hint="cs"/>
-          <w:rtl/>
-        </w:rPr>
-        <w:t>ג'אבה</w:t>
-      </w:r>
-      <w:proofErr w:type="spellEnd"/>
-      <w:r>
-        <w:rPr>
-          <w:rFonts w:hint="cs"/>
-          <w:rtl/>
-        </w:rPr>
-        <w:t xml:space="preserve"> סקריפט, מילות מפתח, </w:t>
+        <w:t xml:space="preserve"> על ידי בידוד נתונים חיוניים למשל : ג'אבה סקריפט, מילות מפתח, </w:t>
       </w:r>
       <w:r>
         <w:rPr>
@@ -1746,23 +1696,7 @@
           <w:rFonts w:hint="cs"/>
           <w:rtl/>
         </w:rPr>
-        <w:t xml:space="preserve"> </w:t>
-      </w:r>
-      <w:proofErr w:type="spellStart"/>
-      <w:r>
-        <w:rPr>
-          <w:rFonts w:hint="cs"/>
-          <w:rtl/>
-        </w:rPr>
-        <w:t>וכו</w:t>
-      </w:r>
-      <w:proofErr w:type="spellEnd"/>
-      <w:r>
-        <w:rPr>
-          <w:rFonts w:hint="cs"/>
-          <w:rtl/>
-        </w:rPr>
-        <w:t>'.</w:t>
+        <w:t xml:space="preserve"> וכו'.</w:t>
       </w:r>
     </w:p>
     <w:p>
@@ -1813,23 +1747,7 @@
           <w:rFonts w:hint="cs"/>
           <w:rtl/>
         </w:rPr>
-        <w:t xml:space="preserve"> </w:t>
-      </w:r>
-      <w:proofErr w:type="spellStart"/>
-      <w:r>
-        <w:rPr>
-          <w:rFonts w:hint="cs"/>
-          <w:rtl/>
-        </w:rPr>
-        <w:t>וכו</w:t>
-      </w:r>
-      <w:proofErr w:type="spellEnd"/>
-      <w:r>
-        <w:rPr>
-          <w:rFonts w:hint="cs"/>
-          <w:rtl/>
-        </w:rPr>
-        <w:t>'.</w:t>
+        <w:t xml:space="preserve"> וכו'.</w:t>
       </w:r>
     </w:p>
     <w:p>
@@ -1991,35 +1909,14 @@
         <w:t xml:space="preserve">  אשר בקובץ כמה מקודדים. למשל ע"י </w:t>
       </w:r>
       <w:r>
-        <w:t xml:space="preserve">pdf-parser, </w:t>
-      </w:r>
-      <w:proofErr w:type="spellStart"/>
-      <w:r>
-        <w:t>peePdf</w:t>
-      </w:r>
-      <w:proofErr w:type="spellEnd"/>
-      <w:r>
-        <w:rPr>
-          <w:rFonts w:hint="cs"/>
-          <w:rtl/>
-        </w:rPr>
-        <w:t xml:space="preserve"> ניתוח זה משמעותית לוקח פחות זמן ופחות יקר, אך חסרונו הוא </w:t>
-      </w:r>
-      <w:proofErr w:type="spellStart"/>
-      <w:r>
-        <w:rPr>
-          <w:rFonts w:hint="cs"/>
-          <w:rtl/>
-        </w:rPr>
-        <w:t>עירפול</w:t>
-      </w:r>
-      <w:proofErr w:type="spellEnd"/>
-      <w:r>
-        <w:rPr>
-          <w:rFonts w:hint="cs"/>
-          <w:rtl/>
-        </w:rPr>
-        <w:t xml:space="preserve"> מידע, כלומר יכול להיות שבסופו של דבר לא נדע בוודאות האם הקובץ זדוני או לא.</w:t>
+        <w:t>pdf-parser, peePdf</w:t>
+      </w:r>
+      <w:r>
+        <w:rPr>
+          <w:rFonts w:hint="cs"/>
+          <w:rtl/>
+        </w:rPr>
+        <w:t xml:space="preserve"> ניתוח זה משמעותית לוקח פחות זמן ופחות יקר, אך חסרונו הוא עירפול מידע, כלומר יכול להיות שבסופו של דבר לא נדע בוודאות האם הקובץ זדוני או לא.</w:t>
       </w:r>
     </w:p>
     <w:p>
@@ -2048,23 +1945,7 @@
           <w:rFonts w:hint="cs"/>
           <w:rtl/>
         </w:rPr>
-        <w:t xml:space="preserve"> הרצה של הקובץ בתוך </w:t>
-      </w:r>
-      <w:proofErr w:type="spellStart"/>
-      <w:r>
-        <w:rPr>
-          <w:rFonts w:hint="cs"/>
-          <w:rtl/>
-        </w:rPr>
-        <w:t>סאנד</w:t>
-      </w:r>
-      <w:proofErr w:type="spellEnd"/>
-      <w:r>
-        <w:rPr>
-          <w:rFonts w:hint="cs"/>
-          <w:rtl/>
-        </w:rPr>
-        <w:t>-בוקס וכדומה</w:t>
+        <w:t xml:space="preserve"> הרצה של הקובץ בתוך סאנד-בוקס וכדומה</w:t>
       </w:r>
       <w:r>
         <w:rPr>
@@ -2137,23 +2018,7 @@
           <w:rFonts w:hint="cs"/>
           <w:rtl/>
         </w:rPr>
-        <w:t xml:space="preserve"> בגלל שזה </w:t>
-      </w:r>
-      <w:proofErr w:type="spellStart"/>
-      <w:r>
-        <w:rPr>
-          <w:rFonts w:hint="cs"/>
-          <w:rtl/>
-        </w:rPr>
-        <w:t>גינארי</w:t>
-      </w:r>
-      <w:proofErr w:type="spellEnd"/>
-      <w:r>
-        <w:rPr>
-          <w:rFonts w:hint="cs"/>
-          <w:rtl/>
-        </w:rPr>
-        <w:t xml:space="preserve"> יכול להיות שישנם הרבה פונקציות שאתה בכלל לא צריך וסתם מעמיס על המערכת וכמו כן יכולים להיות באגים ובגלל שזה צד שלישי לא נדע עליהם.</w:t>
+        <w:t xml:space="preserve"> בגלל שזה גינארי יכול להיות שישנם הרבה פונקציות שאתה בכלל לא צריך וסתם מעמיס על המערכת וכמו כן יכולים להיות באגים ובגלל שזה צד שלישי לא נדע עליהם.</w:t>
       </w:r>
     </w:p>
     <w:p>
@@ -2182,53 +2047,21 @@
           <w:rFonts w:hint="cs"/>
           <w:rtl/>
         </w:rPr>
-        <w:t xml:space="preserve"> ניתוח שאתה עושה בעצמך, יתרון: מותאם אישית לבעיה שלך. חיסרון: לבנות את </w:t>
-      </w:r>
-      <w:proofErr w:type="spellStart"/>
-      <w:r>
-        <w:rPr>
-          <w:rFonts w:hint="cs"/>
-          <w:rtl/>
-        </w:rPr>
-        <w:t>הכל</w:t>
-      </w:r>
-      <w:proofErr w:type="spellEnd"/>
-      <w:r>
-        <w:rPr>
-          <w:rFonts w:hint="cs"/>
-          <w:rtl/>
-        </w:rPr>
-        <w:t xml:space="preserve"> מאפס וכמו לכל מתכנת גם לך יכול להיות באגים וגם לוקח הרבה זמן לבנות.</w:t>
-      </w:r>
-    </w:p>
-    <w:p>
-      <w:pPr>
-        <w:rPr>
-          <w:rtl/>
-        </w:rPr>
-      </w:pPr>
-      <w:r>
-        <w:rPr>
-          <w:rFonts w:hint="cs"/>
-          <w:rtl/>
-        </w:rPr>
-        <w:t xml:space="preserve">טבלה שמראה אלו חברות נותנות לנו שירות של צד שלישי(חלק מהם זה קוד פתוח לא </w:t>
-      </w:r>
-      <w:proofErr w:type="spellStart"/>
-      <w:r>
-        <w:rPr>
-          <w:rFonts w:hint="cs"/>
-          <w:rtl/>
-        </w:rPr>
-        <w:t>הכל</w:t>
-      </w:r>
-      <w:proofErr w:type="spellEnd"/>
-      <w:r>
-        <w:rPr>
-          <w:rFonts w:hint="cs"/>
-          <w:rtl/>
-        </w:rPr>
-        <w:t xml:space="preserve"> בתשלום).  ואפשר לראות גם במה הם מתמחות יותר ובמה פחות עוזרות לגלות.</w:t>
+        <w:t xml:space="preserve"> ניתוח שאתה עושה בעצמך, יתרון: מותאם אישית לבעיה שלך. חיסרון: לבנות את הכל מאפס וכמו לכל מתכנת גם לך יכול להיות באגים וגם לוקח הרבה זמן לבנות.</w:t>
+      </w:r>
+    </w:p>
+    <w:p>
+      <w:pPr>
+        <w:rPr>
+          <w:rtl/>
+        </w:rPr>
+      </w:pPr>
+      <w:r>
+        <w:rPr>
+          <w:rFonts w:hint="cs"/>
+          <w:rtl/>
+        </w:rPr>
+        <w:t>טבלה שמראה אלו חברות נותנות לנו שירות של צד שלישי(חלק מהם זה קוד פתוח לא הכל בתשלום).  ואפשר לראות גם במה הם מתמחות יותר ובמה פחות עוזרות לגלות.</w:t>
       </w:r>
     </w:p>
     <w:p>
@@ -2333,23 +2166,7 @@
           <w:rFonts w:hint="cs"/>
           <w:rtl/>
         </w:rPr>
-        <w:t xml:space="preserve">ישנם 3 כיווני חקירה עיקריים כמו שאפשר לראות בטבלה כמו שאנו יודעים אלו הפרטים בהם בד"כ שותלים את </w:t>
-      </w:r>
-      <w:proofErr w:type="spellStart"/>
-      <w:r>
-        <w:rPr>
-          <w:rFonts w:hint="cs"/>
-          <w:rtl/>
-        </w:rPr>
-        <w:t>הנוזקה</w:t>
-      </w:r>
-      <w:proofErr w:type="spellEnd"/>
-      <w:r>
-        <w:rPr>
-          <w:rFonts w:hint="cs"/>
-          <w:rtl/>
-        </w:rPr>
-        <w:t>:</w:t>
+        <w:t>ישנם 3 כיווני חקירה עיקריים כמו שאפשר לראות בטבלה כמו שאנו יודעים אלו הפרטים בהם בד"כ שותלים את הנוזקה:</w:t>
       </w:r>
     </w:p>
     <w:p>
@@ -2361,13 +2178,8 @@
         </w:numPr>
       </w:pPr>
       <w:r>
-        <w:t xml:space="preserve">PDF </w:t>
-      </w:r>
-      <w:proofErr w:type="spellStart"/>
-      <w:r>
-        <w:t>Stracture</w:t>
-      </w:r>
-      <w:proofErr w:type="spellEnd"/>
+        <w:t>PDF Stracture</w:t>
+      </w:r>
       <w:r>
         <w:rPr>
           <w:rFonts w:hint="cs"/>
@@ -2427,23 +2239,7 @@
           <w:rFonts w:hint="cs"/>
           <w:rtl/>
         </w:rPr>
-        <w:t xml:space="preserve"> ,למשל לניתוח של כמה אובייקטים יש לנו כמה מהם מקודדים </w:t>
-      </w:r>
-      <w:proofErr w:type="spellStart"/>
-      <w:r>
-        <w:rPr>
-          <w:rFonts w:hint="cs"/>
-          <w:rtl/>
-        </w:rPr>
-        <w:t>וכו</w:t>
-      </w:r>
-      <w:proofErr w:type="spellEnd"/>
-      <w:r>
-        <w:rPr>
-          <w:rFonts w:hint="cs"/>
-          <w:rtl/>
-        </w:rPr>
-        <w:t xml:space="preserve">'. </w:t>
+        <w:t xml:space="preserve"> ,למשל לניתוח של כמה אובייקטים יש לנו כמה מהם מקודדים וכו'. </w:t>
       </w:r>
     </w:p>
     <w:p>
@@ -2481,23 +2277,7 @@
           <w:rFonts w:hint="cs"/>
           <w:rtl/>
         </w:rPr>
-        <w:t xml:space="preserve"> מתייחס לקוד </w:t>
-      </w:r>
-      <w:proofErr w:type="spellStart"/>
-      <w:r>
-        <w:rPr>
-          <w:rFonts w:hint="cs"/>
-          <w:rtl/>
-        </w:rPr>
-        <w:t>הג'אבה</w:t>
-      </w:r>
-      <w:proofErr w:type="spellEnd"/>
-      <w:r>
-        <w:rPr>
-          <w:rFonts w:hint="cs"/>
-          <w:rtl/>
-        </w:rPr>
-        <w:t xml:space="preserve"> סקריפט המוטבע בתוך הקובץ, כלומר כאן אנו מנתחים את הקוד האם הוא זדוני או לא, וכאן כמו מקודם אפשר לעשות זאת בשני אפשריות ניתוח סטטי או דינאמי שהסברנו למעלה.</w:t>
+        <w:t xml:space="preserve"> מתייחס לקוד הג'אבה סקריפט המוטבע בתוך הקובץ, כלומר כאן אנו מנתחים את הקוד האם הוא זדוני או לא, וכאן כמו מקודם אפשר לעשות זאת בשני אפשריות ניתוח סטטי או דינאמי שהסברנו למעלה.</w:t>
       </w:r>
     </w:p>
     <w:p>
@@ -2658,23 +2438,7 @@
           <w:rFonts w:cs="Arial"/>
           <w:rtl/>
         </w:rPr>
-        <w:t xml:space="preserve">ומפענח זרמים </w:t>
-      </w:r>
-      <w:proofErr w:type="spellStart"/>
-      <w:r>
-        <w:rPr>
-          <w:rFonts w:cs="Arial"/>
-          <w:rtl/>
-        </w:rPr>
-        <w:t>וכו</w:t>
-      </w:r>
-      <w:proofErr w:type="spellEnd"/>
-      <w:r>
-        <w:rPr>
-          <w:rFonts w:cs="Arial"/>
-          <w:rtl/>
-        </w:rPr>
-        <w:t>'. יתר על כן, הוא מטמיע מידע פופולרי לזיהוי</w:t>
+        <w:t>ומפענח זרמים וכו'. יתר על כן, הוא מטמיע מידע פופולרי לזיהוי</w:t>
       </w:r>
     </w:p>
     <w:p>
@@ -2715,7 +2479,6 @@
           <w:rtl/>
         </w:rPr>
       </w:pPr>
-      <w:proofErr w:type="spellStart"/>
       <w:r>
         <w:rPr>
           <w:rFonts w:cs="Arial"/>
@@ -2724,7 +2487,6 @@
         </w:rPr>
         <w:t>JSand</w:t>
       </w:r>
-      <w:proofErr w:type="spellEnd"/>
       <w:r>
         <w:rPr>
           <w:rFonts w:cs="Arial"/>
@@ -2746,14 +2508,12 @@
         </w:rPr>
         <w:t xml:space="preserve">מנתח זה היה חלק ממנוע </w:t>
       </w:r>
-      <w:proofErr w:type="spellStart"/>
       <w:r>
         <w:rPr>
           <w:rFonts w:cs="Arial"/>
         </w:rPr>
         <w:t>Wepawet</w:t>
       </w:r>
-      <w:proofErr w:type="spellEnd"/>
       <w:r>
         <w:rPr>
           <w:rFonts w:cs="Arial"/>
@@ -2877,14 +2637,12 @@
         </w:rPr>
         <w:t xml:space="preserve">התקפות. לרוע המזל, שירות </w:t>
       </w:r>
-      <w:proofErr w:type="spellStart"/>
       <w:r>
         <w:rPr>
           <w:rFonts w:cs="Arial"/>
         </w:rPr>
         <w:t>Wepawet</w:t>
       </w:r>
-      <w:proofErr w:type="spellEnd"/>
       <w:r>
         <w:rPr>
           <w:rFonts w:cs="Arial"/>
@@ -2908,14 +2666,12 @@
         </w:rPr>
         <w:t xml:space="preserve">כדי לבדוק את </w:t>
       </w:r>
-      <w:proofErr w:type="spellStart"/>
       <w:r>
         <w:rPr>
           <w:rFonts w:cs="Arial"/>
         </w:rPr>
         <w:t>JSand</w:t>
       </w:r>
-      <w:proofErr w:type="spellEnd"/>
       <w:r>
         <w:rPr>
           <w:rFonts w:cs="Arial"/>
@@ -2936,7 +2692,6 @@
           <w:rtl/>
         </w:rPr>
       </w:pPr>
-      <w:proofErr w:type="spellStart"/>
       <w:r>
         <w:rPr>
           <w:rFonts w:cs="Arial"/>
@@ -2945,7 +2700,6 @@
         </w:rPr>
         <w:t>PDFId</w:t>
       </w:r>
-      <w:proofErr w:type="spellEnd"/>
       <w:r>
         <w:rPr>
           <w:rFonts w:cs="Arial"/>
@@ -2965,23 +2719,7 @@
           <w:rFonts w:cs="Arial"/>
           <w:rtl/>
         </w:rPr>
-        <w:t xml:space="preserve"> מנתח זה פותח כדי לחלץ את </w:t>
-      </w:r>
-      <w:proofErr w:type="spellStart"/>
-      <w:r>
-        <w:rPr>
-          <w:rFonts w:cs="Arial"/>
-          <w:rtl/>
-        </w:rPr>
-        <w:t>אובייקטי</w:t>
-      </w:r>
-      <w:proofErr w:type="spellEnd"/>
-      <w:r>
-        <w:rPr>
-          <w:rFonts w:cs="Arial"/>
-          <w:rtl/>
-        </w:rPr>
-        <w:t xml:space="preserve"> שם ה-</w:t>
+        <w:t xml:space="preserve"> מנתח זה פותח כדי לחלץ את אובייקטי שם ה-</w:t>
       </w:r>
       <w:r>
         <w:rPr>
@@ -3008,7 +2746,6 @@
           <w:rFonts w:cs="Arial"/>
         </w:rPr>
       </w:pPr>
-      <w:proofErr w:type="spellStart"/>
       <w:r>
         <w:rPr>
           <w:rFonts w:cs="Arial"/>
@@ -3017,7 +2754,6 @@
         </w:rPr>
         <w:t>PeePDF</w:t>
       </w:r>
-      <w:proofErr w:type="spellEnd"/>
       <w:r>
         <w:rPr>
           <w:rFonts w:cs="Arial"/>
@@ -3152,7 +2888,6 @@
           <w:rtl/>
         </w:rPr>
       </w:pPr>
-      <w:proofErr w:type="spellStart"/>
       <w:r>
         <w:rPr>
           <w:rFonts w:cs="Arial"/>
@@ -3161,7 +2896,6 @@
         </w:rPr>
         <w:t>PhoneyPDF</w:t>
       </w:r>
-      <w:proofErr w:type="spellEnd"/>
       <w:r>
         <w:rPr>
           <w:rFonts w:cs="Arial"/>
@@ -3335,7 +3069,6 @@
         </w:rPr>
         <w:t xml:space="preserve"> </w:t>
       </w:r>
-      <w:proofErr w:type="spellStart"/>
       <w:r>
         <w:rPr>
           <w:rFonts w:cs="Arial"/>
@@ -3344,7 +3077,6 @@
         </w:rPr>
         <w:t>Popler</w:t>
       </w:r>
-      <w:proofErr w:type="spellEnd"/>
       <w:r>
         <w:rPr>
           <w:rFonts w:cs="Arial"/>
@@ -3948,7 +3680,6 @@
     <w:p>
       <w:pPr>
         <w:rPr>
-          <w:rFonts w:hint="cs"/>
           <w:b/>
           <w:bCs/>
           <w:rtl/>
@@ -4084,7 +3815,6 @@
         </w:rPr>
         <w:t xml:space="preserve">לאחר מכן כבר בשנת 2011 פותחה </w:t>
       </w:r>
-      <w:proofErr w:type="spellStart"/>
       <w:r>
         <w:rPr>
           <w:rFonts w:hint="cs"/>
@@ -4094,7 +3824,6 @@
       <w:r>
         <w:t>scan</w:t>
       </w:r>
-      <w:proofErr w:type="spellEnd"/>
       <w:r>
         <w:rPr>
           <w:rFonts w:hint="cs"/>
@@ -4115,11 +3844,9 @@
         </w:rPr>
         <w:t xml:space="preserve"> זדוניים, שהייתה שיטת ניתוח סטטי מבוססת </w:t>
       </w:r>
-      <w:proofErr w:type="spellStart"/>
       <w:r>
         <w:t>javaScript</w:t>
       </w:r>
-      <w:proofErr w:type="spellEnd"/>
       <w:r>
         <w:rPr>
           <w:rFonts w:hint="cs"/>
@@ -4180,11 +3907,9 @@
         </w:rPr>
         <w:t xml:space="preserve">מתקפת </w:t>
       </w:r>
-      <w:proofErr w:type="spellStart"/>
       <w:r>
         <w:t>js</w:t>
       </w:r>
-      <w:proofErr w:type="spellEnd"/>
       <w:r>
         <w:rPr>
           <w:rFonts w:hint="cs"/>
@@ -4449,6 +4174,273 @@
           <w:rtl/>
         </w:rPr>
         <w:t>ניתוח דינאמי</w:t>
+      </w:r>
+      <w:r>
+        <w:rPr>
+          <w:b/>
+          <w:bCs/>
+          <w:rtl/>
+        </w:rPr>
+        <w:br/>
+      </w:r>
+      <w:r>
+        <w:rPr>
+          <w:rFonts w:hint="cs"/>
+          <w:rtl/>
+        </w:rPr>
+        <w:t>את טכנולוגיות זיהוי אלו יש להפעיל בתוך ארגז חול או מכונה וירטואלית כדי להימנע מחילול המחשב האישי.</w:t>
+      </w:r>
+      <w:r>
+        <w:rPr>
+          <w:rFonts w:hint="cs"/>
+          <w:rtl/>
+        </w:rPr>
+        <w:t xml:space="preserve"> כאשר התוכנית פועלת הנתונים נבנים על ידי ניתוח כלים דינמיים המאפשרים לקבל ניתוח מדויק יותר, אך זה לוקח הרבה יותר זמן.</w:t>
+      </w:r>
+      <w:r>
+        <w:rPr>
+          <w:rtl/>
+        </w:rPr>
+        <w:br/>
+      </w:r>
+      <w:r>
+        <w:rPr>
+          <w:rFonts w:hint="cs"/>
+          <w:rtl/>
+        </w:rPr>
+        <w:t xml:space="preserve">בשנת 2010 הציעו גלאי תוכנות זדוניות מקוונות והשתמשו במסווג בייסיאני כדי לזהות קוד </w:t>
+      </w:r>
+      <w:r>
+        <w:rPr>
+          <w:rFonts w:hint="cs"/>
+        </w:rPr>
+        <w:t>JS</w:t>
+      </w:r>
+      <w:r>
+        <w:rPr>
+          <w:rFonts w:hint="cs"/>
+          <w:rtl/>
+        </w:rPr>
+        <w:t xml:space="preserve"> זדוני. </w:t>
+      </w:r>
+      <w:r>
+        <w:rPr>
+          <w:rFonts w:hint="cs"/>
+          <w:rtl/>
+        </w:rPr>
+        <w:t>בשנת 2011 ראו כי מיותר להשתמש בטכנולוגיית סימולציה המבוססת תוכנה והציעו מסגרת חדשה לאיתור מהי</w:t>
+      </w:r>
+      <w:r>
+        <w:rPr>
+          <w:rFonts w:hint="cs"/>
+          <w:rtl/>
+        </w:rPr>
+        <w:t>ר, מדויק של הזרקות קוד</w:t>
+      </w:r>
+      <w:r>
+        <w:rPr>
+          <w:rFonts w:hint="cs"/>
+          <w:rtl/>
+        </w:rPr>
+        <w:t>.</w:t>
+      </w:r>
+      <w:r>
+        <w:rPr>
+          <w:rtl/>
+        </w:rPr>
+        <w:br/>
+      </w:r>
+      <w:r>
+        <w:rPr>
+          <w:rFonts w:hint="cs"/>
+          <w:b/>
+          <w:bCs/>
+          <w:rtl/>
+        </w:rPr>
+        <w:t>טכנולוגיו</w:t>
+      </w:r>
+      <w:r>
+        <w:rPr>
+          <w:rFonts w:hint="eastAsia"/>
+          <w:b/>
+          <w:bCs/>
+          <w:rtl/>
+        </w:rPr>
+        <w:t>ת</w:t>
+      </w:r>
+      <w:r>
+        <w:rPr>
+          <w:rFonts w:hint="cs"/>
+          <w:b/>
+          <w:bCs/>
+          <w:rtl/>
+        </w:rPr>
+        <w:t xml:space="preserve"> זיהוי משולבות סטטי ודינאמי</w:t>
+      </w:r>
+      <w:r>
+        <w:rPr>
+          <w:b/>
+          <w:bCs/>
+          <w:rtl/>
+        </w:rPr>
+        <w:br/>
+      </w:r>
+      <w:r>
+        <w:rPr>
+          <w:rFonts w:hint="cs"/>
+          <w:rtl/>
+        </w:rPr>
+        <w:t>מצד אחד טכנולוגיה זו לוקחת את היתרונות של שתי הטכנולוגיות, אך מנגד הופך את המודל למורכב יותר.</w:t>
+      </w:r>
+      <w:r>
+        <w:rPr>
+          <w:rtl/>
+        </w:rPr>
+        <w:br/>
+      </w:r>
+      <w:r>
+        <w:rPr>
+          <w:rFonts w:hint="cs"/>
+          <w:rtl/>
+        </w:rPr>
+        <w:t xml:space="preserve">בשנת 2011 פיתחו סורק מסמכים זדוני עצמאי המשלב ניתוח מסמכים סטטי וביצוע קוד דינמי כדי לזהות איומי </w:t>
+      </w:r>
+      <w:r>
+        <w:rPr>
+          <w:rFonts w:hint="cs"/>
+        </w:rPr>
+        <w:t>PDF</w:t>
+      </w:r>
+      <w:r>
+        <w:rPr>
+          <w:rFonts w:hint="cs"/>
+          <w:rtl/>
+        </w:rPr>
+        <w:t xml:space="preserve"> </w:t>
+      </w:r>
+      <w:r>
+        <w:t xml:space="preserve"> </w:t>
+      </w:r>
+      <w:r>
+        <w:rPr>
+          <w:rFonts w:hint="cs"/>
+          <w:rtl/>
+        </w:rPr>
+        <w:t>שלא היו ידועים בעבר.</w:t>
+      </w:r>
+      <w:r>
+        <w:rPr>
+          <w:rtl/>
+        </w:rPr>
+        <w:br/>
+      </w:r>
+      <w:r>
+        <w:rPr>
+          <w:rFonts w:hint="cs"/>
+          <w:rtl/>
+        </w:rPr>
+        <w:t xml:space="preserve">בשנת 2014 פותח מודל זיהוי תוכנות זדוניות של </w:t>
+      </w:r>
+      <w:r>
+        <w:rPr>
+          <w:rFonts w:hint="cs"/>
+        </w:rPr>
+        <w:t>JS</w:t>
+      </w:r>
+      <w:r>
+        <w:rPr>
+          <w:rFonts w:hint="cs"/>
+          <w:rtl/>
+        </w:rPr>
+        <w:t xml:space="preserve"> קל משקל באמצעות הפניות של </w:t>
+      </w:r>
+      <w:r>
+        <w:rPr>
+          <w:rFonts w:hint="cs"/>
+        </w:rPr>
+        <w:t>API</w:t>
+      </w:r>
+      <w:r>
+        <w:rPr>
+          <w:rFonts w:hint="cs"/>
+          <w:rtl/>
+        </w:rPr>
+        <w:t xml:space="preserve"> והשיג ביצועים </w:t>
+      </w:r>
+      <w:r>
+        <w:rPr>
+          <w:rFonts w:hint="cs"/>
+          <w:rtl/>
+        </w:rPr>
+        <w:t>מצוינים</w:t>
+      </w:r>
+      <w:r>
+        <w:rPr>
+          <w:rFonts w:hint="cs"/>
+          <w:rtl/>
+        </w:rPr>
+        <w:t xml:space="preserve"> במונחים של דיוק, תפוקה והכללה</w:t>
+      </w:r>
+      <w:r>
+        <w:rPr>
+          <w:rFonts w:hint="cs"/>
+          <w:b/>
+          <w:bCs/>
+          <w:rtl/>
+        </w:rPr>
+        <w:t>.</w:t>
+      </w:r>
+      <w:r>
+        <w:rPr>
+          <w:b/>
+          <w:bCs/>
+          <w:rtl/>
+        </w:rPr>
+        <w:br/>
+      </w:r>
+      <w:r>
+        <w:rPr>
+          <w:rFonts w:hint="cs"/>
+          <w:b/>
+          <w:bCs/>
+          <w:rtl/>
+        </w:rPr>
+        <w:t>באופן כללי בכדי ליצור גלאי בעל ביצועים גבוהים נצטרך מערך נתונים בקנה מידה גדול ועלות של תיוג דגימות אלה עדיין מהווה בעיה.</w:t>
+      </w:r>
+      <w:r>
+        <w:rPr>
+          <w:b/>
+          <w:bCs/>
+          <w:rtl/>
+        </w:rPr>
+        <w:br/>
+      </w:r>
+      <w:r>
+        <w:rPr>
+          <w:rFonts w:hint="cs"/>
+          <w:b/>
+          <w:bCs/>
+          <w:rtl/>
+        </w:rPr>
+        <w:t>(בטבלה לעיל ניתן לראות ציר זמן מסודר של ה</w:t>
+      </w:r>
+      <w:r>
+        <w:rPr>
+          <w:rFonts w:hint="cs"/>
+          <w:b/>
+          <w:bCs/>
+          <w:rtl/>
+        </w:rPr>
+        <w:t>כלים</w:t>
+      </w:r>
+      <w:r>
+        <w:rPr>
+          <w:rFonts w:hint="cs"/>
+          <w:b/>
+          <w:bCs/>
+          <w:rtl/>
+        </w:rPr>
+        <w:t xml:space="preserve"> וההתקדמות שלהם בנושא)</w:t>
       </w:r>
       <w:r>
         <w:rPr>
@@ -4724,29 +4716,7 @@
           <w:iCs w:val="0"/>
           <w:rtl/>
         </w:rPr>
-        <w:t xml:space="preserve"> בתרחיש כזה אנו מניחים כי התוקף יודע </w:t>
-      </w:r>
-      <w:proofErr w:type="spellStart"/>
-      <w:r>
-        <w:rPr>
-          <w:rStyle w:val="af"/>
-          <w:rFonts w:hint="cs"/>
-          <w:i w:val="0"/>
-          <w:iCs w:val="0"/>
-          <w:rtl/>
-        </w:rPr>
-        <w:t>הכל</w:t>
-      </w:r>
-      <w:proofErr w:type="spellEnd"/>
-      <w:r>
-        <w:rPr>
-          <w:rStyle w:val="af"/>
-          <w:rFonts w:hint="cs"/>
-          <w:i w:val="0"/>
-          <w:iCs w:val="0"/>
-          <w:rtl/>
-        </w:rPr>
-        <w:t xml:space="preserve"> על המערכת שלנו למרות שזה ,קורה לעתים רחוקות, מעשית זה אפשרי וכך אפשר להיערך למקרה הקיצוני ביותר.</w:t>
+        <w:t xml:space="preserve"> בתרחיש כזה אנו מניחים כי התוקף יודע הכל על המערכת שלנו למרות שזה ,קורה לעתים רחוקות, מעשית זה אפשרי וכך אפשר להיערך למקרה הקיצוני ביותר.</w:t>
       </w:r>
       <w:r>
         <w:rPr>
@@ -5422,23 +5392,7 @@
           <w:rFonts w:hint="cs"/>
           <w:rtl/>
         </w:rPr>
-        <w:t xml:space="preserve">לאחר מכן פירטנו על חלקיו ובאילו מהם ניתן להחדיר </w:t>
-      </w:r>
-      <w:proofErr w:type="spellStart"/>
-      <w:r>
-        <w:rPr>
-          <w:rFonts w:hint="cs"/>
-          <w:rtl/>
-        </w:rPr>
-        <w:t>נוסקה</w:t>
-      </w:r>
-      <w:proofErr w:type="spellEnd"/>
-      <w:r>
-        <w:rPr>
-          <w:rFonts w:hint="cs"/>
-          <w:rtl/>
-        </w:rPr>
-        <w:t xml:space="preserve"> לקובץ.</w:t>
+        <w:t>לאחר מכן פירטנו על חלקיו ובאילו מהם ניתן להחדיר נוסקה לקובץ.</w:t>
       </w:r>
       <w:r>
         <w:rPr>
@@ -6851,6 +6805,7 @@
   <w:style w:type="character" w:default="1" w:styleId="a0">
     <w:name w:val="Default Paragraph Font"/>
     <w:uiPriority w:val="1"/>
+    <w:semiHidden/>
     <w:unhideWhenUsed/>
   </w:style>
   <w:style w:type="table" w:default="1" w:styleId="a1">

--- a/סיכום בנקודות מאמר ראשון (1).docx
+++ b/סיכום בנקודות מאמר ראשון (1).docx
@@ -534,9 +534,11 @@
         </w:rPr>
         <w:t xml:space="preserve">לְהִתְנַגֵד. טבלת ההפניה ההצלבה מוצגת על ידי הסמן </w:t>
       </w:r>
+      <w:proofErr w:type="spellStart"/>
       <w:r>
         <w:t>xref</w:t>
       </w:r>
+      <w:proofErr w:type="spellEnd"/>
       <w:r>
         <w:rPr>
           <w:rFonts w:cs="Arial"/>
@@ -1220,8 +1222,17 @@
           <w:rFonts w:cs="Arial"/>
           <w:rtl/>
         </w:rPr>
-        <w:t>ולאחר מכן כל אובייקט בגוף נחקר על ידי המיקום שהוא צריך להיות לפי קרוס רפרנס</w:t>
-      </w:r>
+        <w:t xml:space="preserve">ולאחר מכן כל אובייקט בגוף נחקר על ידי המיקום שהוא צריך להיות לפי קרוס </w:t>
+      </w:r>
+      <w:proofErr w:type="spellStart"/>
+      <w:r>
+        <w:rPr>
+          <w:rFonts w:cs="Arial"/>
+          <w:rtl/>
+        </w:rPr>
+        <w:t>רפרנס</w:t>
+      </w:r>
+      <w:proofErr w:type="spellEnd"/>
       <w:r>
         <w:rPr>
           <w:rFonts w:cs="Arial"/>
@@ -1516,7 +1527,29 @@
           <w:rtl/>
         </w:rPr>
         <w:lastRenderedPageBreak/>
-        <w:t xml:space="preserve">למידת מכונה בשביל גילוי נוזקות בקבצי </w:t>
+        <w:t xml:space="preserve">למידת מכונה בשביל גילוי </w:t>
+      </w:r>
+      <w:proofErr w:type="spellStart"/>
+      <w:r>
+        <w:rPr>
+          <w:rFonts w:hint="cs"/>
+          <w:b/>
+          <w:bCs/>
+          <w:u w:val="single"/>
+          <w:rtl/>
+        </w:rPr>
+        <w:t>נוזקות</w:t>
+      </w:r>
+      <w:proofErr w:type="spellEnd"/>
+      <w:r>
+        <w:rPr>
+          <w:rFonts w:hint="cs"/>
+          <w:b/>
+          <w:bCs/>
+          <w:u w:val="single"/>
+          <w:rtl/>
+        </w:rPr>
+        <w:t xml:space="preserve"> בקבצי </w:t>
       </w:r>
       <w:r>
         <w:rPr>
@@ -1680,7 +1713,23 @@
           <w:rFonts w:hint="cs"/>
           <w:rtl/>
         </w:rPr>
-        <w:t xml:space="preserve"> על ידי בידוד נתונים חיוניים למשל : ג'אבה סקריפט, מילות מפתח, </w:t>
+        <w:t xml:space="preserve"> על ידי בידוד נתונים חיוניים למשל : </w:t>
+      </w:r>
+      <w:proofErr w:type="spellStart"/>
+      <w:r>
+        <w:rPr>
+          <w:rFonts w:hint="cs"/>
+          <w:rtl/>
+        </w:rPr>
+        <w:t>ג'אבה</w:t>
+      </w:r>
+      <w:proofErr w:type="spellEnd"/>
+      <w:r>
+        <w:rPr>
+          <w:rFonts w:hint="cs"/>
+          <w:rtl/>
+        </w:rPr>
+        <w:t xml:space="preserve"> סקריפט, מילות מפתח, </w:t>
       </w:r>
       <w:r>
         <w:rPr>
@@ -1696,7 +1745,23 @@
           <w:rFonts w:hint="cs"/>
           <w:rtl/>
         </w:rPr>
-        <w:t xml:space="preserve"> וכו'.</w:t>
+        <w:t xml:space="preserve"> </w:t>
+      </w:r>
+      <w:proofErr w:type="spellStart"/>
+      <w:r>
+        <w:rPr>
+          <w:rFonts w:hint="cs"/>
+          <w:rtl/>
+        </w:rPr>
+        <w:t>וכו</w:t>
+      </w:r>
+      <w:proofErr w:type="spellEnd"/>
+      <w:r>
+        <w:rPr>
+          <w:rFonts w:hint="cs"/>
+          <w:rtl/>
+        </w:rPr>
+        <w:t>'.</w:t>
       </w:r>
     </w:p>
     <w:p>
@@ -1747,7 +1812,23 @@
           <w:rFonts w:hint="cs"/>
           <w:rtl/>
         </w:rPr>
-        <w:t xml:space="preserve"> וכו'.</w:t>
+        <w:t xml:space="preserve"> </w:t>
+      </w:r>
+      <w:proofErr w:type="spellStart"/>
+      <w:r>
+        <w:rPr>
+          <w:rFonts w:hint="cs"/>
+          <w:rtl/>
+        </w:rPr>
+        <w:t>וכו</w:t>
+      </w:r>
+      <w:proofErr w:type="spellEnd"/>
+      <w:r>
+        <w:rPr>
+          <w:rFonts w:hint="cs"/>
+          <w:rtl/>
+        </w:rPr>
+        <w:t>'.</w:t>
       </w:r>
     </w:p>
     <w:p>
@@ -1909,14 +1990,35 @@
         <w:t xml:space="preserve">  אשר בקובץ כמה מקודדים. למשל ע"י </w:t>
       </w:r>
       <w:r>
-        <w:t>pdf-parser, peePdf</w:t>
-      </w:r>
-      <w:r>
-        <w:rPr>
-          <w:rFonts w:hint="cs"/>
-          <w:rtl/>
-        </w:rPr>
-        <w:t xml:space="preserve"> ניתוח זה משמעותית לוקח פחות זמן ופחות יקר, אך חסרונו הוא עירפול מידע, כלומר יכול להיות שבסופו של דבר לא נדע בוודאות האם הקובץ זדוני או לא.</w:t>
+        <w:t xml:space="preserve">pdf-parser, </w:t>
+      </w:r>
+      <w:proofErr w:type="spellStart"/>
+      <w:r>
+        <w:t>peePdf</w:t>
+      </w:r>
+      <w:proofErr w:type="spellEnd"/>
+      <w:r>
+        <w:rPr>
+          <w:rFonts w:hint="cs"/>
+          <w:rtl/>
+        </w:rPr>
+        <w:t xml:space="preserve"> ניתוח זה משמעותית לוקח פחות זמן ופחות יקר, אך חסרונו הוא </w:t>
+      </w:r>
+      <w:proofErr w:type="spellStart"/>
+      <w:r>
+        <w:rPr>
+          <w:rFonts w:hint="cs"/>
+          <w:rtl/>
+        </w:rPr>
+        <w:t>עירפול</w:t>
+      </w:r>
+      <w:proofErr w:type="spellEnd"/>
+      <w:r>
+        <w:rPr>
+          <w:rFonts w:hint="cs"/>
+          <w:rtl/>
+        </w:rPr>
+        <w:t xml:space="preserve"> מידע, כלומר יכול להיות שבסופו של דבר לא נדע בוודאות האם הקובץ זדוני או לא.</w:t>
       </w:r>
     </w:p>
     <w:p>
@@ -1945,7 +2047,23 @@
           <w:rFonts w:hint="cs"/>
           <w:rtl/>
         </w:rPr>
-        <w:t xml:space="preserve"> הרצה של הקובץ בתוך סאנד-בוקס וכדומה</w:t>
+        <w:t xml:space="preserve"> הרצה של הקובץ בתוך </w:t>
+      </w:r>
+      <w:proofErr w:type="spellStart"/>
+      <w:r>
+        <w:rPr>
+          <w:rFonts w:hint="cs"/>
+          <w:rtl/>
+        </w:rPr>
+        <w:t>סאנד</w:t>
+      </w:r>
+      <w:proofErr w:type="spellEnd"/>
+      <w:r>
+        <w:rPr>
+          <w:rFonts w:hint="cs"/>
+          <w:rtl/>
+        </w:rPr>
+        <w:t>-בוקס וכדומה</w:t>
       </w:r>
       <w:r>
         <w:rPr>
@@ -2018,7 +2136,23 @@
           <w:rFonts w:hint="cs"/>
           <w:rtl/>
         </w:rPr>
-        <w:t xml:space="preserve"> בגלל שזה גינארי יכול להיות שישנם הרבה פונקציות שאתה בכלל לא צריך וסתם מעמיס על המערכת וכמו כן יכולים להיות באגים ובגלל שזה צד שלישי לא נדע עליהם.</w:t>
+        <w:t xml:space="preserve"> בגלל שזה </w:t>
+      </w:r>
+      <w:proofErr w:type="spellStart"/>
+      <w:r>
+        <w:rPr>
+          <w:rFonts w:hint="cs"/>
+          <w:rtl/>
+        </w:rPr>
+        <w:t>גינארי</w:t>
+      </w:r>
+      <w:proofErr w:type="spellEnd"/>
+      <w:r>
+        <w:rPr>
+          <w:rFonts w:hint="cs"/>
+          <w:rtl/>
+        </w:rPr>
+        <w:t xml:space="preserve"> יכול להיות שישנם הרבה פונקציות שאתה בכלל לא צריך וסתם מעמיס על המערכת וכמו כן יכולים להיות באגים ובגלל שזה צד שלישי לא נדע עליהם.</w:t>
       </w:r>
     </w:p>
     <w:p>
@@ -2047,21 +2181,53 @@
           <w:rFonts w:hint="cs"/>
           <w:rtl/>
         </w:rPr>
-        <w:t xml:space="preserve"> ניתוח שאתה עושה בעצמך, יתרון: מותאם אישית לבעיה שלך. חיסרון: לבנות את הכל מאפס וכמו לכל מתכנת גם לך יכול להיות באגים וגם לוקח הרבה זמן לבנות.</w:t>
-      </w:r>
-    </w:p>
-    <w:p>
-      <w:pPr>
-        <w:rPr>
-          <w:rtl/>
-        </w:rPr>
-      </w:pPr>
-      <w:r>
-        <w:rPr>
-          <w:rFonts w:hint="cs"/>
-          <w:rtl/>
-        </w:rPr>
-        <w:t>טבלה שמראה אלו חברות נותנות לנו שירות של צד שלישי(חלק מהם זה קוד פתוח לא הכל בתשלום).  ואפשר לראות גם במה הם מתמחות יותר ובמה פחות עוזרות לגלות.</w:t>
+        <w:t xml:space="preserve"> ניתוח שאתה עושה בעצמך, יתרון: מותאם אישית לבעיה שלך. חיסרון: לבנות את </w:t>
+      </w:r>
+      <w:proofErr w:type="spellStart"/>
+      <w:r>
+        <w:rPr>
+          <w:rFonts w:hint="cs"/>
+          <w:rtl/>
+        </w:rPr>
+        <w:t>הכל</w:t>
+      </w:r>
+      <w:proofErr w:type="spellEnd"/>
+      <w:r>
+        <w:rPr>
+          <w:rFonts w:hint="cs"/>
+          <w:rtl/>
+        </w:rPr>
+        <w:t xml:space="preserve"> מאפס וכמו לכל מתכנת גם לך יכול להיות באגים וגם לוקח הרבה זמן לבנות.</w:t>
+      </w:r>
+    </w:p>
+    <w:p>
+      <w:pPr>
+        <w:rPr>
+          <w:rtl/>
+        </w:rPr>
+      </w:pPr>
+      <w:r>
+        <w:rPr>
+          <w:rFonts w:hint="cs"/>
+          <w:rtl/>
+        </w:rPr>
+        <w:t xml:space="preserve">טבלה שמראה אלו חברות נותנות לנו שירות של צד שלישי(חלק מהם זה קוד פתוח לא </w:t>
+      </w:r>
+      <w:proofErr w:type="spellStart"/>
+      <w:r>
+        <w:rPr>
+          <w:rFonts w:hint="cs"/>
+          <w:rtl/>
+        </w:rPr>
+        <w:t>הכל</w:t>
+      </w:r>
+      <w:proofErr w:type="spellEnd"/>
+      <w:r>
+        <w:rPr>
+          <w:rFonts w:hint="cs"/>
+          <w:rtl/>
+        </w:rPr>
+        <w:t xml:space="preserve"> בתשלום).  ואפשר לראות גם במה הם מתמחות יותר ובמה פחות עוזרות לגלות.</w:t>
       </w:r>
     </w:p>
     <w:p>
@@ -2166,7 +2332,23 @@
           <w:rFonts w:hint="cs"/>
           <w:rtl/>
         </w:rPr>
-        <w:t>ישנם 3 כיווני חקירה עיקריים כמו שאפשר לראות בטבלה כמו שאנו יודעים אלו הפרטים בהם בד"כ שותלים את הנוזקה:</w:t>
+        <w:t xml:space="preserve">ישנם 3 כיווני חקירה עיקריים כמו שאפשר לראות בטבלה כמו שאנו יודעים אלו הפרטים בהם בד"כ שותלים את </w:t>
+      </w:r>
+      <w:proofErr w:type="spellStart"/>
+      <w:r>
+        <w:rPr>
+          <w:rFonts w:hint="cs"/>
+          <w:rtl/>
+        </w:rPr>
+        <w:t>הנוזקה</w:t>
+      </w:r>
+      <w:proofErr w:type="spellEnd"/>
+      <w:r>
+        <w:rPr>
+          <w:rFonts w:hint="cs"/>
+          <w:rtl/>
+        </w:rPr>
+        <w:t>:</w:t>
       </w:r>
     </w:p>
     <w:p>
@@ -2178,8 +2360,13 @@
         </w:numPr>
       </w:pPr>
       <w:r>
-        <w:t>PDF Stracture</w:t>
-      </w:r>
+        <w:t xml:space="preserve">PDF </w:t>
+      </w:r>
+      <w:proofErr w:type="spellStart"/>
+      <w:r>
+        <w:t>Stracture</w:t>
+      </w:r>
+      <w:proofErr w:type="spellEnd"/>
       <w:r>
         <w:rPr>
           <w:rFonts w:hint="cs"/>
@@ -2239,7 +2426,23 @@
           <w:rFonts w:hint="cs"/>
           <w:rtl/>
         </w:rPr>
-        <w:t xml:space="preserve"> ,למשל לניתוח של כמה אובייקטים יש לנו כמה מהם מקודדים וכו'. </w:t>
+        <w:t xml:space="preserve"> ,למשל לניתוח של כמה אובייקטים יש לנו כמה מהם מקודדים </w:t>
+      </w:r>
+      <w:proofErr w:type="spellStart"/>
+      <w:r>
+        <w:rPr>
+          <w:rFonts w:hint="cs"/>
+          <w:rtl/>
+        </w:rPr>
+        <w:t>וכו</w:t>
+      </w:r>
+      <w:proofErr w:type="spellEnd"/>
+      <w:r>
+        <w:rPr>
+          <w:rFonts w:hint="cs"/>
+          <w:rtl/>
+        </w:rPr>
+        <w:t xml:space="preserve">'. </w:t>
       </w:r>
     </w:p>
     <w:p>
@@ -2277,7 +2480,23 @@
           <w:rFonts w:hint="cs"/>
           <w:rtl/>
         </w:rPr>
-        <w:t xml:space="preserve"> מתייחס לקוד הג'אבה סקריפט המוטבע בתוך הקובץ, כלומר כאן אנו מנתחים את הקוד האם הוא זדוני או לא, וכאן כמו מקודם אפשר לעשות זאת בשני אפשריות ניתוח סטטי או דינאמי שהסברנו למעלה.</w:t>
+        <w:t xml:space="preserve"> מתייחס לקוד </w:t>
+      </w:r>
+      <w:proofErr w:type="spellStart"/>
+      <w:r>
+        <w:rPr>
+          <w:rFonts w:hint="cs"/>
+          <w:rtl/>
+        </w:rPr>
+        <w:t>הג'אבה</w:t>
+      </w:r>
+      <w:proofErr w:type="spellEnd"/>
+      <w:r>
+        <w:rPr>
+          <w:rFonts w:hint="cs"/>
+          <w:rtl/>
+        </w:rPr>
+        <w:t xml:space="preserve"> סקריפט המוטבע בתוך הקובץ, כלומר כאן אנו מנתחים את הקוד האם הוא זדוני או לא, וכאן כמו מקודם אפשר לעשות זאת בשני אפשריות ניתוח סטטי או דינאמי שהסברנו למעלה.</w:t>
       </w:r>
     </w:p>
     <w:p>
@@ -2438,7 +2657,23 @@
           <w:rFonts w:cs="Arial"/>
           <w:rtl/>
         </w:rPr>
-        <w:t>ומפענח זרמים וכו'. יתר על כן, הוא מטמיע מידע פופולרי לזיהוי</w:t>
+        <w:t xml:space="preserve">ומפענח זרמים </w:t>
+      </w:r>
+      <w:proofErr w:type="spellStart"/>
+      <w:r>
+        <w:rPr>
+          <w:rFonts w:cs="Arial"/>
+          <w:rtl/>
+        </w:rPr>
+        <w:t>וכו</w:t>
+      </w:r>
+      <w:proofErr w:type="spellEnd"/>
+      <w:r>
+        <w:rPr>
+          <w:rFonts w:cs="Arial"/>
+          <w:rtl/>
+        </w:rPr>
+        <w:t>'. יתר על כן, הוא מטמיע מידע פופולרי לזיהוי</w:t>
       </w:r>
     </w:p>
     <w:p>
@@ -2479,6 +2714,7 @@
           <w:rtl/>
         </w:rPr>
       </w:pPr>
+      <w:proofErr w:type="spellStart"/>
       <w:r>
         <w:rPr>
           <w:rFonts w:cs="Arial"/>
@@ -2487,6 +2723,7 @@
         </w:rPr>
         <w:t>JSand</w:t>
       </w:r>
+      <w:proofErr w:type="spellEnd"/>
       <w:r>
         <w:rPr>
           <w:rFonts w:cs="Arial"/>
@@ -2508,12 +2745,14 @@
         </w:rPr>
         <w:t xml:space="preserve">מנתח זה היה חלק ממנוע </w:t>
       </w:r>
+      <w:proofErr w:type="spellStart"/>
       <w:r>
         <w:rPr>
           <w:rFonts w:cs="Arial"/>
         </w:rPr>
         <w:t>Wepawet</w:t>
       </w:r>
+      <w:proofErr w:type="spellEnd"/>
       <w:r>
         <w:rPr>
           <w:rFonts w:cs="Arial"/>
@@ -2637,12 +2876,14 @@
         </w:rPr>
         <w:t xml:space="preserve">התקפות. לרוע המזל, שירות </w:t>
       </w:r>
+      <w:proofErr w:type="spellStart"/>
       <w:r>
         <w:rPr>
           <w:rFonts w:cs="Arial"/>
         </w:rPr>
         <w:t>Wepawet</w:t>
       </w:r>
+      <w:proofErr w:type="spellEnd"/>
       <w:r>
         <w:rPr>
           <w:rFonts w:cs="Arial"/>
@@ -2666,12 +2907,14 @@
         </w:rPr>
         <w:t xml:space="preserve">כדי לבדוק את </w:t>
       </w:r>
+      <w:proofErr w:type="spellStart"/>
       <w:r>
         <w:rPr>
           <w:rFonts w:cs="Arial"/>
         </w:rPr>
         <w:t>JSand</w:t>
       </w:r>
+      <w:proofErr w:type="spellEnd"/>
       <w:r>
         <w:rPr>
           <w:rFonts w:cs="Arial"/>
@@ -2692,6 +2935,7 @@
           <w:rtl/>
         </w:rPr>
       </w:pPr>
+      <w:proofErr w:type="spellStart"/>
       <w:r>
         <w:rPr>
           <w:rFonts w:cs="Arial"/>
@@ -2700,6 +2944,7 @@
         </w:rPr>
         <w:t>PDFId</w:t>
       </w:r>
+      <w:proofErr w:type="spellEnd"/>
       <w:r>
         <w:rPr>
           <w:rFonts w:cs="Arial"/>
@@ -2719,7 +2964,23 @@
           <w:rFonts w:cs="Arial"/>
           <w:rtl/>
         </w:rPr>
-        <w:t xml:space="preserve"> מנתח זה פותח כדי לחלץ את אובייקטי שם ה-</w:t>
+        <w:t xml:space="preserve"> מנתח זה פותח כדי לחלץ את </w:t>
+      </w:r>
+      <w:proofErr w:type="spellStart"/>
+      <w:r>
+        <w:rPr>
+          <w:rFonts w:cs="Arial"/>
+          <w:rtl/>
+        </w:rPr>
+        <w:t>אובייקטי</w:t>
+      </w:r>
+      <w:proofErr w:type="spellEnd"/>
+      <w:r>
+        <w:rPr>
+          <w:rFonts w:cs="Arial"/>
+          <w:rtl/>
+        </w:rPr>
+        <w:t xml:space="preserve"> שם ה-</w:t>
       </w:r>
       <w:r>
         <w:rPr>
@@ -2746,6 +3007,7 @@
           <w:rFonts w:cs="Arial"/>
         </w:rPr>
       </w:pPr>
+      <w:proofErr w:type="spellStart"/>
       <w:r>
         <w:rPr>
           <w:rFonts w:cs="Arial"/>
@@ -2754,6 +3016,7 @@
         </w:rPr>
         <w:t>PeePDF</w:t>
       </w:r>
+      <w:proofErr w:type="spellEnd"/>
       <w:r>
         <w:rPr>
           <w:rFonts w:cs="Arial"/>
@@ -2888,6 +3151,7 @@
           <w:rtl/>
         </w:rPr>
       </w:pPr>
+      <w:proofErr w:type="spellStart"/>
       <w:r>
         <w:rPr>
           <w:rFonts w:cs="Arial"/>
@@ -2896,6 +3160,7 @@
         </w:rPr>
         <w:t>PhoneyPDF</w:t>
       </w:r>
+      <w:proofErr w:type="spellEnd"/>
       <w:r>
         <w:rPr>
           <w:rFonts w:cs="Arial"/>
@@ -3069,6 +3334,7 @@
         </w:rPr>
         <w:t xml:space="preserve"> </w:t>
       </w:r>
+      <w:proofErr w:type="spellStart"/>
       <w:r>
         <w:rPr>
           <w:rFonts w:cs="Arial"/>
@@ -3077,6 +3343,7 @@
         </w:rPr>
         <w:t>Popler</w:t>
       </w:r>
+      <w:proofErr w:type="spellEnd"/>
       <w:r>
         <w:rPr>
           <w:rFonts w:cs="Arial"/>
@@ -3815,6 +4082,7 @@
         </w:rPr>
         <w:t xml:space="preserve">לאחר מכן כבר בשנת 2011 פותחה </w:t>
       </w:r>
+      <w:proofErr w:type="spellStart"/>
       <w:r>
         <w:rPr>
           <w:rFonts w:hint="cs"/>
@@ -3824,6 +4092,7 @@
       <w:r>
         <w:t>scan</w:t>
       </w:r>
+      <w:proofErr w:type="spellEnd"/>
       <w:r>
         <w:rPr>
           <w:rFonts w:hint="cs"/>
@@ -3844,9 +4113,11 @@
         </w:rPr>
         <w:t xml:space="preserve"> זדוניים, שהייתה שיטת ניתוח סטטי מבוססת </w:t>
       </w:r>
+      <w:proofErr w:type="spellStart"/>
       <w:r>
         <w:t>javaScript</w:t>
       </w:r>
+      <w:proofErr w:type="spellEnd"/>
       <w:r>
         <w:rPr>
           <w:rFonts w:hint="cs"/>
@@ -3907,9 +4178,11 @@
         </w:rPr>
         <w:t xml:space="preserve">מתקפת </w:t>
       </w:r>
+      <w:proofErr w:type="spellStart"/>
       <w:r>
         <w:t>js</w:t>
       </w:r>
+      <w:proofErr w:type="spellEnd"/>
       <w:r>
         <w:rPr>
           <w:rFonts w:hint="cs"/>
@@ -4716,7 +4989,29 @@
           <w:iCs w:val="0"/>
           <w:rtl/>
         </w:rPr>
-        <w:t xml:space="preserve"> בתרחיש כזה אנו מניחים כי התוקף יודע הכל על המערכת שלנו למרות שזה ,קורה לעתים רחוקות, מעשית זה אפשרי וכך אפשר להיערך למקרה הקיצוני ביותר.</w:t>
+        <w:t xml:space="preserve"> בתרחיש כזה אנו מניחים כי התוקף יודע </w:t>
+      </w:r>
+      <w:proofErr w:type="spellStart"/>
+      <w:r>
+        <w:rPr>
+          <w:rStyle w:val="af"/>
+          <w:rFonts w:hint="cs"/>
+          <w:i w:val="0"/>
+          <w:iCs w:val="0"/>
+          <w:rtl/>
+        </w:rPr>
+        <w:t>הכל</w:t>
+      </w:r>
+      <w:proofErr w:type="spellEnd"/>
+      <w:r>
+        <w:rPr>
+          <w:rStyle w:val="af"/>
+          <w:rFonts w:hint="cs"/>
+          <w:i w:val="0"/>
+          <w:iCs w:val="0"/>
+          <w:rtl/>
+        </w:rPr>
+        <w:t xml:space="preserve"> על המערכת שלנו למרות שזה ,קורה לעתים רחוקות, מעשית זה אפשרי וכך אפשר להיערך למקרה הקיצוני ביותר.</w:t>
       </w:r>
       <w:r>
         <w:rPr>
@@ -5460,8 +5755,182 @@
         </w:rPr>
       </w:pPr>
     </w:p>
+    <w:p>
+      <w:pPr>
+        <w:rPr>
+          <w:rtl/>
+        </w:rPr>
+      </w:pPr>
+    </w:p>
+    <w:p>
+      <w:pPr>
+        <w:rPr>
+          <w:rtl/>
+        </w:rPr>
+      </w:pPr>
+    </w:p>
+    <w:p>
+      <w:pPr>
+        <w:pStyle w:val="af0"/>
+        <w:jc w:val="right"/>
+      </w:pPr>
+      <w:r>
+        <w:lastRenderedPageBreak/>
+        <w:t>Data exploration:</w:t>
+      </w:r>
+    </w:p>
+    <w:p>
+      <w:hyperlink r:id="rId14" w:history="1">
+        <w:r>
+          <w:rPr>
+            <w:rStyle w:val="Hyperlink"/>
+          </w:rPr>
+          <w:t>https://www.loc.gov/item/2020445568</w:t>
+        </w:r>
+        <w:r>
+          <w:rPr>
+            <w:rStyle w:val="Hyperlink"/>
+            <w:rFonts w:cs="Arial"/>
+            <w:rtl/>
+          </w:rPr>
+          <w:t>/</w:t>
+        </w:r>
+      </w:hyperlink>
+    </w:p>
+    <w:p>
+      <w:pPr>
+        <w:rPr>
+          <w:rtl/>
+        </w:rPr>
+      </w:pPr>
+      <w:r>
+        <w:rPr>
+          <w:rFonts w:hint="cs"/>
+          <w:rtl/>
+        </w:rPr>
+        <w:t xml:space="preserve">הקישור הראשון הוא דאטה סט של קבצי </w:t>
+      </w:r>
+      <w:r>
+        <w:rPr>
+          <w:rFonts w:hint="cs"/>
+        </w:rPr>
+        <w:t>PDF</w:t>
+      </w:r>
+      <w:r>
+        <w:rPr>
+          <w:rFonts w:hint="cs"/>
+          <w:rtl/>
+        </w:rPr>
+        <w:t xml:space="preserve"> נקיים </w:t>
+      </w:r>
+    </w:p>
+    <w:p>
+      <w:pPr>
+        <w:rPr>
+          <w:rtl/>
+        </w:rPr>
+      </w:pPr>
+      <w:hyperlink r:id="rId15" w:history="1">
+        <w:r>
+          <w:rPr>
+            <w:rStyle w:val="Hyperlink"/>
+          </w:rPr>
+          <w:t>https://bazaar.abuse.ch/sample/c311705f8326e8dd877756e14b856ec5479fe6099681cb230b5dff87a50859db</w:t>
+        </w:r>
+        <w:r>
+          <w:rPr>
+            <w:rStyle w:val="Hyperlink"/>
+            <w:rFonts w:cs="Arial"/>
+            <w:rtl/>
+          </w:rPr>
+          <w:t>/</w:t>
+        </w:r>
+      </w:hyperlink>
+    </w:p>
+    <w:p>
+      <w:pPr>
+        <w:rPr>
+          <w:rtl/>
+        </w:rPr>
+      </w:pPr>
+      <w:r>
+        <w:rPr>
+          <w:rFonts w:hint="cs"/>
+          <w:rtl/>
+        </w:rPr>
+        <w:t>הקישור השני הוא דאטה סט של</w:t>
+      </w:r>
+      <w:r>
+        <w:rPr>
+          <w:rFonts w:hint="cs"/>
+          <w:rtl/>
+        </w:rPr>
+        <w:t xml:space="preserve"> קבצי </w:t>
+      </w:r>
+      <w:r>
+        <w:rPr>
+          <w:rFonts w:hint="cs"/>
+        </w:rPr>
+        <w:t>PDF</w:t>
+      </w:r>
+      <w:r>
+        <w:rPr>
+          <w:rFonts w:hint="cs"/>
+          <w:rtl/>
+        </w:rPr>
+        <w:t xml:space="preserve"> זדוניים</w:t>
+      </w:r>
+    </w:p>
+    <w:p>
+      <w:pPr>
+        <w:rPr>
+          <w:rtl/>
+        </w:rPr>
+      </w:pPr>
+    </w:p>
+    <w:p>
+      <w:pPr>
+        <w:rPr>
+          <w:rFonts w:hint="cs"/>
+          <w:rtl/>
+        </w:rPr>
+      </w:pPr>
+      <w:r>
+        <w:rPr>
+          <w:rFonts w:hint="cs"/>
+          <w:rtl/>
+        </w:rPr>
+        <w:t>אנחנו נשלב את 2 הדאטה סט הללו לכדי אחד</w:t>
+      </w:r>
+      <w:r>
+        <w:rPr>
+          <w:rtl/>
+        </w:rPr>
+        <w:br/>
+      </w:r>
+      <w:r>
+        <w:rPr>
+          <w:rFonts w:hint="cs"/>
+          <w:rtl/>
+        </w:rPr>
+        <w:t xml:space="preserve">ובכך נחזיק כמות גדולה של קבצי </w:t>
+      </w:r>
+      <w:r>
+        <w:rPr>
+          <w:rFonts w:hint="cs"/>
+        </w:rPr>
+        <w:t>PDF</w:t>
+      </w:r>
+      <w:r>
+        <w:rPr>
+          <w:rFonts w:hint="cs"/>
+          <w:rtl/>
+        </w:rPr>
+        <w:t xml:space="preserve"> בינהם קבצים זדוניים ובהם קבצים נקיים</w:t>
+      </w:r>
+    </w:p>
     <w:sectPr>
-      <w:headerReference w:type="default" r:id="rId14"/>
+      <w:headerReference w:type="default" r:id="rId16"/>
       <w:pgSz w:w="11906" w:h="16838"/>
       <w:pgMar w:top="1440" w:right="1800" w:bottom="1440" w:left="1800" w:header="708" w:footer="708" w:gutter="0"/>
       <w:cols w:space="708"/>
@@ -7041,6 +7510,40 @@
       <w:iCs/>
     </w:rPr>
   </w:style>
+  <w:style w:type="paragraph" w:styleId="af0">
+    <w:name w:val="Title"/>
+    <w:basedOn w:val="a"/>
+    <w:next w:val="a"/>
+    <w:link w:val="af1"/>
+    <w:uiPriority w:val="10"/>
+    <w:qFormat/>
+    <w:rsid w:val="0022790C"/>
+    <w:pPr>
+      <w:spacing w:after="0" w:line="240" w:lineRule="auto"/>
+      <w:contextualSpacing/>
+    </w:pPr>
+    <w:rPr>
+      <w:rFonts w:asciiTheme="majorHAnsi" w:eastAsiaTheme="majorEastAsia" w:hAnsiTheme="majorHAnsi" w:cstheme="majorBidi"/>
+      <w:spacing w:val="-10"/>
+      <w:kern w:val="28"/>
+      <w:sz w:val="56"/>
+      <w:szCs w:val="56"/>
+    </w:rPr>
+  </w:style>
+  <w:style w:type="character" w:customStyle="1" w:styleId="af1">
+    <w:name w:val="כותרת טקסט תו"/>
+    <w:basedOn w:val="a0"/>
+    <w:link w:val="af0"/>
+    <w:uiPriority w:val="10"/>
+    <w:rsid w:val="0022790C"/>
+    <w:rPr>
+      <w:rFonts w:asciiTheme="majorHAnsi" w:eastAsiaTheme="majorEastAsia" w:hAnsiTheme="majorHAnsi" w:cstheme="majorBidi"/>
+      <w:spacing w:val="-10"/>
+      <w:kern w:val="28"/>
+      <w:sz w:val="56"/>
+      <w:szCs w:val="56"/>
+    </w:rPr>
+  </w:style>
 </w:styles>
 </file>
 

--- a/סיכום בנקודות מאמר ראשון (1).docx
+++ b/סיכום בנקודות מאמר ראשון (1).docx
@@ -320,6 +320,7 @@
           <w:numId w:val="7"/>
         </w:numPr>
       </w:pPr>
+      <w:proofErr w:type="gramStart"/>
       <w:r>
         <w:rPr>
           <w:b/>
@@ -342,6 +343,7 @@
         </w:rPr>
         <w:t xml:space="preserve"> הצגת</w:t>
       </w:r>
+      <w:proofErr w:type="gramEnd"/>
       <w:r>
         <w:rPr>
           <w:rFonts w:cs="Arial"/>
@@ -773,7 +775,7 @@
                     <pic:cNvPicPr/>
                   </pic:nvPicPr>
                   <pic:blipFill>
-                    <a:blip r:embed="rId7">
+                    <a:blip r:embed="rId8">
                       <a:extLst>
                         <a:ext uri="{28A0092B-C50C-407E-A947-70E740481C1C}">
                           <a14:useLocalDpi xmlns:a14="http://schemas.microsoft.com/office/drawing/2010/main" val="0"/>
@@ -1005,7 +1007,7 @@
                     <pic:cNvPicPr/>
                   </pic:nvPicPr>
                   <pic:blipFill>
-                    <a:blip r:embed="rId8">
+                    <a:blip r:embed="rId9">
                       <a:extLst>
                         <a:ext uri="{28A0092B-C50C-407E-A947-70E740481C1C}">
                           <a14:useLocalDpi xmlns:a14="http://schemas.microsoft.com/office/drawing/2010/main" val="0"/>
@@ -1334,6 +1336,7 @@
           <w:rtl/>
         </w:rPr>
       </w:pPr>
+      <w:proofErr w:type="gramStart"/>
       <w:r>
         <w:rPr>
           <w:b/>
@@ -1358,6 +1361,7 @@
         </w:rPr>
         <w:t>התקפות</w:t>
       </w:r>
+      <w:proofErr w:type="gramEnd"/>
       <w:r>
         <w:rPr>
           <w:rFonts w:hint="cs"/>
@@ -1462,7 +1466,7 @@
                     <pic:cNvPicPr/>
                   </pic:nvPicPr>
                   <pic:blipFill>
-                    <a:blip r:embed="rId9">
+                    <a:blip r:embed="rId10">
                       <a:extLst>
                         <a:ext uri="{28A0092B-C50C-407E-A947-70E740481C1C}">
                           <a14:useLocalDpi xmlns:a14="http://schemas.microsoft.com/office/drawing/2010/main" val="0"/>
@@ -1513,16 +1517,22 @@
       <w:pPr>
         <w:pStyle w:val="1"/>
         <w:rPr>
-          <w:b/>
-          <w:bCs/>
-          <w:u w:val="single"/>
-        </w:rPr>
-      </w:pPr>
-      <w:r>
-        <w:rPr>
-          <w:rFonts w:hint="cs"/>
-          <w:b/>
-          <w:bCs/>
+          <w:rFonts w:hint="cs"/>
+          <w:b/>
+          <w:bCs/>
+          <w:sz w:val="36"/>
+          <w:szCs w:val="36"/>
+          <w:u w:val="single"/>
+          <w:rtl/>
+        </w:rPr>
+      </w:pPr>
+      <w:r>
+        <w:rPr>
+          <w:rFonts w:hint="cs"/>
+          <w:b/>
+          <w:bCs/>
+          <w:sz w:val="36"/>
+          <w:szCs w:val="36"/>
           <w:u w:val="single"/>
           <w:rtl/>
         </w:rPr>
@@ -1535,6 +1545,8 @@
           <w:rFonts w:hint="cs"/>
           <w:b/>
           <w:bCs/>
+          <w:sz w:val="36"/>
+          <w:szCs w:val="36"/>
           <w:u w:val="single"/>
           <w:rtl/>
         </w:rPr>
@@ -1546,6 +1558,8 @@
           <w:rFonts w:hint="cs"/>
           <w:b/>
           <w:bCs/>
+          <w:sz w:val="36"/>
+          <w:szCs w:val="36"/>
           <w:u w:val="single"/>
           <w:rtl/>
         </w:rPr>
@@ -1556,6 +1570,8 @@
           <w:rFonts w:hint="cs"/>
           <w:b/>
           <w:bCs/>
+          <w:sz w:val="36"/>
+          <w:szCs w:val="36"/>
           <w:u w:val="single"/>
         </w:rPr>
         <w:t>PDF</w:t>
@@ -1565,6 +1581,8 @@
           <w:rFonts w:hint="cs"/>
           <w:b/>
           <w:bCs/>
+          <w:sz w:val="36"/>
+          <w:szCs w:val="36"/>
           <w:u w:val="single"/>
           <w:rtl/>
         </w:rPr>
@@ -1574,9 +1592,33 @@
         <w:rPr>
           <w:b/>
           <w:bCs/>
+          <w:sz w:val="36"/>
+          <w:szCs w:val="36"/>
           <w:u w:val="single"/>
         </w:rPr>
         <w:t xml:space="preserve"> </w:t>
+      </w:r>
+      <w:r>
+        <w:rPr>
+          <w:rFonts w:hint="cs"/>
+          <w:b/>
+          <w:bCs/>
+          <w:sz w:val="36"/>
+          <w:szCs w:val="36"/>
+          <w:u w:val="single"/>
+          <w:rtl/>
+        </w:rPr>
+        <w:t xml:space="preserve">- </w:t>
+      </w:r>
+      <w:r>
+        <w:rPr>
+          <w:b/>
+          <w:bCs/>
+          <w:sz w:val="36"/>
+          <w:szCs w:val="36"/>
+          <w:u w:val="single"/>
+        </w:rPr>
+        <w:t>Introduction and Background</w:t>
       </w:r>
     </w:p>
     <w:p>
@@ -1621,7 +1663,7 @@
                     <pic:cNvPicPr/>
                   </pic:nvPicPr>
                   <pic:blipFill>
-                    <a:blip r:embed="rId10"/>
+                    <a:blip r:embed="rId11"/>
                     <a:stretch>
                       <a:fillRect/>
                     </a:stretch>
@@ -1713,7 +1755,23 @@
           <w:rFonts w:hint="cs"/>
           <w:rtl/>
         </w:rPr>
-        <w:t xml:space="preserve"> על ידי בידוד נתונים חיוניים למשל : </w:t>
+        <w:t xml:space="preserve"> על ידי בידוד נתונים חיוניים </w:t>
+      </w:r>
+      <w:proofErr w:type="gramStart"/>
+      <w:r>
+        <w:rPr>
+          <w:rFonts w:hint="cs"/>
+          <w:rtl/>
+        </w:rPr>
+        <w:t>למשל :</w:t>
+      </w:r>
+      <w:proofErr w:type="gramEnd"/>
+      <w:r>
+        <w:rPr>
+          <w:rFonts w:hint="cs"/>
+          <w:rtl/>
+        </w:rPr>
+        <w:t xml:space="preserve"> </w:t>
       </w:r>
       <w:proofErr w:type="spellStart"/>
       <w:r>
@@ -1869,14 +1927,26 @@
         <w:t xml:space="preserve"> שלב הסיווג, לא ניתן את כל המידע רק לאימון אלה גם לבדיקות, וגם בשלב זה נבדוק שאכן אנו לא ב</w:t>
       </w:r>
       <w:r>
-        <w:t xml:space="preserve">over fitting </w:t>
-      </w:r>
-      <w:r>
-        <w:rPr>
-          <w:rFonts w:hint="cs"/>
-          <w:rtl/>
-        </w:rPr>
-        <w:t xml:space="preserve"> , ומשם נסווג האם זדוני או לגיטימי.</w:t>
+        <w:t xml:space="preserve">over </w:t>
+      </w:r>
+      <w:proofErr w:type="gramStart"/>
+      <w:r>
+        <w:t xml:space="preserve">fitting </w:t>
+      </w:r>
+      <w:r>
+        <w:rPr>
+          <w:rFonts w:hint="cs"/>
+          <w:rtl/>
+        </w:rPr>
+        <w:t xml:space="preserve"> ,</w:t>
+      </w:r>
+      <w:proofErr w:type="gramEnd"/>
+      <w:r>
+        <w:rPr>
+          <w:rFonts w:hint="cs"/>
+          <w:rtl/>
+        </w:rPr>
+        <w:t xml:space="preserve"> ומשם נסווג האם זדוני או לגיטימי.</w:t>
       </w:r>
     </w:p>
     <w:p>
@@ -2266,7 +2336,7 @@
                     <pic:cNvPicPr/>
                   </pic:nvPicPr>
                   <pic:blipFill>
-                    <a:blip r:embed="rId11">
+                    <a:blip r:embed="rId12">
                       <a:extLst>
                         <a:ext uri="{28A0092B-C50C-407E-A947-70E740481C1C}">
                           <a14:useLocalDpi xmlns:a14="http://schemas.microsoft.com/office/drawing/2010/main" val="0"/>
@@ -2607,6 +2677,7 @@
         </w:rPr>
         <w:t xml:space="preserve"> </w:t>
       </w:r>
+      <w:proofErr w:type="gramStart"/>
       <w:r>
         <w:rPr>
           <w:rFonts w:cs="Arial"/>
@@ -2618,7 +2689,15 @@
           <w:rFonts w:cs="Arial"/>
           <w:rtl/>
         </w:rPr>
-        <w:t>, מאפשר למשתמשים לנווט באובייקט</w:t>
+        <w:t>,</w:t>
+      </w:r>
+      <w:proofErr w:type="gramEnd"/>
+      <w:r>
+        <w:rPr>
+          <w:rFonts w:cs="Arial"/>
+          <w:rtl/>
+        </w:rPr>
+        <w:t xml:space="preserve"> מאפשר למשתמשים לנווט באובייקט</w:t>
       </w:r>
     </w:p>
     <w:p>
@@ -3542,7 +3621,6 @@
           <w:noProof/>
           <w:rtl/>
         </w:rPr>
-        <w:lastRenderedPageBreak/>
         <w:drawing>
           <wp:anchor distT="0" distB="0" distL="114300" distR="114300" simplePos="0" relativeHeight="251664384" behindDoc="1" locked="0" layoutInCell="1" allowOverlap="1" wp14:anchorId="19DC2A6E" wp14:editId="4142D1FB">
             <wp:simplePos x="0" y="0"/>
@@ -3567,7 +3645,7 @@
                     <pic:cNvPicPr/>
                   </pic:nvPicPr>
                   <pic:blipFill>
-                    <a:blip r:embed="rId12">
+                    <a:blip r:embed="rId13">
                       <a:extLst>
                         <a:ext uri="{28A0092B-C50C-407E-A947-70E740481C1C}">
                           <a14:useLocalDpi xmlns:a14="http://schemas.microsoft.com/office/drawing/2010/main" val="0"/>
@@ -3691,14 +3769,26 @@
         <w:t xml:space="preserve">- </w:t>
       </w:r>
       <w:r>
-        <w:t>java script</w:t>
-      </w:r>
-      <w:r>
-        <w:rPr>
-          <w:rFonts w:hint="cs"/>
-          <w:rtl/>
-        </w:rPr>
-        <w:t xml:space="preserve"> : תכונות הקשורות למבנה קוד ומתאפיינות באופרטורים ספציפיים וכמותם</w:t>
+        <w:t xml:space="preserve">java </w:t>
+      </w:r>
+      <w:proofErr w:type="gramStart"/>
+      <w:r>
+        <w:t>script</w:t>
+      </w:r>
+      <w:r>
+        <w:rPr>
+          <w:rFonts w:hint="cs"/>
+          <w:rtl/>
+        </w:rPr>
+        <w:t xml:space="preserve"> :</w:t>
+      </w:r>
+      <w:proofErr w:type="gramEnd"/>
+      <w:r>
+        <w:rPr>
+          <w:rFonts w:hint="cs"/>
+          <w:rtl/>
+        </w:rPr>
+        <w:t xml:space="preserve"> תכונות הקשורות למבנה קוד ומתאפיינות באופרטורים ספציפיים וכמותם</w:t>
       </w:r>
       <w:r>
         <w:br/>
@@ -3930,10 +4020,18 @@
       <w:pPr>
         <w:pStyle w:val="1"/>
         <w:rPr>
-          <w:rtl/>
-        </w:rPr>
-      </w:pPr>
-      <w:r>
+          <w:b/>
+          <w:bCs/>
+          <w:u w:val="single"/>
+          <w:rtl/>
+        </w:rPr>
+      </w:pPr>
+      <w:r>
+        <w:rPr>
+          <w:b/>
+          <w:bCs/>
+          <w:u w:val="single"/>
+        </w:rPr>
         <w:t>Related works:</w:t>
       </w:r>
     </w:p>
@@ -4201,6 +4299,7 @@
           <w:rFonts w:hint="cs"/>
           <w:rtl/>
         </w:rPr>
+        <w:lastRenderedPageBreak/>
         <w:t xml:space="preserve">באותה שנה הוצגה </w:t>
       </w:r>
       <w:r>
@@ -4240,15 +4339,7 @@
           <w:rFonts w:hint="cs"/>
           <w:rtl/>
         </w:rPr>
-        <w:t xml:space="preserve">שיטה זו יכלה להשיג את התוצאות המיטביות ביותר באותה תקופה גם כנגד תכונות זדוניות לא ידועות עם </w:t>
-      </w:r>
-      <w:r>
-        <w:rPr>
-          <w:rFonts w:hint="cs"/>
-          <w:rtl/>
-        </w:rPr>
-        <w:lastRenderedPageBreak/>
-        <w:t>שיעור סיווג גבוה של 99 אחוז דיוק</w:t>
+        <w:t>שיטה זו יכלה להשיג את התוצאות המיטביות ביותר באותה תקופה גם כנגד תכונות זדוניות לא ידועות עם שיעור סיווג גבוה של 99 אחוז דיוק</w:t>
       </w:r>
       <w:r>
         <w:rPr>
@@ -5111,50 +5202,6 @@
     <w:p>
       <w:pPr>
         <w:rPr>
-          <w:rStyle w:val="af"/>
-          <w:i w:val="0"/>
-          <w:iCs w:val="0"/>
-          <w:u w:val="single"/>
-          <w:rtl/>
-        </w:rPr>
-      </w:pPr>
-    </w:p>
-    <w:p>
-      <w:pPr>
-        <w:rPr>
-          <w:rStyle w:val="af"/>
-          <w:i w:val="0"/>
-          <w:iCs w:val="0"/>
-          <w:u w:val="single"/>
-          <w:rtl/>
-        </w:rPr>
-      </w:pPr>
-    </w:p>
-    <w:p>
-      <w:pPr>
-        <w:rPr>
-          <w:rStyle w:val="af"/>
-          <w:i w:val="0"/>
-          <w:iCs w:val="0"/>
-          <w:u w:val="single"/>
-          <w:rtl/>
-        </w:rPr>
-      </w:pPr>
-    </w:p>
-    <w:p>
-      <w:pPr>
-        <w:rPr>
-          <w:rStyle w:val="af"/>
-          <w:i w:val="0"/>
-          <w:iCs w:val="0"/>
-          <w:u w:val="single"/>
-          <w:rtl/>
-        </w:rPr>
-      </w:pPr>
-    </w:p>
-    <w:p>
-      <w:pPr>
-        <w:rPr>
           <w:rtl/>
         </w:rPr>
       </w:pPr>
@@ -5167,6 +5214,7 @@
           <w:noProof/>
           <w:rtl/>
         </w:rPr>
+        <w:lastRenderedPageBreak/>
         <w:drawing>
           <wp:anchor distT="0" distB="0" distL="114300" distR="114300" simplePos="0" relativeHeight="251665408" behindDoc="1" locked="0" layoutInCell="1" allowOverlap="1" wp14:anchorId="588FD1CC" wp14:editId="0701C156">
             <wp:simplePos x="0" y="0"/>
@@ -5191,7 +5239,7 @@
                     <pic:cNvPicPr/>
                   </pic:nvPicPr>
                   <pic:blipFill>
-                    <a:blip r:embed="rId13">
+                    <a:blip r:embed="rId14">
                       <a:extLst>
                         <a:ext uri="{28A0092B-C50C-407E-A947-70E740481C1C}">
                           <a14:useLocalDpi xmlns:a14="http://schemas.microsoft.com/office/drawing/2010/main" val="0"/>
@@ -5599,60 +5647,665 @@
     </w:p>
     <w:p>
       <w:pPr>
-        <w:rPr>
-          <w:b/>
-          <w:bCs/>
-          <w:u w:val="single"/>
-          <w:rtl/>
-        </w:rPr>
-      </w:pPr>
-    </w:p>
-    <w:p>
-      <w:pPr>
-        <w:pStyle w:val="a3"/>
-        <w:rPr>
-          <w:b/>
-          <w:bCs/>
-          <w:u w:val="single"/>
-          <w:rtl/>
-        </w:rPr>
-      </w:pPr>
-    </w:p>
-    <w:p>
-      <w:pPr>
-        <w:pStyle w:val="a3"/>
-        <w:rPr>
-          <w:b/>
-          <w:bCs/>
-          <w:u w:val="single"/>
-          <w:rtl/>
-        </w:rPr>
-      </w:pPr>
-    </w:p>
-    <w:p>
-      <w:pPr>
-        <w:pStyle w:val="a3"/>
-        <w:rPr>
-          <w:rtl/>
-        </w:rPr>
-      </w:pPr>
-      <w:r>
-        <w:rPr>
-          <w:rStyle w:val="10"/>
-          <w:rFonts w:hint="cs"/>
-          <w:rtl/>
-        </w:rPr>
-        <w:t>לסיכום:</w:t>
-      </w:r>
-      <w:r>
-        <w:rPr>
-          <w:b/>
-          <w:bCs/>
-          <w:u w:val="single"/>
+        <w:pStyle w:val="a3"/>
+        <w:rPr>
+          <w:b/>
+          <w:bCs/>
+          <w:u w:val="single"/>
+          <w:rtl/>
+        </w:rPr>
+      </w:pPr>
+    </w:p>
+    <w:p>
+      <w:pPr>
+        <w:pStyle w:val="a3"/>
+        <w:rPr>
+          <w:b/>
+          <w:bCs/>
+          <w:u w:val="single"/>
+          <w:rtl/>
+        </w:rPr>
+      </w:pPr>
+    </w:p>
+    <w:p>
+      <w:pPr>
+        <w:pStyle w:val="a3"/>
+        <w:rPr>
+          <w:b/>
+          <w:bCs/>
+          <w:u w:val="single"/>
+          <w:rtl/>
+        </w:rPr>
+      </w:pPr>
+    </w:p>
+    <w:p>
+      <w:pPr>
+        <w:pStyle w:val="a3"/>
+        <w:rPr>
+          <w:b/>
+          <w:bCs/>
+          <w:u w:val="single"/>
+          <w:rtl/>
+        </w:rPr>
+      </w:pPr>
+    </w:p>
+    <w:p>
+      <w:pPr>
+        <w:pStyle w:val="a3"/>
+        <w:rPr>
+          <w:b/>
+          <w:bCs/>
+          <w:u w:val="single"/>
+          <w:rtl/>
+        </w:rPr>
+      </w:pPr>
+    </w:p>
+    <w:p>
+      <w:pPr>
+        <w:pStyle w:val="a3"/>
+        <w:rPr>
+          <w:b/>
+          <w:bCs/>
+          <w:u w:val="single"/>
+          <w:rtl/>
+        </w:rPr>
+      </w:pPr>
+    </w:p>
+    <w:p>
+      <w:pPr>
+        <w:pStyle w:val="a3"/>
+        <w:rPr>
+          <w:b/>
+          <w:bCs/>
+          <w:u w:val="single"/>
+          <w:rtl/>
+        </w:rPr>
+      </w:pPr>
+    </w:p>
+    <w:p>
+      <w:pPr>
+        <w:pStyle w:val="a3"/>
+        <w:rPr>
+          <w:b/>
+          <w:bCs/>
+          <w:u w:val="single"/>
+          <w:rtl/>
+        </w:rPr>
+      </w:pPr>
+    </w:p>
+    <w:p>
+      <w:pPr>
+        <w:pStyle w:val="a3"/>
+        <w:rPr>
+          <w:b/>
+          <w:bCs/>
+          <w:u w:val="single"/>
+          <w:rtl/>
+        </w:rPr>
+      </w:pPr>
+    </w:p>
+    <w:p>
+      <w:pPr>
+        <w:pStyle w:val="a3"/>
+        <w:rPr>
+          <w:b/>
+          <w:bCs/>
+          <w:u w:val="single"/>
+          <w:rtl/>
+        </w:rPr>
+      </w:pPr>
+    </w:p>
+    <w:p>
+      <w:pPr>
+        <w:pStyle w:val="a3"/>
+        <w:rPr>
+          <w:b/>
+          <w:bCs/>
+          <w:u w:val="single"/>
+          <w:rtl/>
+        </w:rPr>
+      </w:pPr>
+    </w:p>
+    <w:p>
+      <w:pPr>
+        <w:pStyle w:val="a3"/>
+        <w:rPr>
+          <w:b/>
+          <w:bCs/>
+          <w:u w:val="single"/>
+          <w:rtl/>
+        </w:rPr>
+      </w:pPr>
+    </w:p>
+    <w:p>
+      <w:pPr>
+        <w:pStyle w:val="a3"/>
+        <w:rPr>
+          <w:b/>
+          <w:bCs/>
+          <w:u w:val="single"/>
+          <w:rtl/>
+        </w:rPr>
+      </w:pPr>
+    </w:p>
+    <w:p>
+      <w:pPr>
+        <w:pStyle w:val="a3"/>
+        <w:rPr>
+          <w:b/>
+          <w:bCs/>
+          <w:u w:val="single"/>
+          <w:rtl/>
+        </w:rPr>
+      </w:pPr>
+    </w:p>
+    <w:p>
+      <w:pPr>
+        <w:pStyle w:val="a3"/>
+        <w:rPr>
+          <w:b/>
+          <w:bCs/>
+          <w:u w:val="single"/>
+          <w:rtl/>
+        </w:rPr>
+      </w:pPr>
+    </w:p>
+    <w:p>
+      <w:pPr>
+        <w:pStyle w:val="a3"/>
+        <w:rPr>
+          <w:b/>
+          <w:bCs/>
+          <w:u w:val="single"/>
+          <w:rtl/>
+        </w:rPr>
+      </w:pPr>
+    </w:p>
+    <w:p>
+      <w:pPr>
+        <w:pStyle w:val="a3"/>
+        <w:rPr>
+          <w:b/>
+          <w:bCs/>
+          <w:u w:val="single"/>
+          <w:rtl/>
+        </w:rPr>
+      </w:pPr>
+    </w:p>
+    <w:p>
+      <w:pPr>
+        <w:pStyle w:val="a3"/>
+        <w:rPr>
+          <w:b/>
+          <w:bCs/>
+          <w:u w:val="single"/>
+          <w:rtl/>
+        </w:rPr>
+      </w:pPr>
+    </w:p>
+    <w:p>
+      <w:pPr>
+        <w:pStyle w:val="a3"/>
+        <w:rPr>
+          <w:b/>
+          <w:bCs/>
+          <w:u w:val="single"/>
+          <w:rtl/>
+        </w:rPr>
+      </w:pPr>
+    </w:p>
+    <w:p>
+      <w:pPr>
+        <w:pStyle w:val="a3"/>
+        <w:rPr>
+          <w:b/>
+          <w:bCs/>
+          <w:u w:val="single"/>
+          <w:rtl/>
+        </w:rPr>
+      </w:pPr>
+    </w:p>
+    <w:p>
+      <w:pPr>
+        <w:pStyle w:val="a3"/>
+        <w:rPr>
+          <w:b/>
+          <w:bCs/>
+          <w:u w:val="single"/>
+          <w:rtl/>
+        </w:rPr>
+      </w:pPr>
+    </w:p>
+    <w:p>
+      <w:pPr>
+        <w:pStyle w:val="a3"/>
+        <w:rPr>
+          <w:b/>
+          <w:bCs/>
+          <w:u w:val="single"/>
+          <w:rtl/>
+        </w:rPr>
+      </w:pPr>
+    </w:p>
+    <w:p>
+      <w:pPr>
+        <w:pStyle w:val="a3"/>
+        <w:rPr>
+          <w:b/>
+          <w:bCs/>
+          <w:u w:val="single"/>
+          <w:rtl/>
+        </w:rPr>
+      </w:pPr>
+    </w:p>
+    <w:p>
+      <w:pPr>
+        <w:pStyle w:val="1"/>
+        <w:rPr>
+          <w:rFonts w:hint="cs"/>
+          <w:b/>
+          <w:bCs/>
+          <w:u w:val="single"/>
+          <w:rtl/>
+        </w:rPr>
+      </w:pPr>
+      <w:r>
+        <w:rPr>
+          <w:b/>
+          <w:bCs/>
+          <w:u w:val="single"/>
+        </w:rPr>
+        <w:lastRenderedPageBreak/>
+        <w:t>Dataset</w:t>
+      </w:r>
+      <w:r>
+        <w:rPr>
+          <w:b/>
+          <w:bCs/>
+          <w:u w:val="single"/>
+        </w:rPr>
+        <w:t xml:space="preserve"> description</w:t>
+      </w:r>
+      <w:r>
+        <w:rPr>
+          <w:b/>
+          <w:bCs/>
+          <w:u w:val="single"/>
+        </w:rPr>
+        <w:t>:</w:t>
+      </w:r>
+    </w:p>
+    <w:p>
+      <w:pPr>
+        <w:rPr>
+          <w:rtl/>
+        </w:rPr>
+      </w:pPr>
+    </w:p>
+    <w:p>
+      <w:pPr>
+        <w:rPr>
+          <w:rtl/>
+        </w:rPr>
+      </w:pPr>
+      <w:r>
+        <w:rPr>
+          <w:rFonts w:cs="Arial"/>
+          <w:rtl/>
+        </w:rPr>
+        <w:drawing>
+          <wp:anchor distT="0" distB="0" distL="114300" distR="114300" simplePos="0" relativeHeight="251666432" behindDoc="1" locked="0" layoutInCell="1" allowOverlap="1" wp14:anchorId="325FBCAC" wp14:editId="51D3D4C5">
+            <wp:simplePos x="0" y="0"/>
+            <wp:positionH relativeFrom="page">
+              <wp:align>right</wp:align>
+            </wp:positionH>
+            <wp:positionV relativeFrom="paragraph">
+              <wp:posOffset>254635</wp:posOffset>
+            </wp:positionV>
+            <wp:extent cx="7705084" cy="4305300"/>
+            <wp:effectExtent l="0" t="0" r="0" b="0"/>
+            <wp:wrapNone/>
+            <wp:docPr id="2" name="תמונה 2"/>
+            <wp:cNvGraphicFramePr>
+              <a:graphicFrameLocks xmlns:a="http://schemas.openxmlformats.org/drawingml/2006/main" noChangeAspect="1"/>
+            </wp:cNvGraphicFramePr>
+            <a:graphic xmlns:a="http://schemas.openxmlformats.org/drawingml/2006/main">
+              <a:graphicData uri="http://schemas.openxmlformats.org/drawingml/2006/picture">
+                <pic:pic xmlns:pic="http://schemas.openxmlformats.org/drawingml/2006/picture">
+                  <pic:nvPicPr>
+                    <pic:cNvPr id="1" name=""/>
+                    <pic:cNvPicPr/>
+                  </pic:nvPicPr>
+                  <pic:blipFill>
+                    <a:blip r:embed="rId15">
+                      <a:extLst>
+                        <a:ext uri="{28A0092B-C50C-407E-A947-70E740481C1C}">
+                          <a14:useLocalDpi xmlns:a14="http://schemas.microsoft.com/office/drawing/2010/main" val="0"/>
+                        </a:ext>
+                      </a:extLst>
+                    </a:blip>
+                    <a:stretch>
+                      <a:fillRect/>
+                    </a:stretch>
+                  </pic:blipFill>
+                  <pic:spPr>
+                    <a:xfrm>
+                      <a:off x="0" y="0"/>
+                      <a:ext cx="7705084" cy="4305300"/>
+                    </a:xfrm>
+                    <a:prstGeom prst="rect">
+                      <a:avLst/>
+                    </a:prstGeom>
+                  </pic:spPr>
+                </pic:pic>
+              </a:graphicData>
+            </a:graphic>
+            <wp14:sizeRelH relativeFrom="page">
+              <wp14:pctWidth>0</wp14:pctWidth>
+            </wp14:sizeRelH>
+            <wp14:sizeRelV relativeFrom="page">
+              <wp14:pctHeight>0</wp14:pctHeight>
+            </wp14:sizeRelV>
+          </wp:anchor>
+        </w:drawing>
+      </w:r>
+      <w:r>
+        <w:rPr>
+          <w:rFonts w:hint="cs"/>
+          <w:rtl/>
+        </w:rPr>
+        <w:t xml:space="preserve">במאמר </w:t>
+      </w:r>
+      <w:r>
+        <w:t>PDF Malware Detection Based on Optimizable Decision Trees</w:t>
+      </w:r>
+      <w:r>
+        <w:rPr>
+          <w:rFonts w:hint="cs"/>
+          <w:rtl/>
+        </w:rPr>
+        <w:t xml:space="preserve"> נמצאת הטבלה הנ''ל</w:t>
+      </w:r>
+      <w:r>
+        <w:rPr>
           <w:rtl/>
         </w:rPr>
         <w:br/>
       </w:r>
+    </w:p>
+    <w:p>
+      <w:pPr>
+        <w:pStyle w:val="a3"/>
+        <w:rPr>
+          <w:b/>
+          <w:bCs/>
+          <w:u w:val="single"/>
+          <w:rtl/>
+        </w:rPr>
+      </w:pPr>
+    </w:p>
+    <w:p>
+      <w:pPr>
+        <w:pStyle w:val="a3"/>
+        <w:rPr>
+          <w:b/>
+          <w:bCs/>
+          <w:u w:val="single"/>
+          <w:rtl/>
+        </w:rPr>
+      </w:pPr>
+    </w:p>
+    <w:p>
+      <w:pPr>
+        <w:pStyle w:val="a3"/>
+        <w:rPr>
+          <w:b/>
+          <w:bCs/>
+          <w:u w:val="single"/>
+          <w:rtl/>
+        </w:rPr>
+      </w:pPr>
+    </w:p>
+    <w:p>
+      <w:pPr>
+        <w:pStyle w:val="a3"/>
+        <w:rPr>
+          <w:b/>
+          <w:bCs/>
+          <w:u w:val="single"/>
+          <w:rtl/>
+        </w:rPr>
+      </w:pPr>
+    </w:p>
+    <w:p>
+      <w:pPr>
+        <w:pStyle w:val="a3"/>
+        <w:rPr>
+          <w:b/>
+          <w:bCs/>
+          <w:u w:val="single"/>
+          <w:rtl/>
+        </w:rPr>
+      </w:pPr>
+    </w:p>
+    <w:p>
+      <w:pPr>
+        <w:pStyle w:val="a3"/>
+        <w:rPr>
+          <w:b/>
+          <w:bCs/>
+          <w:u w:val="single"/>
+          <w:rtl/>
+        </w:rPr>
+      </w:pPr>
+    </w:p>
+    <w:p>
+      <w:pPr>
+        <w:pStyle w:val="a3"/>
+        <w:rPr>
+          <w:b/>
+          <w:bCs/>
+          <w:u w:val="single"/>
+          <w:rtl/>
+        </w:rPr>
+      </w:pPr>
+    </w:p>
+    <w:p>
+      <w:pPr>
+        <w:pStyle w:val="a3"/>
+        <w:rPr>
+          <w:b/>
+          <w:bCs/>
+          <w:u w:val="single"/>
+          <w:rtl/>
+        </w:rPr>
+      </w:pPr>
+    </w:p>
+    <w:p>
+      <w:pPr>
+        <w:pStyle w:val="a3"/>
+        <w:rPr>
+          <w:b/>
+          <w:bCs/>
+          <w:u w:val="single"/>
+          <w:rtl/>
+        </w:rPr>
+      </w:pPr>
+    </w:p>
+    <w:p>
+      <w:pPr>
+        <w:pStyle w:val="a3"/>
+        <w:rPr>
+          <w:b/>
+          <w:bCs/>
+          <w:u w:val="single"/>
+          <w:rtl/>
+        </w:rPr>
+      </w:pPr>
+    </w:p>
+    <w:p>
+      <w:pPr>
+        <w:pStyle w:val="a3"/>
+        <w:rPr>
+          <w:b/>
+          <w:bCs/>
+          <w:u w:val="single"/>
+          <w:rtl/>
+        </w:rPr>
+      </w:pPr>
+    </w:p>
+    <w:p>
+      <w:pPr>
+        <w:pStyle w:val="a3"/>
+        <w:rPr>
+          <w:b/>
+          <w:bCs/>
+          <w:u w:val="single"/>
+          <w:rtl/>
+        </w:rPr>
+      </w:pPr>
+    </w:p>
+    <w:p>
+      <w:pPr>
+        <w:pStyle w:val="a3"/>
+        <w:rPr>
+          <w:b/>
+          <w:bCs/>
+          <w:u w:val="single"/>
+          <w:rtl/>
+        </w:rPr>
+      </w:pPr>
+    </w:p>
+    <w:p>
+      <w:pPr>
+        <w:pStyle w:val="a3"/>
+        <w:rPr>
+          <w:b/>
+          <w:bCs/>
+          <w:u w:val="single"/>
+          <w:rtl/>
+        </w:rPr>
+      </w:pPr>
+    </w:p>
+    <w:p>
+      <w:pPr>
+        <w:pStyle w:val="a3"/>
+        <w:rPr>
+          <w:b/>
+          <w:bCs/>
+          <w:u w:val="single"/>
+          <w:rtl/>
+        </w:rPr>
+      </w:pPr>
+    </w:p>
+    <w:p>
+      <w:pPr>
+        <w:pStyle w:val="a3"/>
+        <w:rPr>
+          <w:b/>
+          <w:bCs/>
+          <w:u w:val="single"/>
+          <w:rtl/>
+        </w:rPr>
+      </w:pPr>
+    </w:p>
+    <w:p>
+      <w:pPr>
+        <w:pStyle w:val="a3"/>
+        <w:rPr>
+          <w:b/>
+          <w:bCs/>
+          <w:u w:val="single"/>
+          <w:rtl/>
+        </w:rPr>
+      </w:pPr>
+    </w:p>
+    <w:p>
+      <w:pPr>
+        <w:pStyle w:val="a3"/>
+        <w:rPr>
+          <w:b/>
+          <w:bCs/>
+          <w:u w:val="single"/>
+          <w:rtl/>
+        </w:rPr>
+      </w:pPr>
+    </w:p>
+    <w:p>
+      <w:pPr>
+        <w:pStyle w:val="a3"/>
+        <w:rPr>
+          <w:b/>
+          <w:bCs/>
+          <w:u w:val="single"/>
+          <w:rtl/>
+        </w:rPr>
+      </w:pPr>
+    </w:p>
+    <w:p>
+      <w:pPr>
+        <w:pStyle w:val="a3"/>
+        <w:rPr>
+          <w:b/>
+          <w:bCs/>
+          <w:u w:val="single"/>
+          <w:rtl/>
+        </w:rPr>
+      </w:pPr>
+    </w:p>
+    <w:p>
+      <w:pPr>
+        <w:pStyle w:val="a3"/>
+        <w:rPr>
+          <w:b/>
+          <w:bCs/>
+          <w:u w:val="single"/>
+          <w:rtl/>
+        </w:rPr>
+      </w:pPr>
+    </w:p>
+    <w:p>
+      <w:pPr>
+        <w:pStyle w:val="a3"/>
+        <w:rPr>
+          <w:b/>
+          <w:bCs/>
+          <w:u w:val="single"/>
+          <w:rtl/>
+        </w:rPr>
+      </w:pPr>
+    </w:p>
+    <w:p>
+      <w:pPr>
+        <w:rPr>
+          <w:rtl/>
+        </w:rPr>
+      </w:pPr>
+    </w:p>
+    <w:p>
+      <w:pPr>
+        <w:rPr>
+          <w:rFonts w:hint="cs"/>
+          <w:rtl/>
+        </w:rPr>
+      </w:pPr>
+      <w:r>
+        <w:rPr>
+          <w:rFonts w:hint="cs"/>
+          <w:rtl/>
+        </w:rPr>
+        <w:t xml:space="preserve">בטבלה זו מתוארים מודלים שונים של למידת מכונה מתוך המחקרים שהצגנו קודם. כמו כן בכל שורה ניתן לראות פירוט של </w:t>
+      </w:r>
+      <w:r>
+        <w:t>dataset</w:t>
+      </w:r>
+      <w:r>
+        <w:rPr>
+          <w:rFonts w:hint="cs"/>
+          <w:rtl/>
+        </w:rPr>
+        <w:t xml:space="preserve"> בו היה שימוש עבור כל מודל.</w:t>
+      </w:r>
       <w:r>
         <w:rPr>
           <w:rtl/>
@@ -5664,17 +6317,33 @@
           <w:rFonts w:hint="cs"/>
           <w:rtl/>
         </w:rPr>
-        <w:t xml:space="preserve">הצגנו באופן כללי את מבנה של קובץ </w:t>
-      </w:r>
-      <w:r>
-        <w:t>pdf</w:t>
-      </w:r>
-      <w:r>
-        <w:rPr>
-          <w:rFonts w:hint="cs"/>
-          <w:rtl/>
-        </w:rPr>
-        <w:t xml:space="preserve"> </w:t>
+        <w:t>אנחנו נשתמש ב</w:t>
+      </w:r>
+      <w:r>
+        <w:t>dataset</w:t>
+      </w:r>
+      <w:r>
+        <w:rPr>
+          <w:rFonts w:hint="cs"/>
+          <w:rtl/>
+        </w:rPr>
+        <w:t xml:space="preserve"> של </w:t>
+      </w:r>
+      <w:r>
+        <w:rPr>
+          <w:rFonts w:hint="cs"/>
+        </w:rPr>
+        <w:t>C</w:t>
+      </w:r>
+      <w:r>
+        <w:t xml:space="preserve">ontagio </w:t>
+      </w:r>
+      <w:r>
+        <w:rPr>
+          <w:rFonts w:hint="cs"/>
+          <w:rtl/>
+        </w:rPr>
+        <w:t xml:space="preserve"> שהיה בשימוש בכמה וכמה מחקרים קודמים שנעשו בנושא.</w:t>
       </w:r>
       <w:r>
         <w:rPr>
@@ -5684,188 +6353,227 @@
       </w:r>
       <w:r>
         <w:rPr>
-          <w:rFonts w:hint="cs"/>
-          <w:rtl/>
-        </w:rPr>
-        <w:t>לאחר מכן פירטנו על חלקיו ובאילו מהם ניתן להחדיר נוסקה לקובץ.</w:t>
-      </w:r>
-      <w:r>
-        <w:rPr>
           <w:rtl/>
         </w:rPr>
         <w:br/>
       </w:r>
-      <w:r>
-        <w:rPr>
-          <w:rFonts w:hint="cs"/>
-          <w:rtl/>
-        </w:rPr>
-        <w:t xml:space="preserve">כמו כן הצגנו את הנושא של למידת מכונה בהקשר זיהוי קבצי </w:t>
-      </w:r>
-      <w:r>
-        <w:t>pdf</w:t>
-      </w:r>
-      <w:r>
-        <w:rPr>
-          <w:rFonts w:hint="cs"/>
-          <w:rtl/>
-        </w:rPr>
-        <w:t xml:space="preserve"> זדוניים והכלים הקיימים בשוק כדי ליצור מכונה שכזו.</w:t>
-      </w:r>
-      <w:r>
-        <w:rPr>
-          <w:rtl/>
-        </w:rPr>
-        <w:br/>
-      </w:r>
-      <w:r>
-        <w:rPr>
-          <w:rFonts w:hint="cs"/>
-          <w:rtl/>
-        </w:rPr>
-        <w:t>לבסוף הצגנו את הצד התוקף, את מטרותיו וכליו כדי לה</w:t>
-      </w:r>
-      <w:r>
-        <w:rPr>
-          <w:rFonts w:hint="cs"/>
-          <w:rtl/>
-        </w:rPr>
-        <w:t>י</w:t>
-      </w:r>
-      <w:r>
-        <w:rPr>
-          <w:rFonts w:hint="cs"/>
-          <w:rtl/>
-        </w:rPr>
-        <w:t>מנע מהמכונה הלומדת.</w:t>
-      </w:r>
-    </w:p>
-    <w:p>
-      <w:pPr>
-        <w:pStyle w:val="a3"/>
-        <w:rPr>
-          <w:rtl/>
-        </w:rPr>
-      </w:pPr>
-    </w:p>
-    <w:p>
-      <w:pPr>
-        <w:rPr>
-          <w:rtl/>
-        </w:rPr>
-      </w:pPr>
-    </w:p>
-    <w:p>
-      <w:pPr>
-        <w:rPr>
-          <w:rtl/>
-        </w:rPr>
-      </w:pPr>
-    </w:p>
-    <w:p>
-      <w:pPr>
-        <w:rPr>
-          <w:rtl/>
-        </w:rPr>
-      </w:pPr>
-    </w:p>
-    <w:p>
-      <w:pPr>
-        <w:pStyle w:val="af0"/>
-        <w:jc w:val="right"/>
-      </w:pPr>
-      <w:r>
-        <w:lastRenderedPageBreak/>
-        <w:t>Data exploration:</w:t>
-      </w:r>
-    </w:p>
-    <w:p>
-      <w:hyperlink r:id="rId14" w:history="1">
+      <w:hyperlink r:id="rId16" w:history="1">
         <w:r>
           <w:rPr>
             <w:rStyle w:val="Hyperlink"/>
           </w:rPr>
-          <w:t>https://www.loc.gov/item/2020445568</w:t>
-        </w:r>
-        <w:r>
-          <w:rPr>
-            <w:rStyle w:val="Hyperlink"/>
-            <w:rFonts w:cs="Arial"/>
-            <w:rtl/>
-          </w:rPr>
-          <w:t>/</w:t>
+          <w:t>http://contagiodump.blogspot.com/2013/03/16800-clean-and-11960-malicious-files.html</w:t>
         </w:r>
       </w:hyperlink>
-    </w:p>
-    <w:p>
-      <w:pPr>
-        <w:rPr>
-          <w:rtl/>
-        </w:rPr>
-      </w:pPr>
-      <w:r>
-        <w:rPr>
-          <w:rFonts w:hint="cs"/>
-          <w:rtl/>
-        </w:rPr>
-        <w:t xml:space="preserve">הקישור הראשון הוא דאטה סט של קבצי </w:t>
-      </w:r>
-      <w:r>
-        <w:rPr>
-          <w:rFonts w:hint="cs"/>
-        </w:rPr>
-        <w:t>PDF</w:t>
-      </w:r>
-      <w:r>
-        <w:rPr>
-          <w:rFonts w:hint="cs"/>
-          <w:rtl/>
-        </w:rPr>
-        <w:t xml:space="preserve"> נקיים </w:t>
-      </w:r>
-    </w:p>
-    <w:p>
-      <w:pPr>
-        <w:rPr>
-          <w:rtl/>
-        </w:rPr>
-      </w:pPr>
-      <w:hyperlink r:id="rId15" w:history="1">
+      <w:r>
+        <w:rPr>
+          <w:rtl/>
+        </w:rPr>
+        <w:br/>
+      </w:r>
+    </w:p>
+    <w:p>
+      <w:pPr>
+        <w:pStyle w:val="a3"/>
+        <w:rPr>
+          <w:b/>
+          <w:bCs/>
+          <w:u w:val="single"/>
+          <w:rtl/>
+        </w:rPr>
+      </w:pPr>
+    </w:p>
+    <w:p>
+      <w:pPr>
+        <w:pStyle w:val="a3"/>
+        <w:rPr>
+          <w:b/>
+          <w:bCs/>
+          <w:u w:val="single"/>
+          <w:rtl/>
+        </w:rPr>
+      </w:pPr>
+    </w:p>
+    <w:p>
+      <w:pPr>
+        <w:pStyle w:val="a3"/>
+        <w:rPr>
+          <w:b/>
+          <w:bCs/>
+          <w:u w:val="single"/>
+          <w:rtl/>
+        </w:rPr>
+      </w:pPr>
+    </w:p>
+    <w:p>
+      <w:pPr>
+        <w:pStyle w:val="a3"/>
+        <w:rPr>
+          <w:b/>
+          <w:bCs/>
+          <w:u w:val="single"/>
+          <w:rtl/>
+        </w:rPr>
+      </w:pPr>
+    </w:p>
+    <w:p>
+      <w:pPr>
+        <w:pStyle w:val="a3"/>
+        <w:rPr>
+          <w:b/>
+          <w:bCs/>
+          <w:u w:val="single"/>
+          <w:rtl/>
+        </w:rPr>
+      </w:pPr>
+    </w:p>
+    <w:p>
+      <w:pPr>
+        <w:pStyle w:val="a3"/>
+        <w:rPr>
+          <w:b/>
+          <w:bCs/>
+          <w:u w:val="single"/>
+          <w:rtl/>
+        </w:rPr>
+      </w:pPr>
+    </w:p>
+    <w:p>
+      <w:pPr>
+        <w:pStyle w:val="a3"/>
+        <w:rPr>
+          <w:b/>
+          <w:bCs/>
+          <w:u w:val="single"/>
+          <w:rtl/>
+        </w:rPr>
+      </w:pPr>
+    </w:p>
+    <w:p>
+      <w:pPr>
+        <w:pStyle w:val="a3"/>
+        <w:rPr>
+          <w:b/>
+          <w:bCs/>
+          <w:u w:val="single"/>
+          <w:rtl/>
+        </w:rPr>
+      </w:pPr>
+    </w:p>
+    <w:p>
+      <w:pPr>
+        <w:pStyle w:val="a3"/>
+        <w:rPr>
+          <w:b/>
+          <w:bCs/>
+          <w:u w:val="single"/>
+          <w:rtl/>
+        </w:rPr>
+      </w:pPr>
+    </w:p>
+    <w:p>
+      <w:pPr>
+        <w:pStyle w:val="a3"/>
+        <w:rPr>
+          <w:b/>
+          <w:bCs/>
+          <w:u w:val="single"/>
+          <w:rtl/>
+        </w:rPr>
+      </w:pPr>
+    </w:p>
+    <w:p>
+      <w:pPr>
+        <w:pStyle w:val="a3"/>
+        <w:rPr>
+          <w:rFonts w:hint="cs"/>
+          <w:b/>
+          <w:bCs/>
+          <w:u w:val="single"/>
+          <w:rtl/>
+        </w:rPr>
+      </w:pPr>
+    </w:p>
+    <w:p>
+      <w:pPr>
+        <w:pStyle w:val="1"/>
+        <w:rPr>
+          <w:b/>
+          <w:bCs/>
+          <w:u w:val="single"/>
+        </w:rPr>
+      </w:pPr>
+      <w:r>
+        <w:rPr>
+          <w:rFonts w:hint="cs"/>
+          <w:b/>
+          <w:bCs/>
+          <w:u w:val="single"/>
+        </w:rPr>
+        <w:lastRenderedPageBreak/>
+        <w:t>D</w:t>
+      </w:r>
+      <w:r>
+        <w:rPr>
+          <w:b/>
+          <w:bCs/>
+          <w:u w:val="single"/>
+        </w:rPr>
+        <w:t>ataset Exploration:</w:t>
+      </w:r>
+      <w:r>
+        <w:rPr>
+          <w:b/>
+          <w:bCs/>
+          <w:u w:val="single"/>
+          <w:rtl/>
+        </w:rPr>
+        <w:br/>
+      </w:r>
+    </w:p>
+    <w:p>
+      <w:hyperlink r:id="rId17" w:history="1">
+        <w:proofErr w:type="spellStart"/>
         <w:r>
           <w:rPr>
             <w:rStyle w:val="Hyperlink"/>
           </w:rPr>
-          <w:t>https://bazaar.abuse.ch/sample/c311705f8326e8dd877756e14b856ec5479fe6099681cb230b5dff87a50859db</w:t>
+          <w:t>contagio</w:t>
         </w:r>
+        <w:proofErr w:type="spellEnd"/>
         <w:r>
           <w:rPr>
             <w:rStyle w:val="Hyperlink"/>
-            <w:rFonts w:cs="Arial"/>
-            <w:rtl/>
           </w:rPr>
-          <w:t>/</w:t>
+          <w:t>: Version 4 April 2011 - 11,355+ Malicious documents - archive for signature testing and research (contagiodump.blogspot.com)</w:t>
         </w:r>
       </w:hyperlink>
-    </w:p>
-    <w:p>
-      <w:pPr>
-        <w:rPr>
-          <w:rtl/>
-        </w:rPr>
-      </w:pPr>
-      <w:r>
-        <w:rPr>
-          <w:rFonts w:hint="cs"/>
-          <w:rtl/>
-        </w:rPr>
-        <w:t>הקישור השני הוא דאטה סט של</w:t>
-      </w:r>
-      <w:r>
-        <w:rPr>
-          <w:rFonts w:hint="cs"/>
-          <w:rtl/>
-        </w:rPr>
-        <w:t xml:space="preserve"> קבצי </w:t>
+      <w:r>
+        <w:rPr>
+          <w:rtl/>
+        </w:rPr>
+        <w:br/>
+      </w:r>
+    </w:p>
+    <w:p>
+      <w:pPr>
+        <w:rPr>
+          <w:rtl/>
+        </w:rPr>
+      </w:pPr>
+      <w:r>
+        <w:rPr>
+          <w:rFonts w:hint="cs"/>
+          <w:rtl/>
+        </w:rPr>
+        <w:t xml:space="preserve">גדול המידע: אנחנו נשתמש </w:t>
+      </w:r>
+      <w:r>
+        <w:rPr>
+          <w:rFonts w:hint="cs"/>
+          <w:rtl/>
+        </w:rPr>
+        <w:t xml:space="preserve">ב6052 קבצי </w:t>
       </w:r>
       <w:r>
         <w:rPr>
@@ -5878,29 +6586,7 @@
           <w:rFonts w:hint="cs"/>
           <w:rtl/>
         </w:rPr>
-        <w:t xml:space="preserve"> זדוניים</w:t>
-      </w:r>
-    </w:p>
-    <w:p>
-      <w:pPr>
-        <w:rPr>
-          <w:rtl/>
-        </w:rPr>
-      </w:pPr>
-    </w:p>
-    <w:p>
-      <w:pPr>
-        <w:rPr>
-          <w:rFonts w:hint="cs"/>
-          <w:rtl/>
-        </w:rPr>
-      </w:pPr>
-      <w:r>
-        <w:rPr>
-          <w:rFonts w:hint="cs"/>
-          <w:rtl/>
-        </w:rPr>
-        <w:t>אנחנו נשלב את 2 הדאטה סט הללו לכדי אחד</w:t>
+        <w:t xml:space="preserve"> נקיים ועוד 10980 קבצים זדוניים מהם נחתוך לכמות הרלוונטית לנו בשלב המתאים.</w:t>
       </w:r>
       <w:r>
         <w:rPr>
@@ -5913,24 +6599,286 @@
           <w:rFonts w:hint="cs"/>
           <w:rtl/>
         </w:rPr>
-        <w:t xml:space="preserve">ובכך נחזיק כמות גדולה של קבצי </w:t>
-      </w:r>
-      <w:r>
-        <w:rPr>
-          <w:rFonts w:hint="cs"/>
+        <w:t>אוסף 5 הוא אוסף הקבצים הנקיים כ1.4 ג''ב של קבצים נקיים ללא סיסמא רק כדי לוודא שהמכונה תזהה אותם כנקיים.</w:t>
+      </w:r>
+      <w:r>
+        <w:rPr>
+          <w:rtl/>
+        </w:rPr>
+        <w:br/>
+      </w:r>
+      <w:r>
+        <w:rPr>
+          <w:rFonts w:hint="cs"/>
+          <w:rtl/>
+        </w:rPr>
+        <w:t>אוסף 4 הוא אוסף קבצים זדוניים שנאספו ברחבי האינטרנט ומכילים קובץ זדוני בתוכם</w:t>
+      </w:r>
+      <w:r>
+        <w:rPr>
+          <w:rFonts w:hint="cs"/>
+          <w:rtl/>
+        </w:rPr>
+        <w:t>, רובם מכילים קוד זדוני לניצול חולשות משתמש.</w:t>
+      </w:r>
+      <w:r>
+        <w:rPr>
+          <w:rtl/>
+        </w:rPr>
+        <w:br/>
+      </w:r>
+      <w:r>
+        <w:rPr>
+          <w:rFonts w:hint="cs"/>
+          <w:rtl/>
+        </w:rPr>
+        <w:t>אנחנו ניקח מכל סוג 5000 קבצים בלבד על מנת שהמודל יהיה שווה בין כמות הקבצים הנקיים וכמות הקבצים הזדוניים אותם הוא יעבד.</w:t>
+      </w:r>
+    </w:p>
+    <w:p>
+      <w:pPr>
+        <w:rPr>
+          <w:rStyle w:val="10"/>
+          <w:rFonts w:asciiTheme="minorHAnsi" w:eastAsiaTheme="minorHAnsi" w:hAnsiTheme="minorHAnsi" w:cstheme="minorBidi"/>
+          <w:color w:val="auto"/>
+          <w:sz w:val="22"/>
+          <w:szCs w:val="22"/>
+          <w:rtl/>
+        </w:rPr>
+      </w:pPr>
+    </w:p>
+    <w:p>
+      <w:pPr>
+        <w:pStyle w:val="1"/>
+        <w:rPr>
+          <w:rFonts w:asciiTheme="minorBidi" w:hAnsiTheme="minorBidi" w:cstheme="minorBidi"/>
+          <w:color w:val="auto"/>
+          <w:sz w:val="22"/>
+          <w:szCs w:val="22"/>
+        </w:rPr>
+      </w:pPr>
+      <w:r>
+        <w:rPr>
+          <w:rStyle w:val="10"/>
+          <w:rFonts w:hint="cs"/>
+          <w:rtl/>
+        </w:rPr>
+        <w:t>לסיכום:</w:t>
+      </w:r>
+      <w:r>
+        <w:rPr>
+          <w:b/>
+          <w:bCs/>
+          <w:u w:val="single"/>
+          <w:rtl/>
+        </w:rPr>
+        <w:br/>
+      </w:r>
+      <w:r>
+        <w:rPr>
+          <w:rtl/>
+        </w:rPr>
+        <w:br/>
+      </w:r>
+      <w:r>
+        <w:rPr>
+          <w:rFonts w:asciiTheme="minorBidi" w:hAnsiTheme="minorBidi" w:cstheme="minorBidi" w:hint="cs"/>
+          <w:color w:val="auto"/>
+          <w:sz w:val="22"/>
+          <w:szCs w:val="22"/>
+          <w:rtl/>
+        </w:rPr>
+        <w:t xml:space="preserve">סקרנו את הבעיה אותה נרצה לחקור- קבצי </w:t>
+      </w:r>
+      <w:r>
+        <w:rPr>
+          <w:rFonts w:asciiTheme="minorBidi" w:hAnsiTheme="minorBidi" w:cstheme="minorBidi" w:hint="cs"/>
+          <w:color w:val="auto"/>
+          <w:sz w:val="22"/>
+          <w:szCs w:val="22"/>
         </w:rPr>
         <w:t>PDF</w:t>
       </w:r>
       <w:r>
         <w:rPr>
-          <w:rFonts w:hint="cs"/>
-          <w:rtl/>
-        </w:rPr>
-        <w:t xml:space="preserve"> בינהם קבצים זדוניים ובהם קבצים נקיים</w:t>
-      </w:r>
+          <w:rFonts w:asciiTheme="minorBidi" w:hAnsiTheme="minorBidi" w:cstheme="minorBidi" w:hint="cs"/>
+          <w:color w:val="auto"/>
+          <w:sz w:val="22"/>
+          <w:szCs w:val="22"/>
+          <w:rtl/>
+        </w:rPr>
+        <w:t xml:space="preserve"> זדוניים.</w:t>
+      </w:r>
+      <w:r>
+        <w:rPr>
+          <w:rFonts w:asciiTheme="minorBidi" w:hAnsiTheme="minorBidi" w:cstheme="minorBidi"/>
+          <w:color w:val="auto"/>
+          <w:sz w:val="22"/>
+          <w:szCs w:val="22"/>
+          <w:rtl/>
+        </w:rPr>
+        <w:br/>
+      </w:r>
+      <w:r>
+        <w:rPr>
+          <w:rFonts w:asciiTheme="minorBidi" w:hAnsiTheme="minorBidi" w:cstheme="minorBidi"/>
+          <w:color w:val="auto"/>
+          <w:sz w:val="22"/>
+          <w:szCs w:val="22"/>
+          <w:rtl/>
+        </w:rPr>
+        <w:t xml:space="preserve">הצגנו באופן כללי את מבנה של קובץ </w:t>
+      </w:r>
+      <w:r>
+        <w:rPr>
+          <w:rFonts w:asciiTheme="minorBidi" w:hAnsiTheme="minorBidi" w:cstheme="minorBidi"/>
+          <w:color w:val="auto"/>
+          <w:sz w:val="22"/>
+          <w:szCs w:val="22"/>
+        </w:rPr>
+        <w:t>pdf</w:t>
+      </w:r>
+      <w:r>
+        <w:rPr>
+          <w:rFonts w:asciiTheme="minorBidi" w:hAnsiTheme="minorBidi" w:cstheme="minorBidi"/>
+          <w:color w:val="auto"/>
+          <w:sz w:val="22"/>
+          <w:szCs w:val="22"/>
+          <w:rtl/>
+        </w:rPr>
+        <w:t xml:space="preserve"> </w:t>
+      </w:r>
+      <w:r>
+        <w:rPr>
+          <w:rFonts w:asciiTheme="minorBidi" w:hAnsiTheme="minorBidi" w:cstheme="minorBidi"/>
+          <w:color w:val="auto"/>
+          <w:sz w:val="22"/>
+          <w:szCs w:val="22"/>
+          <w:rtl/>
+        </w:rPr>
+        <w:br/>
+        <w:t>לאחר מכן פירטנו על חלקיו ובאילו מהם ניתן להחדיר נוסקה לקובץ.</w:t>
+      </w:r>
+      <w:r>
+        <w:rPr>
+          <w:rFonts w:asciiTheme="minorBidi" w:hAnsiTheme="minorBidi" w:cstheme="minorBidi"/>
+          <w:color w:val="auto"/>
+          <w:sz w:val="22"/>
+          <w:szCs w:val="22"/>
+          <w:rtl/>
+        </w:rPr>
+        <w:br/>
+        <w:t xml:space="preserve">כמו כן הצגנו את הנושא של למידת מכונה בהקשר זיהוי קבצי </w:t>
+      </w:r>
+      <w:r>
+        <w:rPr>
+          <w:rFonts w:asciiTheme="minorBidi" w:hAnsiTheme="minorBidi" w:cstheme="minorBidi"/>
+          <w:color w:val="auto"/>
+          <w:sz w:val="22"/>
+          <w:szCs w:val="22"/>
+        </w:rPr>
+        <w:t>pdf</w:t>
+      </w:r>
+      <w:r>
+        <w:rPr>
+          <w:rFonts w:asciiTheme="minorBidi" w:hAnsiTheme="minorBidi" w:cstheme="minorBidi"/>
+          <w:color w:val="auto"/>
+          <w:sz w:val="22"/>
+          <w:szCs w:val="22"/>
+          <w:rtl/>
+        </w:rPr>
+        <w:t xml:space="preserve"> זדוניים והכלים הקיימים בשוק כדי ליצור מכונה שכזו</w:t>
+      </w:r>
+      <w:r>
+        <w:rPr>
+          <w:rFonts w:asciiTheme="minorBidi" w:hAnsiTheme="minorBidi" w:cstheme="minorBidi" w:hint="cs"/>
+          <w:color w:val="auto"/>
+          <w:sz w:val="22"/>
+          <w:szCs w:val="22"/>
+          <w:rtl/>
+        </w:rPr>
+        <w:t>, לצד מחקרים ועבודות קודמות שנעשו בנושא.</w:t>
+      </w:r>
+      <w:r>
+        <w:rPr>
+          <w:rFonts w:asciiTheme="minorBidi" w:hAnsiTheme="minorBidi" w:cstheme="minorBidi"/>
+          <w:color w:val="auto"/>
+          <w:sz w:val="22"/>
+          <w:szCs w:val="22"/>
+          <w:rtl/>
+        </w:rPr>
+        <w:br/>
+      </w:r>
+      <w:r>
+        <w:rPr>
+          <w:rFonts w:asciiTheme="minorBidi" w:hAnsiTheme="minorBidi" w:cstheme="minorBidi"/>
+          <w:color w:val="auto"/>
+          <w:sz w:val="22"/>
+          <w:szCs w:val="22"/>
+          <w:rtl/>
+        </w:rPr>
+        <w:t>לבסוף הצגנו את הצד התוקף, את מטרותיו וכליו כדי להימנע מהמכונה הלומדת.</w:t>
+      </w:r>
+      <w:r>
+        <w:rPr>
+          <w:rFonts w:asciiTheme="minorBidi" w:hAnsiTheme="minorBidi" w:cstheme="minorBidi"/>
+          <w:color w:val="auto"/>
+          <w:sz w:val="22"/>
+          <w:szCs w:val="22"/>
+          <w:rtl/>
+        </w:rPr>
+        <w:br/>
+      </w:r>
+      <w:r>
+        <w:rPr>
+          <w:rFonts w:asciiTheme="minorBidi" w:hAnsiTheme="minorBidi" w:cstheme="minorBidi" w:hint="cs"/>
+          <w:color w:val="auto"/>
+          <w:sz w:val="22"/>
+          <w:szCs w:val="22"/>
+          <w:rtl/>
+        </w:rPr>
+        <w:t>כעת נפנה לפתרון הבעיה בעצמנו, ניעזר במחקרים הקודמים שנעשו ונצטייד במסקנות שלהן</w:t>
+      </w:r>
+      <w:r>
+        <w:rPr>
+          <w:rFonts w:asciiTheme="minorBidi" w:hAnsiTheme="minorBidi" w:cstheme="minorBidi"/>
+          <w:color w:val="auto"/>
+          <w:sz w:val="22"/>
+          <w:szCs w:val="22"/>
+          <w:rtl/>
+        </w:rPr>
+        <w:br/>
+      </w:r>
+      <w:r>
+        <w:rPr>
+          <w:rFonts w:asciiTheme="minorBidi" w:hAnsiTheme="minorBidi" w:cstheme="minorBidi" w:hint="cs"/>
+          <w:color w:val="auto"/>
+          <w:sz w:val="22"/>
+          <w:szCs w:val="22"/>
+          <w:rtl/>
+        </w:rPr>
+        <w:t>נשתמש בדאטה שהצגנו לעיל לטובת המכונה שנבנה, ננסה להתגבר על הגישה שאומרת שניתן לבדוק רק סוג תקיפה אחת בכל פעם</w:t>
+      </w:r>
+      <w:r>
+        <w:rPr>
+          <w:rFonts w:asciiTheme="minorBidi" w:hAnsiTheme="minorBidi" w:cstheme="minorBidi" w:hint="cs"/>
+          <w:color w:val="auto"/>
+          <w:sz w:val="22"/>
+          <w:szCs w:val="22"/>
+          <w:rtl/>
+        </w:rPr>
+        <w:t>, ואנחנו נלך "על כל הקופה" כלומר נבדוק במקביל את 3 סוגי התקיפה על הקבצים.</w:t>
+      </w:r>
+    </w:p>
+    <w:p>
+      <w:pPr>
+        <w:rPr>
+          <w:rtl/>
+        </w:rPr>
+      </w:pPr>
     </w:p>
     <w:sectPr>
-      <w:headerReference w:type="default" r:id="rId16"/>
+      <w:headerReference w:type="default" r:id="rId18"/>
       <w:pgSz w:w="11906" w:h="16838"/>
       <w:pgMar w:top="1440" w:right="1800" w:bottom="1440" w:left="1800" w:header="708" w:footer="708" w:gutter="0"/>
       <w:cols w:space="708"/>
@@ -7274,7 +8222,6 @@
   <w:style w:type="character" w:default="1" w:styleId="a0">
     <w:name w:val="Default Paragraph Font"/>
     <w:uiPriority w:val="1"/>
-    <w:semiHidden/>
     <w:unhideWhenUsed/>
   </w:style>
   <w:style w:type="table" w:default="1" w:styleId="a1">
@@ -7840,4 +8787,16 @@
     </a:ext>
   </a:extLst>
 </a:theme>
+</file>
+
+<file path=customXml/item1.xml><?xml version="1.0" encoding="utf-8"?>
+<b:Sources xmlns:b="http://schemas.openxmlformats.org/officeDocument/2006/bibliography" xmlns="http://schemas.openxmlformats.org/officeDocument/2006/bibliography" SelectedStyle="\APASixthEditionOfficeOnline.xsl" StyleName="APA" Version="6"/>
+</file>
+
+<file path=customXml/itemProps1.xml><?xml version="1.0" encoding="utf-8"?>
+<ds:datastoreItem xmlns:ds="http://schemas.openxmlformats.org/officeDocument/2006/customXml" ds:itemID="{74541773-5F45-4607-B789-99C5E3A66859}">
+  <ds:schemaRefs>
+    <ds:schemaRef ds:uri="http://schemas.openxmlformats.org/officeDocument/2006/bibliography"/>
+  </ds:schemaRefs>
+</ds:datastoreItem>
 </file>